--- a/documents/STIX_DataMarking_Draft.docx
+++ b/documents/STIX_DataMarking_Draft.docx
@@ -2,10 +2,7 @@
 <file path=word/document.xml><?xml version="1.0" encoding="utf-8"?>
 <w:document xmlns:wpc="http://schemas.microsoft.com/office/word/2010/wordprocessingCanvas" xmlns:mc="http://schemas.openxmlformats.org/markup-compatibility/2006" xmlns:o="urn:schemas-microsoft-com:office:office" xmlns:r="http://schemas.openxmlformats.org/officeDocument/2006/relationships" xmlns:m="http://schemas.openxmlformats.org/officeDocument/2006/math" xmlns:v="urn:schemas-microsoft-com:vml" xmlns:wp14="http://schemas.microsoft.com/office/word/2010/wordprocessingDrawing" xmlns:wp="http://schemas.openxmlformats.org/drawingml/2006/wordprocessingDrawing" xmlns:w10="urn:schemas-microsoft-com:office:word" xmlns:w="http://schemas.openxmlformats.org/wordprocessingml/2006/main" xmlns:w14="http://schemas.microsoft.com/office/word/2010/wordml" xmlns:w15="http://schemas.microsoft.com/office/word/2012/wordml" xmlns:wpg="http://schemas.microsoft.com/office/word/2010/wordprocessingGroup" xmlns:wpi="http://schemas.microsoft.com/office/word/2010/wordprocessingInk" xmlns:wne="http://schemas.microsoft.com/office/word/2006/wordml" xmlns:wps="http://schemas.microsoft.com/office/word/2010/wordprocessingShape" mc:Ignorable="w14 w15 wp14">
   <w:body>
-    <w:p>
-      <w:bookmarkStart w:id="0" w:name="_GoBack"/>
-      <w:bookmarkEnd w:id="0"/>
-    </w:p>
+    <w:p/>
     <w:p>
       <w:pPr>
         <w:jc w:val="center"/>
@@ -212,7 +209,27 @@
           <w:sz w:val="23"/>
           <w:szCs w:val="23"/>
         </w:rPr>
-        <w:t>The Structured Threat Information eXpression (STIX</w:t>
+        <w:t xml:space="preserve">The Structured Threat Information </w:t>
+      </w:r>
+      <w:proofErr w:type="spellStart"/>
+      <w:r>
+        <w:rPr>
+          <w:i/>
+          <w:iCs/>
+          <w:sz w:val="23"/>
+          <w:szCs w:val="23"/>
+        </w:rPr>
+        <w:t>eXpression</w:t>
+      </w:r>
+      <w:proofErr w:type="spellEnd"/>
+      <w:r>
+        <w:rPr>
+          <w:i/>
+          <w:iCs/>
+          <w:sz w:val="23"/>
+          <w:szCs w:val="23"/>
+        </w:rPr>
+        <w:t xml:space="preserve"> (STIX</w:t>
       </w:r>
       <w:r>
         <w:rPr>
@@ -553,37 +570,21 @@
         <w:rPr>
           <w:szCs w:val="22"/>
         </w:rPr>
-        <w:t xml:space="preserve"> welcomes any feedback regarding the </w:t>
+        <w:t xml:space="preserve"> welcomes any feedback regarding </w:t>
       </w:r>
       <w:r>
         <w:rPr>
           <w:szCs w:val="22"/>
         </w:rPr>
-        <w:t>STIX</w:t>
-      </w:r>
+        <w:t>this document</w:t>
+      </w:r>
+      <w:bookmarkStart w:id="0" w:name="_GoBack"/>
+      <w:bookmarkEnd w:id="0"/>
       <w:r>
         <w:rPr>
           <w:szCs w:val="22"/>
         </w:rPr>
-        <w:t xml:space="preserve"> </w:t>
-      </w:r>
-      <w:r>
-        <w:rPr>
-          <w:szCs w:val="22"/>
-        </w:rPr>
-        <w:t>Data Marking</w:t>
-      </w:r>
-      <w:r>
-        <w:rPr>
-          <w:szCs w:val="22"/>
-        </w:rPr>
-        <w:t xml:space="preserve"> </w:t>
-      </w:r>
-      <w:r>
-        <w:rPr>
-          <w:szCs w:val="22"/>
-        </w:rPr>
-        <w:t xml:space="preserve">Specification. Please send any comments, questions, or suggestions </w:t>
+        <w:t xml:space="preserve">. Please send any comments, questions, or suggestions </w:t>
       </w:r>
       <w:r>
         <w:rPr>
@@ -2408,7 +2409,15 @@
         <w:ind w:right="-270"/>
       </w:pPr>
       <w:r>
-        <w:t>The Structured Threat Information eXpression (STIX</w:t>
+        <w:t xml:space="preserve">The Structured Threat Information </w:t>
+      </w:r>
+      <w:proofErr w:type="spellStart"/>
+      <w:r>
+        <w:t>eXpression</w:t>
+      </w:r>
+      <w:proofErr w:type="spellEnd"/>
+      <w:r>
+        <w:t xml:space="preserve"> (STIX</w:t>
       </w:r>
       <w:r>
         <w:rPr>
@@ -2432,7 +2441,31 @@
         <w:footnoteReference w:id="3"/>
       </w:r>
       <w:r>
-        <w:t xml:space="preserve">, Indicator, Incident, TTP, ExploitTarget, CourseOfAction, Campaign, and ThreatActor. </w:t>
+        <w:t xml:space="preserve">, Indicator, Incident, TTP, </w:t>
+      </w:r>
+      <w:proofErr w:type="spellStart"/>
+      <w:r>
+        <w:t>ExploitTarget</w:t>
+      </w:r>
+      <w:proofErr w:type="spellEnd"/>
+      <w:r>
+        <w:t xml:space="preserve">, </w:t>
+      </w:r>
+      <w:proofErr w:type="spellStart"/>
+      <w:r>
+        <w:t>CourseOfAction</w:t>
+      </w:r>
+      <w:proofErr w:type="spellEnd"/>
+      <w:r>
+        <w:t xml:space="preserve">, Campaign, and </w:t>
+      </w:r>
+      <w:proofErr w:type="spellStart"/>
+      <w:r>
+        <w:t>ThreatActor</w:t>
+      </w:r>
+      <w:proofErr w:type="spellEnd"/>
+      <w:r>
+        <w:t xml:space="preserve">. </w:t>
       </w:r>
       <w:r>
         <w:t xml:space="preserve">In addition, it defines a data model that captures data marking information for STIX content. </w:t>
@@ -3320,24 +3353,36 @@
       <w:r>
         <w:t xml:space="preserve">: </w:t>
       </w:r>
+      <w:proofErr w:type="spellStart"/>
       <w:r>
         <w:rPr>
           <w:rFonts w:ascii="Courier New" w:hAnsi="Courier New" w:cs="Courier New"/>
         </w:rPr>
         <w:t>RelatedIndicatorsType</w:t>
       </w:r>
+      <w:proofErr w:type="spellEnd"/>
       <w:r>
         <w:rPr>
           <w:rFonts w:asciiTheme="minorHAnsi" w:hAnsiTheme="minorHAnsi" w:cs="Courier New"/>
         </w:rPr>
         <w:t xml:space="preserve">, </w:t>
       </w:r>
+      <w:proofErr w:type="spellStart"/>
       <w:r>
         <w:rPr>
           <w:rFonts w:ascii="Courier New" w:hAnsi="Courier New" w:cs="Courier New"/>
         </w:rPr>
-        <w:t>stixCommon:StatementType</w:t>
-      </w:r>
+        <w:t>stixCommon</w:t>
+      </w:r>
+      <w:proofErr w:type="gramStart"/>
+      <w:r>
+        <w:rPr>
+          <w:rFonts w:ascii="Courier New" w:hAnsi="Courier New" w:cs="Courier New"/>
+        </w:rPr>
+        <w:t>:StatementType</w:t>
+      </w:r>
+      <w:proofErr w:type="spellEnd"/>
+      <w:proofErr w:type="gramEnd"/>
       <w:r>
         <w:rPr>
           <w:rFonts w:ascii="Courier New" w:hAnsi="Courier New" w:cs="Courier New"/>
@@ -3374,12 +3419,14 @@
         </w:rPr>
         <w:t xml:space="preserve">UML object.  For example, the Course of Action high level concept is associated with a UML class named, </w:t>
       </w:r>
+      <w:proofErr w:type="spellStart"/>
       <w:r>
         <w:rPr>
           <w:rFonts w:ascii="Courier New" w:hAnsi="Courier New" w:cs="Courier New"/>
         </w:rPr>
         <w:t>CourseOfActionType</w:t>
       </w:r>
+      <w:proofErr w:type="spellEnd"/>
       <w:r>
         <w:rPr>
           <w:rFonts w:asciiTheme="minorHAnsi" w:hAnsiTheme="minorHAnsi" w:cs="Courier New"/>
@@ -3603,26 +3650,39 @@
       <w:r>
         <w:t xml:space="preserve">Each STIX data model is captured in a different UML package (e.g., Core package, Campaign package, etc.) where the packages together compose the full STIX UML model.  To refer to a particular class of a specific package, we use the format </w:t>
       </w:r>
+      <w:proofErr w:type="spellStart"/>
       <w:r>
         <w:rPr>
           <w:rFonts w:ascii="Courier New" w:hAnsi="Courier New" w:cs="Courier New"/>
           <w:sz w:val="22"/>
         </w:rPr>
-        <w:t>package_prefix:class</w:t>
-      </w:r>
-      <w:r>
-        <w:t>, where</w:t>
-      </w:r>
-      <w:r>
-        <w:t xml:space="preserve"> </w:t>
-      </w:r>
+        <w:t>package_prefix</w:t>
+      </w:r>
+      <w:proofErr w:type="gramStart"/>
       <w:r>
         <w:rPr>
           <w:rFonts w:ascii="Courier New" w:hAnsi="Courier New" w:cs="Courier New"/>
           <w:sz w:val="22"/>
         </w:rPr>
+        <w:t>:class</w:t>
+      </w:r>
+      <w:proofErr w:type="spellEnd"/>
+      <w:proofErr w:type="gramEnd"/>
+      <w:r>
+        <w:t>, where</w:t>
+      </w:r>
+      <w:r>
+        <w:t xml:space="preserve"> </w:t>
+      </w:r>
+      <w:proofErr w:type="spellStart"/>
+      <w:r>
+        <w:rPr>
+          <w:rFonts w:ascii="Courier New" w:hAnsi="Courier New" w:cs="Courier New"/>
+          <w:sz w:val="22"/>
+        </w:rPr>
         <w:t>package_prefix</w:t>
       </w:r>
+      <w:proofErr w:type="spellEnd"/>
       <w:r>
         <w:rPr>
           <w:sz w:val="22"/>
@@ -4212,7 +4272,7 @@
                 <v:shape id="_x0000_i1025" type="#_x0000_t75" style="width:21.75pt;height:21.75pt" o:ole="">
                   <v:imagedata r:id="rId23" o:title=""/>
                 </v:shape>
-                <o:OLEObject Type="Embed" ProgID="PBrush" ShapeID="_x0000_i1025" DrawAspect="Content" ObjectID="_1494665827" r:id="rId24"/>
+                <o:OLEObject Type="Embed" ProgID="PBrush" ShapeID="_x0000_i1025" DrawAspect="Content" ObjectID="_1494783810" r:id="rId24"/>
               </w:object>
             </w:r>
           </w:p>
@@ -4382,7 +4442,7 @@
                 <v:shape id="_x0000_i1026" type="#_x0000_t75" style="width:14.25pt;height:14.25pt" o:ole="">
                   <v:imagedata r:id="rId26" o:title=""/>
                 </v:shape>
-                <o:OLEObject Type="Embed" ProgID="PBrush" ShapeID="_x0000_i1026" DrawAspect="Content" ObjectID="_1494665828" r:id="rId27"/>
+                <o:OLEObject Type="Embed" ProgID="PBrush" ShapeID="_x0000_i1026" DrawAspect="Content" ObjectID="_1494783811" r:id="rId27"/>
               </w:object>
             </w:r>
           </w:p>
@@ -4453,7 +4513,7 @@
                 <v:shape id="_x0000_i1027" type="#_x0000_t75" style="width:14.25pt;height:14.25pt" o:ole="">
                   <v:imagedata r:id="rId28" o:title=""/>
                 </v:shape>
-                <o:OLEObject Type="Embed" ProgID="PBrush" ShapeID="_x0000_i1027" DrawAspect="Content" ObjectID="_1494665829" r:id="rId29"/>
+                <o:OLEObject Type="Embed" ProgID="PBrush" ShapeID="_x0000_i1027" DrawAspect="Content" ObjectID="_1494783812" r:id="rId29"/>
               </w:object>
             </w:r>
           </w:p>
@@ -4588,7 +4648,7 @@
                 </mc:Choice>
                 <mc:Fallback>
                   <w:pict>
-                    <v:shapetype w14:anchorId="45BDD99E" id="_x0000_t32" coordsize="21600,21600" o:spt="32" o:oned="t" path="m,l21600,21600e" filled="f">
+                    <v:shapetype w14:anchorId="6BCFBBE1" id="_x0000_t32" coordsize="21600,21600" o:spt="32" o:oned="t" path="m,l21600,21600e" filled="f">
                       <v:path arrowok="t" fillok="f" o:connecttype="none"/>
                       <o:lock v:ext="edit" shapetype="t"/>
                     </v:shapetype>
@@ -4671,7 +4731,7 @@
                 <v:shape id="_x0000_i1028" type="#_x0000_t75" style="width:57.75pt;height:36pt" o:ole="">
                   <v:imagedata r:id="rId30" o:title=""/>
                 </v:shape>
-                <o:OLEObject Type="Embed" ProgID="PBrush" ShapeID="_x0000_i1028" DrawAspect="Content" ObjectID="_1494665830" r:id="rId31"/>
+                <o:OLEObject Type="Embed" ProgID="PBrush" ShapeID="_x0000_i1028" DrawAspect="Content" ObjectID="_1494783813" r:id="rId31"/>
               </w:object>
             </w:r>
           </w:p>
@@ -11162,7 +11222,7 @@
           <w:rPr>
             <w:noProof/>
           </w:rPr>
-          <w:t>14</w:t>
+          <w:t>15</w:t>
         </w:r>
         <w:r>
           <w:rPr>
@@ -16630,6 +16690,16 @@
 </file>
 
 <file path=customXml/item1.xml><?xml version="1.0" encoding="utf-8"?>
+<?mso-contentType ?>
+<customXsn xmlns="http://schemas.microsoft.com/office/2006/metadata/customXsn">
+  <xsnLocation/>
+  <cached>True</cached>
+  <openByDefault>True</openByDefault>
+  <xsnScope/>
+</customXsn>
+</file>
+
+<file path=customXml/item2.xml><?xml version="1.0" encoding="utf-8"?>
 <p:properties xmlns:p="http://schemas.microsoft.com/office/2006/metadata/properties" xmlns:xsi="http://www.w3.org/2001/XMLSchema-instance" xmlns:pc="http://schemas.microsoft.com/office/infopath/2007/PartnerControls">
   <documentManagement>
     <MITRE_x0020_Sensitivity xmlns="http://schemas.microsoft.com/sharepoint/v3">Internal MITRE Information</MITRE_x0020_Sensitivity>
@@ -16640,17 +16710,16 @@
 </p:properties>
 </file>
 
-<file path=customXml/item2.xml><?xml version="1.0" encoding="utf-8"?>
+<file path=customXml/item3.xml><?xml version="1.0" encoding="utf-8"?>
 <?mso-contentType ?>
-<customXsn xmlns="http://schemas.microsoft.com/office/2006/metadata/customXsn">
-  <xsnLocation/>
-  <cached>True</cached>
-  <openByDefault>True</openByDefault>
-  <xsnScope/>
-</customXsn>
+<FormTemplates xmlns="http://schemas.microsoft.com/sharepoint/v3/contenttype/forms">
+  <Display>DocumentLibraryForm</Display>
+  <Edit>DocumentLibraryForm</Edit>
+  <New>DocumentLibraryForm</New>
+</FormTemplates>
 </file>
 
-<file path=customXml/item3.xml><?xml version="1.0" encoding="utf-8"?>
+<file path=customXml/item4.xml><?xml version="1.0" encoding="utf-8"?>
 <ct:contentTypeSchema xmlns:ct="http://schemas.microsoft.com/office/2006/metadata/contentType" xmlns:ma="http://schemas.microsoft.com/office/2006/metadata/properties/metaAttributes" ct:_="" ma:_="" ma:contentTypeName="MITRE Work" ma:contentTypeID="0x010100823A99C636F7423283FB0D200866C61300CC7BD67365BE2C42A4096DAE1DC10F06" ma:contentTypeVersion="3" ma:contentTypeDescription="Materials and documents that contain MITRE authored content and other content directly attributable to MITRE and its work" ma:contentTypeScope="" ma:versionID="085ad2ce3a226fddc0329540bbfa6f64">
   <xsd:schema xmlns:xsd="http://www.w3.org/2001/XMLSchema" xmlns:xs="http://www.w3.org/2001/XMLSchema" xmlns:p="http://schemas.microsoft.com/office/2006/metadata/properties" xmlns:ns1="http://schemas.microsoft.com/sharepoint/v3" xmlns:ns2="http://schemas.microsoft.com/sharepoint/v3/fields" xmlns:ns3="4d08c891-aa85-4e91-a798-dce01d66b851" targetNamespace="http://schemas.microsoft.com/office/2006/metadata/properties" ma:root="true" ma:fieldsID="12a853ef9e543adebd21901f9cb1f667" ns1:_="" ns2:_="" ns3:_="">
     <xsd:import namespace="http://schemas.microsoft.com/sharepoint/v3"/>
@@ -16830,20 +16899,19 @@
 </ct:contentTypeSchema>
 </file>
 
-<file path=customXml/item4.xml><?xml version="1.0" encoding="utf-8"?>
-<?mso-contentType ?>
-<FormTemplates xmlns="http://schemas.microsoft.com/sharepoint/v3/contenttype/forms">
-  <Display>DocumentLibraryForm</Display>
-  <Edit>DocumentLibraryForm</Edit>
-  <New>DocumentLibraryForm</New>
-</FormTemplates>
-</file>
-
 <file path=customXml/item5.xml><?xml version="1.0" encoding="utf-8"?>
 <b:Sources xmlns:b="http://schemas.openxmlformats.org/officeDocument/2006/bibliography" xmlns="http://schemas.openxmlformats.org/officeDocument/2006/bibliography" SelectedStyle="\APA.XSL" StyleName="APA"/>
 </file>
 
 <file path=customXml/itemProps1.xml><?xml version="1.0" encoding="utf-8"?>
+<ds:datastoreItem xmlns:ds="http://schemas.openxmlformats.org/officeDocument/2006/customXml" ds:itemID="{9DCF975F-DDA4-4D14-8141-B0FACDF4867D}">
+  <ds:schemaRefs>
+    <ds:schemaRef ds:uri="http://schemas.microsoft.com/office/2006/metadata/customXsn"/>
+  </ds:schemaRefs>
+</ds:datastoreItem>
+</file>
+
+<file path=customXml/itemProps2.xml><?xml version="1.0" encoding="utf-8"?>
 <ds:datastoreItem xmlns:ds="http://schemas.openxmlformats.org/officeDocument/2006/customXml" ds:itemID="{895769A5-942C-42A5-8CBC-E6ABFB80B970}">
   <ds:schemaRefs>
     <ds:schemaRef ds:uri="http://schemas.microsoft.com/office/2006/metadata/properties"/>
@@ -16855,15 +16923,15 @@
 </ds:datastoreItem>
 </file>
 
-<file path=customXml/itemProps2.xml><?xml version="1.0" encoding="utf-8"?>
-<ds:datastoreItem xmlns:ds="http://schemas.openxmlformats.org/officeDocument/2006/customXml" ds:itemID="{9DCF975F-DDA4-4D14-8141-B0FACDF4867D}">
+<file path=customXml/itemProps3.xml><?xml version="1.0" encoding="utf-8"?>
+<ds:datastoreItem xmlns:ds="http://schemas.openxmlformats.org/officeDocument/2006/customXml" ds:itemID="{8BFA0997-9222-4FDE-99B3-08E3EE38AD7B}">
   <ds:schemaRefs>
-    <ds:schemaRef ds:uri="http://schemas.microsoft.com/office/2006/metadata/customXsn"/>
+    <ds:schemaRef ds:uri="http://schemas.microsoft.com/sharepoint/v3/contenttype/forms"/>
   </ds:schemaRefs>
 </ds:datastoreItem>
 </file>
 
-<file path=customXml/itemProps3.xml><?xml version="1.0" encoding="utf-8"?>
+<file path=customXml/itemProps4.xml><?xml version="1.0" encoding="utf-8"?>
 <ds:datastoreItem xmlns:ds="http://schemas.openxmlformats.org/officeDocument/2006/customXml" ds:itemID="{15C2D020-75F9-4B98-B596-01254F98E285}">
   <ds:schemaRefs>
     <ds:schemaRef ds:uri="http://schemas.microsoft.com/office/2006/metadata/contentType"/>
@@ -16883,16 +16951,8 @@
 </ds:datastoreItem>
 </file>
 
-<file path=customXml/itemProps4.xml><?xml version="1.0" encoding="utf-8"?>
-<ds:datastoreItem xmlns:ds="http://schemas.openxmlformats.org/officeDocument/2006/customXml" ds:itemID="{8BFA0997-9222-4FDE-99B3-08E3EE38AD7B}">
-  <ds:schemaRefs>
-    <ds:schemaRef ds:uri="http://schemas.microsoft.com/sharepoint/v3/contenttype/forms"/>
-  </ds:schemaRefs>
-</ds:datastoreItem>
-</file>
-
 <file path=customXml/itemProps5.xml><?xml version="1.0" encoding="utf-8"?>
-<ds:datastoreItem xmlns:ds="http://schemas.openxmlformats.org/officeDocument/2006/customXml" ds:itemID="{773D5797-537E-4E1F-AEC1-3F59A421A180}">
+<ds:datastoreItem xmlns:ds="http://schemas.openxmlformats.org/officeDocument/2006/customXml" ds:itemID="{CEA99B28-2469-4F78-AC71-65C88B206606}">
   <ds:schemaRefs>
     <ds:schemaRef ds:uri="http://schemas.openxmlformats.org/officeDocument/2006/bibliography"/>
   </ds:schemaRefs>

--- a/documents/STIX_DataMarking_Draft.docx
+++ b/documents/STIX_DataMarking_Draft.docx
@@ -2,7 +2,10 @@
 <file path=word/document.xml><?xml version="1.0" encoding="utf-8"?>
 <w:document xmlns:wpc="http://schemas.microsoft.com/office/word/2010/wordprocessingCanvas" xmlns:mc="http://schemas.openxmlformats.org/markup-compatibility/2006" xmlns:o="urn:schemas-microsoft-com:office:office" xmlns:r="http://schemas.openxmlformats.org/officeDocument/2006/relationships" xmlns:m="http://schemas.openxmlformats.org/officeDocument/2006/math" xmlns:v="urn:schemas-microsoft-com:vml" xmlns:wp14="http://schemas.microsoft.com/office/word/2010/wordprocessingDrawing" xmlns:wp="http://schemas.openxmlformats.org/drawingml/2006/wordprocessingDrawing" xmlns:w10="urn:schemas-microsoft-com:office:word" xmlns:w="http://schemas.openxmlformats.org/wordprocessingml/2006/main" xmlns:w14="http://schemas.microsoft.com/office/word/2010/wordml" xmlns:w15="http://schemas.microsoft.com/office/word/2012/wordml" xmlns:wpg="http://schemas.microsoft.com/office/word/2010/wordprocessingGroup" xmlns:wpi="http://schemas.microsoft.com/office/word/2010/wordprocessingInk" xmlns:wne="http://schemas.microsoft.com/office/word/2006/wordml" xmlns:wps="http://schemas.microsoft.com/office/word/2010/wordprocessingShape" mc:Ignorable="w14 w15 wp14">
   <w:body>
-    <w:p/>
+    <w:p>
+      <w:bookmarkStart w:id="0" w:name="_GoBack"/>
+      <w:bookmarkEnd w:id="0"/>
+    </w:p>
     <w:p>
       <w:pPr>
         <w:jc w:val="center"/>
@@ -209,27 +212,7 @@
           <w:sz w:val="23"/>
           <w:szCs w:val="23"/>
         </w:rPr>
-        <w:t xml:space="preserve">The Structured Threat Information </w:t>
-      </w:r>
-      <w:proofErr w:type="spellStart"/>
-      <w:r>
-        <w:rPr>
-          <w:i/>
-          <w:iCs/>
-          <w:sz w:val="23"/>
-          <w:szCs w:val="23"/>
-        </w:rPr>
-        <w:t>eXpression</w:t>
-      </w:r>
-      <w:proofErr w:type="spellEnd"/>
-      <w:r>
-        <w:rPr>
-          <w:i/>
-          <w:iCs/>
-          <w:sz w:val="23"/>
-          <w:szCs w:val="23"/>
-        </w:rPr>
-        <w:t xml:space="preserve"> (STIX</w:t>
+        <w:t>The Structured Threat Information eXpression (STIX</w:t>
       </w:r>
       <w:r>
         <w:rPr>
@@ -350,10 +333,12 @@
           <w:sz w:val="28"/>
         </w:rPr>
         <w:sectPr>
-          <w:headerReference w:type="default" r:id="rId12"/>
-          <w:footerReference w:type="even" r:id="rId13"/>
-          <w:footerReference w:type="default" r:id="rId14"/>
-          <w:headerReference w:type="first" r:id="rId15"/>
+          <w:headerReference w:type="even" r:id="rId8"/>
+          <w:headerReference w:type="default" r:id="rId9"/>
+          <w:footerReference w:type="even" r:id="rId10"/>
+          <w:footerReference w:type="default" r:id="rId11"/>
+          <w:headerReference w:type="first" r:id="rId12"/>
+          <w:footerReference w:type="first" r:id="rId13"/>
           <w:pgSz w:w="12240" w:h="15840"/>
           <w:pgMar w:top="1440" w:right="1800" w:bottom="1440" w:left="1800" w:header="720" w:footer="720" w:gutter="0"/>
           <w:cols w:space="720"/>
@@ -537,8 +522,8 @@
           <w:sz w:val="28"/>
         </w:rPr>
         <w:sectPr>
-          <w:headerReference w:type="first" r:id="rId16"/>
-          <w:footerReference w:type="first" r:id="rId17"/>
+          <w:headerReference w:type="first" r:id="rId14"/>
+          <w:footerReference w:type="first" r:id="rId15"/>
           <w:type w:val="continuous"/>
           <w:pgSz w:w="12240" w:h="15840"/>
           <w:pgMar w:top="1530" w:right="1800" w:bottom="1440" w:left="1800" w:header="720" w:footer="720" w:gutter="0"/>
@@ -578,8 +563,6 @@
         </w:rPr>
         <w:t>this document</w:t>
       </w:r>
-      <w:bookmarkStart w:id="0" w:name="_GoBack"/>
-      <w:bookmarkEnd w:id="0"/>
       <w:r>
         <w:rPr>
           <w:szCs w:val="22"/>
@@ -2367,8 +2350,8 @@
         </w:numPr>
         <w:ind w:left="360"/>
         <w:sectPr>
-          <w:headerReference w:type="first" r:id="rId18"/>
-          <w:footerReference w:type="first" r:id="rId19"/>
+          <w:headerReference w:type="first" r:id="rId16"/>
+          <w:footerReference w:type="first" r:id="rId17"/>
           <w:type w:val="oddPage"/>
           <w:pgSz w:w="12240" w:h="15840"/>
           <w:pgMar w:top="1530" w:right="1800" w:bottom="1440" w:left="1800" w:header="720" w:footer="720" w:gutter="0"/>
@@ -2409,15 +2392,7 @@
         <w:ind w:right="-270"/>
       </w:pPr>
       <w:r>
-        <w:t xml:space="preserve">The Structured Threat Information </w:t>
-      </w:r>
-      <w:proofErr w:type="spellStart"/>
-      <w:r>
-        <w:t>eXpression</w:t>
-      </w:r>
-      <w:proofErr w:type="spellEnd"/>
-      <w:r>
-        <w:t xml:space="preserve"> (STIX</w:t>
+        <w:t>The Structured Threat Information eXpression (STIX</w:t>
       </w:r>
       <w:r>
         <w:rPr>
@@ -2441,31 +2416,7 @@
         <w:footnoteReference w:id="3"/>
       </w:r>
       <w:r>
-        <w:t xml:space="preserve">, Indicator, Incident, TTP, </w:t>
-      </w:r>
-      <w:proofErr w:type="spellStart"/>
-      <w:r>
-        <w:t>ExploitTarget</w:t>
-      </w:r>
-      <w:proofErr w:type="spellEnd"/>
-      <w:r>
-        <w:t xml:space="preserve">, </w:t>
-      </w:r>
-      <w:proofErr w:type="spellStart"/>
-      <w:r>
-        <w:t>CourseOfAction</w:t>
-      </w:r>
-      <w:proofErr w:type="spellEnd"/>
-      <w:r>
-        <w:t xml:space="preserve">, Campaign, and </w:t>
-      </w:r>
-      <w:proofErr w:type="spellStart"/>
-      <w:r>
-        <w:t>ThreatActor</w:t>
-      </w:r>
-      <w:proofErr w:type="spellEnd"/>
-      <w:r>
-        <w:t xml:space="preserve">. </w:t>
+        <w:t xml:space="preserve">, Indicator, Incident, TTP, ExploitTarget, CourseOfAction, Campaign, and ThreatActor. </w:t>
       </w:r>
       <w:r>
         <w:t xml:space="preserve">In addition, it defines a data model that captures data marking information for STIX content. </w:t>
@@ -2824,7 +2775,7 @@
                     </pic:cNvPicPr>
                   </pic:nvPicPr>
                   <pic:blipFill>
-                    <a:blip r:embed="rId20">
+                    <a:blip r:embed="rId18">
                       <a:extLst>
                         <a:ext uri="{28A0092B-C50C-407E-A947-70E740481C1C}">
                           <a14:useLocalDpi xmlns:a14="http://schemas.microsoft.com/office/drawing/2010/main" val="0"/>
@@ -3052,7 +3003,31 @@
         <w:rPr>
           <w:lang w:val="en"/>
         </w:rPr>
-        <w:t>All specification documents can be found on this STIX Website [STIX_SPEC].</w:t>
+        <w:t>All specification documents can be f</w:t>
+      </w:r>
+      <w:r>
+        <w:rPr>
+          <w:lang w:val="en"/>
+        </w:rPr>
+        <w:t>ound on this STIX Website [STIX-</w:t>
+      </w:r>
+      <w:r>
+        <w:rPr>
+          <w:lang w:val="en"/>
+        </w:rPr>
+        <w:t>SPEC</w:t>
+      </w:r>
+      <w:r>
+        <w:rPr>
+          <w:lang w:val="en"/>
+        </w:rPr>
+        <w:t>S</w:t>
+      </w:r>
+      <w:r>
+        <w:rPr>
+          <w:lang w:val="en"/>
+        </w:rPr>
+        <w:t>].</w:t>
       </w:r>
     </w:p>
     <w:p>
@@ -3353,36 +3328,24 @@
       <w:r>
         <w:t xml:space="preserve">: </w:t>
       </w:r>
-      <w:proofErr w:type="spellStart"/>
       <w:r>
         <w:rPr>
           <w:rFonts w:ascii="Courier New" w:hAnsi="Courier New" w:cs="Courier New"/>
         </w:rPr>
         <w:t>RelatedIndicatorsType</w:t>
       </w:r>
-      <w:proofErr w:type="spellEnd"/>
       <w:r>
         <w:rPr>
           <w:rFonts w:asciiTheme="minorHAnsi" w:hAnsiTheme="minorHAnsi" w:cs="Courier New"/>
         </w:rPr>
         <w:t xml:space="preserve">, </w:t>
       </w:r>
-      <w:proofErr w:type="spellStart"/>
       <w:r>
         <w:rPr>
           <w:rFonts w:ascii="Courier New" w:hAnsi="Courier New" w:cs="Courier New"/>
         </w:rPr>
-        <w:t>stixCommon</w:t>
-      </w:r>
-      <w:proofErr w:type="gramStart"/>
-      <w:r>
-        <w:rPr>
-          <w:rFonts w:ascii="Courier New" w:hAnsi="Courier New" w:cs="Courier New"/>
-        </w:rPr>
-        <w:t>:StatementType</w:t>
-      </w:r>
-      <w:proofErr w:type="spellEnd"/>
-      <w:proofErr w:type="gramEnd"/>
+        <w:t>stixCommon:StatementType</w:t>
+      </w:r>
       <w:r>
         <w:rPr>
           <w:rFonts w:ascii="Courier New" w:hAnsi="Courier New" w:cs="Courier New"/>
@@ -3419,14 +3382,12 @@
         </w:rPr>
         <w:t xml:space="preserve">UML object.  For example, the Course of Action high level concept is associated with a UML class named, </w:t>
       </w:r>
-      <w:proofErr w:type="spellStart"/>
       <w:r>
         <w:rPr>
           <w:rFonts w:ascii="Courier New" w:hAnsi="Courier New" w:cs="Courier New"/>
         </w:rPr>
         <w:t>CourseOfActionType</w:t>
       </w:r>
-      <w:proofErr w:type="spellEnd"/>
       <w:r>
         <w:rPr>
           <w:rFonts w:asciiTheme="minorHAnsi" w:hAnsiTheme="minorHAnsi" w:cs="Courier New"/>
@@ -3650,39 +3611,26 @@
       <w:r>
         <w:t xml:space="preserve">Each STIX data model is captured in a different UML package (e.g., Core package, Campaign package, etc.) where the packages together compose the full STIX UML model.  To refer to a particular class of a specific package, we use the format </w:t>
       </w:r>
-      <w:proofErr w:type="spellStart"/>
       <w:r>
         <w:rPr>
           <w:rFonts w:ascii="Courier New" w:hAnsi="Courier New" w:cs="Courier New"/>
           <w:sz w:val="22"/>
         </w:rPr>
-        <w:t>package_prefix</w:t>
-      </w:r>
-      <w:proofErr w:type="gramStart"/>
+        <w:t>package_prefix:class</w:t>
+      </w:r>
+      <w:r>
+        <w:t>, where</w:t>
+      </w:r>
+      <w:r>
+        <w:t xml:space="preserve"> </w:t>
+      </w:r>
       <w:r>
         <w:rPr>
           <w:rFonts w:ascii="Courier New" w:hAnsi="Courier New" w:cs="Courier New"/>
           <w:sz w:val="22"/>
         </w:rPr>
-        <w:t>:class</w:t>
-      </w:r>
-      <w:proofErr w:type="spellEnd"/>
-      <w:proofErr w:type="gramEnd"/>
-      <w:r>
-        <w:t>, where</w:t>
-      </w:r>
-      <w:r>
-        <w:t xml:space="preserve"> </w:t>
-      </w:r>
-      <w:proofErr w:type="spellStart"/>
-      <w:r>
-        <w:rPr>
-          <w:rFonts w:ascii="Courier New" w:hAnsi="Courier New" w:cs="Courier New"/>
-          <w:sz w:val="22"/>
-        </w:rPr>
         <w:t>package_prefix</w:t>
       </w:r>
-      <w:proofErr w:type="spellEnd"/>
       <w:r>
         <w:rPr>
           <w:sz w:val="22"/>
@@ -4145,7 +4093,7 @@
                           </pic:cNvPicPr>
                         </pic:nvPicPr>
                         <pic:blipFill>
-                          <a:blip r:embed="rId21" r:link="rId22">
+                          <a:blip r:embed="rId19" r:link="rId20">
                             <a:extLst>
                               <a:ext uri="{28A0092B-C50C-407E-A947-70E740481C1C}">
                                 <a14:useLocalDpi xmlns:a14="http://schemas.microsoft.com/office/drawing/2010/main" val="0"/>
@@ -4270,9 +4218,9 @@
                   <o:lock v:ext="edit" aspectratio="t"/>
                 </v:shapetype>
                 <v:shape id="_x0000_i1025" type="#_x0000_t75" style="width:21.75pt;height:21.75pt" o:ole="">
-                  <v:imagedata r:id="rId23" o:title=""/>
+                  <v:imagedata r:id="rId21" o:title=""/>
                 </v:shape>
-                <o:OLEObject Type="Embed" ProgID="PBrush" ShapeID="_x0000_i1025" DrawAspect="Content" ObjectID="_1494783810" r:id="rId24"/>
+                <o:OLEObject Type="Embed" ProgID="PBrush" ShapeID="_x0000_i1025" DrawAspect="Content" ObjectID="_1494846997" r:id="rId22"/>
               </w:object>
             </w:r>
           </w:p>
@@ -4356,7 +4304,7 @@
                           </pic:cNvPicPr>
                         </pic:nvPicPr>
                         <pic:blipFill rotWithShape="1">
-                          <a:blip r:embed="rId25"/>
+                          <a:blip r:embed="rId23"/>
                           <a:srcRect l="8356" t="44994" r="84429" b="32932"/>
                           <a:stretch/>
                         </pic:blipFill>
@@ -4440,9 +4388,9 @@
             <w:r>
               <w:object w:dxaOrig="270" w:dyaOrig="195" w14:anchorId="43FBBF4C">
                 <v:shape id="_x0000_i1026" type="#_x0000_t75" style="width:14.25pt;height:14.25pt" o:ole="">
-                  <v:imagedata r:id="rId26" o:title=""/>
+                  <v:imagedata r:id="rId24" o:title=""/>
                 </v:shape>
-                <o:OLEObject Type="Embed" ProgID="PBrush" ShapeID="_x0000_i1026" DrawAspect="Content" ObjectID="_1494783811" r:id="rId27"/>
+                <o:OLEObject Type="Embed" ProgID="PBrush" ShapeID="_x0000_i1026" DrawAspect="Content" ObjectID="_1494846998" r:id="rId25"/>
               </w:object>
             </w:r>
           </w:p>
@@ -4511,9 +4459,9 @@
             <w:r>
               <w:object w:dxaOrig="210" w:dyaOrig="150" w14:anchorId="2BE69EF4">
                 <v:shape id="_x0000_i1027" type="#_x0000_t75" style="width:14.25pt;height:14.25pt" o:ole="">
-                  <v:imagedata r:id="rId28" o:title=""/>
+                  <v:imagedata r:id="rId26" o:title=""/>
                 </v:shape>
-                <o:OLEObject Type="Embed" ProgID="PBrush" ShapeID="_x0000_i1027" DrawAspect="Content" ObjectID="_1494783812" r:id="rId29"/>
+                <o:OLEObject Type="Embed" ProgID="PBrush" ShapeID="_x0000_i1027" DrawAspect="Content" ObjectID="_1494846999" r:id="rId27"/>
               </w:object>
             </w:r>
           </w:p>
@@ -4648,7 +4596,7 @@
                 </mc:Choice>
                 <mc:Fallback>
                   <w:pict>
-                    <v:shapetype w14:anchorId="6BCFBBE1" id="_x0000_t32" coordsize="21600,21600" o:spt="32" o:oned="t" path="m,l21600,21600e" filled="f">
+                    <v:shapetype w14:anchorId="072C4865" id="_x0000_t32" coordsize="21600,21600" o:spt="32" o:oned="t" path="m,l21600,21600e" filled="f">
                       <v:path arrowok="t" fillok="f" o:connecttype="none"/>
                       <o:lock v:ext="edit" shapetype="t"/>
                     </v:shapetype>
@@ -4729,9 +4677,9 @@
               </w:rPr>
               <w:object w:dxaOrig="1140" w:dyaOrig="780" w14:anchorId="496CB009">
                 <v:shape id="_x0000_i1028" type="#_x0000_t75" style="width:57.75pt;height:36pt" o:ole="">
-                  <v:imagedata r:id="rId30" o:title=""/>
+                  <v:imagedata r:id="rId28" o:title=""/>
                 </v:shape>
-                <o:OLEObject Type="Embed" ProgID="PBrush" ShapeID="_x0000_i1028" DrawAspect="Content" ObjectID="_1494783813" r:id="rId31"/>
+                <o:OLEObject Type="Embed" ProgID="PBrush" ShapeID="_x0000_i1028" DrawAspect="Content" ObjectID="_1494847000" r:id="rId29"/>
               </w:object>
             </w:r>
           </w:p>
@@ -4857,7 +4805,7 @@
                     <pic:cNvPicPr/>
                   </pic:nvPicPr>
                   <pic:blipFill>
-                    <a:blip r:embed="rId32">
+                    <a:blip r:embed="rId30">
                       <a:extLst>
                         <a:ext uri="{28A0092B-C50C-407E-A947-70E740481C1C}">
                           <a14:useLocalDpi xmlns:a14="http://schemas.microsoft.com/office/drawing/2010/main" val="0"/>
@@ -6225,7 +6173,7 @@
     <w:p>
       <w:pPr>
         <w:sectPr>
-          <w:footerReference w:type="default" r:id="rId33"/>
+          <w:footerReference w:type="default" r:id="rId31"/>
           <w:pgSz w:w="12240" w:h="15840"/>
           <w:pgMar w:top="1440" w:right="1620" w:bottom="1440" w:left="1710" w:header="720" w:footer="720" w:gutter="0"/>
           <w:pgNumType w:start="1"/>
@@ -6922,7 +6870,7 @@
                     <pic:cNvPicPr/>
                   </pic:nvPicPr>
                   <pic:blipFill>
-                    <a:blip r:embed="rId34">
+                    <a:blip r:embed="rId32">
                       <a:extLst>
                         <a:ext uri="{28A0092B-C50C-407E-A947-70E740481C1C}">
                           <a14:useLocalDpi xmlns:a14="http://schemas.microsoft.com/office/drawing/2010/main" val="0"/>
@@ -8858,7 +8806,7 @@
                     <pic:cNvPicPr/>
                   </pic:nvPicPr>
                   <pic:blipFill>
-                    <a:blip r:embed="rId35">
+                    <a:blip r:embed="rId33">
                       <a:extLst>
                         <a:ext uri="{28A0092B-C50C-407E-A947-70E740481C1C}">
                           <a14:useLocalDpi xmlns:a14="http://schemas.microsoft.com/office/drawing/2010/main" val="0"/>
@@ -10574,7 +10522,7 @@
       <w:r>
         <w:tab/>
       </w:r>
-      <w:hyperlink r:id="rId36" w:history="1">
+      <w:hyperlink r:id="rId34" w:history="1">
         <w:r>
           <w:rPr>
             <w:rStyle w:val="Hyperlink"/>
@@ -10607,7 +10555,7 @@
         <w:keepLines/>
         <w:ind w:left="720" w:firstLine="720"/>
       </w:pPr>
-      <w:hyperlink r:id="rId37" w:history="1">
+      <w:hyperlink r:id="rId35" w:history="1">
         <w:r>
           <w:rPr>
             <w:rStyle w:val="Hyperlink"/>
@@ -10651,7 +10599,7 @@
       <w:r>
         <w:tab/>
       </w:r>
-      <w:hyperlink r:id="rId38" w:history="1">
+      <w:hyperlink r:id="rId36" w:history="1">
         <w:r>
           <w:rPr>
             <w:rStyle w:val="Hyperlink"/>
@@ -10670,6 +10618,35 @@
       </w:pPr>
     </w:p>
     <w:p>
+      <w:r>
+        <w:t>[STIX</w:t>
+      </w:r>
+      <w:r>
+        <w:t>-SPECS</w:t>
+      </w:r>
+      <w:r>
+        <w:t>]</w:t>
+      </w:r>
+      <w:r>
+        <w:tab/>
+      </w:r>
+      <w:r>
+        <w:t>STIX</w:t>
+      </w:r>
+      <w:r>
+        <w:rPr>
+          <w:vertAlign w:val="superscript"/>
+        </w:rPr>
+        <w:t>TM</w:t>
+      </w:r>
+      <w:r>
+        <w:t xml:space="preserve"> Project Github</w:t>
+      </w:r>
+      <w:r>
+        <w:t xml:space="preserve"> Site</w:t>
+      </w:r>
+    </w:p>
+    <w:p>
       <w:pPr>
         <w:pStyle w:val="FootnoteText"/>
         <w:ind w:left="1440" w:hanging="1440"/>
@@ -10678,6 +10655,35 @@
         </w:rPr>
       </w:pPr>
       <w:r>
+        <w:tab/>
+      </w:r>
+      <w:hyperlink r:id="rId37" w:history="1">
+        <w:r>
+          <w:rPr>
+            <w:rStyle w:val="Hyperlink"/>
+          </w:rPr>
+          <w:t>http://github.com/STIXProject/specifications</w:t>
+        </w:r>
+      </w:hyperlink>
+    </w:p>
+    <w:p>
+      <w:pPr>
+        <w:pStyle w:val="FootnoteText"/>
+        <w:ind w:left="1440" w:hanging="1440"/>
+        <w:rPr>
+          <w:rStyle w:val="Hyperlink"/>
+        </w:rPr>
+      </w:pPr>
+    </w:p>
+    <w:p>
+      <w:pPr>
+        <w:pStyle w:val="FootnoteText"/>
+        <w:ind w:left="1440" w:hanging="1440"/>
+        <w:rPr>
+          <w:szCs w:val="24"/>
+        </w:rPr>
+      </w:pPr>
+      <w:r>
         <w:rPr>
           <w:szCs w:val="24"/>
         </w:rPr>
@@ -10735,7 +10741,7 @@
         </w:rPr>
         <w:tab/>
       </w:r>
-      <w:hyperlink r:id="rId39" w:history="1">
+      <w:hyperlink r:id="rId38" w:history="1">
         <w:r>
           <w:rPr>
             <w:rStyle w:val="Hyperlink"/>
@@ -10747,147 +10753,89 @@
     </w:p>
     <w:p>
       <w:pPr>
+        <w:rPr>
+          <w:b/>
+        </w:rPr>
+      </w:pPr>
+    </w:p>
+    <w:p>
+      <w:pPr>
         <w:pStyle w:val="FootnoteText"/>
         <w:ind w:left="1440" w:hanging="1440"/>
         <w:rPr>
-          <w:rStyle w:val="Hyperlink"/>
-        </w:rPr>
-      </w:pPr>
+          <w:szCs w:val="24"/>
+        </w:rPr>
+      </w:pPr>
+      <w:r>
+        <w:rPr>
+          <w:szCs w:val="24"/>
+        </w:rPr>
+        <w:t>[STIX</w:t>
+      </w:r>
+      <w:r>
+        <w:rPr>
+          <w:szCs w:val="24"/>
+          <w:vertAlign w:val="subscript"/>
+        </w:rPr>
+        <w:t>O</w:t>
+      </w:r>
+      <w:r>
+        <w:rPr>
+          <w:szCs w:val="24"/>
+        </w:rPr>
+        <w:t>]</w:t>
+      </w:r>
+      <w:r>
+        <w:rPr>
+          <w:szCs w:val="24"/>
+        </w:rPr>
+        <w:tab/>
+      </w:r>
+      <w:r>
+        <w:rPr>
+          <w:szCs w:val="24"/>
+        </w:rPr>
+        <w:t>STIX</w:t>
+      </w:r>
+      <w:r>
+        <w:rPr>
+          <w:vertAlign w:val="superscript"/>
+        </w:rPr>
+        <w:t>TM</w:t>
+      </w:r>
+      <w:r>
+        <w:rPr>
+          <w:szCs w:val="24"/>
+        </w:rPr>
+        <w:t xml:space="preserve"> </w:t>
+      </w:r>
+      <w:r>
+        <w:rPr>
+          <w:szCs w:val="24"/>
+        </w:rPr>
+        <w:t>1.1.1 Specification Overview</w:t>
+      </w:r>
     </w:p>
     <w:p>
-      <w:r>
-        <w:t>[STIX</w:t>
-      </w:r>
-      <w:r>
-        <w:t>-SPECS</w:t>
-      </w:r>
-      <w:r>
-        <w:t>]</w:t>
-      </w:r>
-      <w:r>
+      <w:pPr>
+        <w:pStyle w:val="FootnoteText"/>
+        <w:rPr>
+          <w:szCs w:val="24"/>
+        </w:rPr>
+      </w:pPr>
+      <w:r>
+        <w:rPr>
+          <w:szCs w:val="24"/>
+        </w:rPr>
         <w:tab/>
       </w:r>
       <w:r>
-        <w:t>STIX</w:t>
-      </w:r>
-      <w:r>
-        <w:rPr>
-          <w:vertAlign w:val="superscript"/>
-        </w:rPr>
-        <w:t>TM</w:t>
-      </w:r>
-      <w:r>
-        <w:t xml:space="preserve"> Project Github</w:t>
-      </w:r>
-      <w:r>
-        <w:t xml:space="preserve"> Site</w:t>
-      </w:r>
-    </w:p>
-    <w:p>
-      <w:pPr>
-        <w:pStyle w:val="FootnoteText"/>
-        <w:ind w:left="1440" w:hanging="1440"/>
         <w:rPr>
           <w:szCs w:val="24"/>
         </w:rPr>
-      </w:pPr>
-      <w:r>
         <w:tab/>
       </w:r>
-      <w:hyperlink r:id="rId40" w:history="1">
-        <w:r>
-          <w:rPr>
-            <w:rStyle w:val="Hyperlink"/>
-          </w:rPr>
-          <w:t>http://github.com/STIXProject/specifications</w:t>
-        </w:r>
-      </w:hyperlink>
-    </w:p>
-    <w:p>
-      <w:pPr>
-        <w:rPr>
-          <w:b/>
-        </w:rPr>
-      </w:pPr>
-    </w:p>
-    <w:p>
-      <w:pPr>
-        <w:pStyle w:val="FootnoteText"/>
-        <w:ind w:left="1440" w:hanging="1440"/>
-        <w:rPr>
-          <w:szCs w:val="24"/>
-        </w:rPr>
-      </w:pPr>
-      <w:r>
-        <w:rPr>
-          <w:szCs w:val="24"/>
-        </w:rPr>
-        <w:t>[STIX</w:t>
-      </w:r>
-      <w:r>
-        <w:rPr>
-          <w:szCs w:val="24"/>
-          <w:vertAlign w:val="subscript"/>
-        </w:rPr>
-        <w:t>O</w:t>
-      </w:r>
-      <w:r>
-        <w:rPr>
-          <w:szCs w:val="24"/>
-        </w:rPr>
-        <w:t>]</w:t>
-      </w:r>
-      <w:r>
-        <w:rPr>
-          <w:szCs w:val="24"/>
-        </w:rPr>
-        <w:tab/>
-      </w:r>
-      <w:r>
-        <w:rPr>
-          <w:szCs w:val="24"/>
-        </w:rPr>
-        <w:t>STIX</w:t>
-      </w:r>
-      <w:r>
-        <w:rPr>
-          <w:vertAlign w:val="superscript"/>
-        </w:rPr>
-        <w:t>TM</w:t>
-      </w:r>
-      <w:r>
-        <w:rPr>
-          <w:szCs w:val="24"/>
-        </w:rPr>
-        <w:t xml:space="preserve"> </w:t>
-      </w:r>
-      <w:r>
-        <w:rPr>
-          <w:szCs w:val="24"/>
-        </w:rPr>
-        <w:t>1.1.1 Specification Overview</w:t>
-      </w:r>
-    </w:p>
-    <w:p>
-      <w:pPr>
-        <w:pStyle w:val="FootnoteText"/>
-        <w:rPr>
-          <w:szCs w:val="24"/>
-        </w:rPr>
-      </w:pPr>
-      <w:r>
-        <w:rPr>
-          <w:szCs w:val="24"/>
-        </w:rPr>
-        <w:tab/>
-      </w:r>
-      <w:r>
-        <w:rPr>
-          <w:szCs w:val="24"/>
-        </w:rPr>
-        <w:tab/>
-      </w:r>
-      <w:hyperlink r:id="rId41" w:history="1">
+      <w:hyperlink r:id="rId39" w:history="1">
         <w:r>
           <w:rPr>
             <w:rStyle w:val="Hyperlink"/>
@@ -10942,7 +10890,7 @@
           <w:szCs w:val="22"/>
         </w:rPr>
       </w:pPr>
-      <w:hyperlink r:id="rId42" w:history="1">
+      <w:hyperlink r:id="rId40" w:history="1">
         <w:r>
           <w:rPr>
             <w:rStyle w:val="Hyperlink"/>
@@ -11087,6 +11035,16 @@
 </file>
 
 <file path=word/footer3.xml><?xml version="1.0" encoding="utf-8"?>
+<w:ftr xmlns:wpc="http://schemas.microsoft.com/office/word/2010/wordprocessingCanvas" xmlns:mc="http://schemas.openxmlformats.org/markup-compatibility/2006" xmlns:o="urn:schemas-microsoft-com:office:office" xmlns:r="http://schemas.openxmlformats.org/officeDocument/2006/relationships" xmlns:m="http://schemas.openxmlformats.org/officeDocument/2006/math" xmlns:v="urn:schemas-microsoft-com:vml" xmlns:wp14="http://schemas.microsoft.com/office/word/2010/wordprocessingDrawing" xmlns:wp="http://schemas.openxmlformats.org/drawingml/2006/wordprocessingDrawing" xmlns:w10="urn:schemas-microsoft-com:office:word" xmlns:w="http://schemas.openxmlformats.org/wordprocessingml/2006/main" xmlns:w14="http://schemas.microsoft.com/office/word/2010/wordml" xmlns:w15="http://schemas.microsoft.com/office/word/2012/wordml" xmlns:wpg="http://schemas.microsoft.com/office/word/2010/wordprocessingGroup" xmlns:wpi="http://schemas.microsoft.com/office/word/2010/wordprocessingInk" xmlns:wne="http://schemas.microsoft.com/office/word/2006/wordml" xmlns:wps="http://schemas.microsoft.com/office/word/2010/wordprocessingShape" mc:Ignorable="w14 w15 wp14">
+  <w:p>
+    <w:pPr>
+      <w:pStyle w:val="Footer"/>
+    </w:pPr>
+  </w:p>
+</w:ftr>
+</file>
+
+<file path=word/footer4.xml><?xml version="1.0" encoding="utf-8"?>
 <w:ftr xmlns:wpc="http://schemas.microsoft.com/office/word/2010/wordprocessingCanvas" xmlns:mc="http://schemas.openxmlformats.org/markup-compatibility/2006" xmlns:o="urn:schemas-microsoft-com:office:office" xmlns:r="http://schemas.openxmlformats.org/officeDocument/2006/relationships" xmlns:m="http://schemas.openxmlformats.org/officeDocument/2006/math" xmlns:v="urn:schemas-microsoft-com:vml" xmlns:wp14="http://schemas.microsoft.com/office/word/2010/wordprocessingDrawing" xmlns:wp="http://schemas.openxmlformats.org/drawingml/2006/wordprocessingDrawing" xmlns:w10="urn:schemas-microsoft-com:office:word" xmlns:w="http://schemas.openxmlformats.org/wordprocessingml/2006/main" xmlns:w14="http://schemas.microsoft.com/office/word/2010/wordml" xmlns:w15="http://schemas.microsoft.com/office/word/2012/wordml" xmlns:wpg="http://schemas.microsoft.com/office/word/2010/wordprocessingGroup" xmlns:wpi="http://schemas.microsoft.com/office/word/2010/wordprocessingInk" xmlns:wne="http://schemas.microsoft.com/office/word/2006/wordml" xmlns:wps="http://schemas.microsoft.com/office/word/2010/wordprocessingShape" mc:Ignorable="w14 w15 wp14">
   <w:sdt>
     <w:sdtPr>
@@ -11146,7 +11104,7 @@
 </w:ftr>
 </file>
 
-<file path=word/footer4.xml><?xml version="1.0" encoding="utf-8"?>
+<file path=word/footer5.xml><?xml version="1.0" encoding="utf-8"?>
 <w:ftr xmlns:wpc="http://schemas.microsoft.com/office/word/2010/wordprocessingCanvas" xmlns:mc="http://schemas.openxmlformats.org/markup-compatibility/2006" xmlns:o="urn:schemas-microsoft-com:office:office" xmlns:r="http://schemas.openxmlformats.org/officeDocument/2006/relationships" xmlns:m="http://schemas.openxmlformats.org/officeDocument/2006/math" xmlns:v="urn:schemas-microsoft-com:vml" xmlns:wp14="http://schemas.microsoft.com/office/word/2010/wordprocessingDrawing" xmlns:wp="http://schemas.openxmlformats.org/drawingml/2006/wordprocessingDrawing" xmlns:w10="urn:schemas-microsoft-com:office:word" xmlns:w="http://schemas.openxmlformats.org/wordprocessingml/2006/main" xmlns:w14="http://schemas.microsoft.com/office/word/2010/wordml" xmlns:w15="http://schemas.microsoft.com/office/word/2012/wordml" xmlns:wpg="http://schemas.microsoft.com/office/word/2010/wordprocessingGroup" xmlns:wpi="http://schemas.microsoft.com/office/word/2010/wordprocessingInk" xmlns:wne="http://schemas.microsoft.com/office/word/2006/wordml" xmlns:wps="http://schemas.microsoft.com/office/word/2010/wordprocessingShape" mc:Ignorable="w14 w15 wp14">
   <w:p>
     <w:pPr>
@@ -11187,7 +11145,7 @@
 </w:ftr>
 </file>
 
-<file path=word/footer5.xml><?xml version="1.0" encoding="utf-8"?>
+<file path=word/footer6.xml><?xml version="1.0" encoding="utf-8"?>
 <w:ftr xmlns:wpc="http://schemas.microsoft.com/office/word/2010/wordprocessingCanvas" xmlns:mc="http://schemas.openxmlformats.org/markup-compatibility/2006" xmlns:o="urn:schemas-microsoft-com:office:office" xmlns:r="http://schemas.openxmlformats.org/officeDocument/2006/relationships" xmlns:m="http://schemas.openxmlformats.org/officeDocument/2006/math" xmlns:v="urn:schemas-microsoft-com:vml" xmlns:wp14="http://schemas.microsoft.com/office/word/2010/wordprocessingDrawing" xmlns:wp="http://schemas.openxmlformats.org/drawingml/2006/wordprocessingDrawing" xmlns:w10="urn:schemas-microsoft-com:office:word" xmlns:w="http://schemas.openxmlformats.org/wordprocessingml/2006/main" xmlns:w14="http://schemas.microsoft.com/office/word/2010/wordml" xmlns:w15="http://schemas.microsoft.com/office/word/2012/wordml" xmlns:wpg="http://schemas.microsoft.com/office/word/2010/wordprocessingGroup" xmlns:wpi="http://schemas.microsoft.com/office/word/2010/wordprocessingInk" xmlns:wne="http://schemas.microsoft.com/office/word/2006/wordml" xmlns:wps="http://schemas.microsoft.com/office/word/2010/wordprocessingShape" mc:Ignorable="w14 w15 wp14">
   <w:sdt>
     <w:sdtPr>
@@ -11222,7 +11180,7 @@
           <w:rPr>
             <w:noProof/>
           </w:rPr>
-          <w:t>15</w:t>
+          <w:t>1</w:t>
         </w:r>
         <w:r>
           <w:rPr>
@@ -11553,6 +11511,16 @@
   <w:p>
     <w:pPr>
       <w:pStyle w:val="Header"/>
+    </w:pPr>
+  </w:p>
+</w:hdr>
+</file>
+
+<file path=word/header2.xml><?xml version="1.0" encoding="utf-8"?>
+<w:hdr xmlns:wpc="http://schemas.microsoft.com/office/word/2010/wordprocessingCanvas" xmlns:mc="http://schemas.openxmlformats.org/markup-compatibility/2006" xmlns:o="urn:schemas-microsoft-com:office:office" xmlns:r="http://schemas.openxmlformats.org/officeDocument/2006/relationships" xmlns:m="http://schemas.openxmlformats.org/officeDocument/2006/math" xmlns:v="urn:schemas-microsoft-com:vml" xmlns:wp14="http://schemas.microsoft.com/office/word/2010/wordprocessingDrawing" xmlns:wp="http://schemas.openxmlformats.org/drawingml/2006/wordprocessingDrawing" xmlns:w10="urn:schemas-microsoft-com:office:word" xmlns:w="http://schemas.openxmlformats.org/wordprocessingml/2006/main" xmlns:w14="http://schemas.microsoft.com/office/word/2010/wordml" xmlns:w15="http://schemas.microsoft.com/office/word/2012/wordml" xmlns:wpg="http://schemas.microsoft.com/office/word/2010/wordprocessingGroup" xmlns:wpi="http://schemas.microsoft.com/office/word/2010/wordprocessingInk" xmlns:wne="http://schemas.microsoft.com/office/word/2006/wordml" xmlns:wps="http://schemas.microsoft.com/office/word/2010/wordprocessingShape" mc:Ignorable="w14 w15 wp14">
+  <w:p>
+    <w:pPr>
+      <w:pStyle w:val="Header"/>
       <w:jc w:val="right"/>
     </w:pPr>
     <w:r>
@@ -11576,7 +11544,7 @@
 </w:hdr>
 </file>
 
-<file path=word/header2.xml><?xml version="1.0" encoding="utf-8"?>
+<file path=word/header3.xml><?xml version="1.0" encoding="utf-8"?>
 <w:hdr xmlns:wpc="http://schemas.microsoft.com/office/word/2010/wordprocessingCanvas" xmlns:mc="http://schemas.openxmlformats.org/markup-compatibility/2006" xmlns:o="urn:schemas-microsoft-com:office:office" xmlns:r="http://schemas.openxmlformats.org/officeDocument/2006/relationships" xmlns:m="http://schemas.openxmlformats.org/officeDocument/2006/math" xmlns:v="urn:schemas-microsoft-com:vml" xmlns:wp14="http://schemas.microsoft.com/office/word/2010/wordprocessingDrawing" xmlns:wp="http://schemas.openxmlformats.org/drawingml/2006/wordprocessingDrawing" xmlns:w10="urn:schemas-microsoft-com:office:word" xmlns:w="http://schemas.openxmlformats.org/wordprocessingml/2006/main" xmlns:w14="http://schemas.microsoft.com/office/word/2010/wordml" xmlns:w15="http://schemas.microsoft.com/office/word/2012/wordml" xmlns:wpg="http://schemas.microsoft.com/office/word/2010/wordprocessingGroup" xmlns:wpi="http://schemas.microsoft.com/office/word/2010/wordprocessingInk" xmlns:wne="http://schemas.microsoft.com/office/word/2006/wordml" xmlns:wps="http://schemas.microsoft.com/office/word/2010/wordprocessingShape" mc:Ignorable="w14 w15 wp14">
   <w:p>
     <w:pPr>
@@ -11587,7 +11555,7 @@
 </w:hdr>
 </file>
 
-<file path=word/header3.xml><?xml version="1.0" encoding="utf-8"?>
+<file path=word/header4.xml><?xml version="1.0" encoding="utf-8"?>
 <w:hdr xmlns:wpc="http://schemas.microsoft.com/office/word/2010/wordprocessingCanvas" xmlns:mc="http://schemas.openxmlformats.org/markup-compatibility/2006" xmlns:o="urn:schemas-microsoft-com:office:office" xmlns:r="http://schemas.openxmlformats.org/officeDocument/2006/relationships" xmlns:m="http://schemas.openxmlformats.org/officeDocument/2006/math" xmlns:v="urn:schemas-microsoft-com:vml" xmlns:wp14="http://schemas.microsoft.com/office/word/2010/wordprocessingDrawing" xmlns:wp="http://schemas.openxmlformats.org/drawingml/2006/wordprocessingDrawing" xmlns:w10="urn:schemas-microsoft-com:office:word" xmlns:w="http://schemas.openxmlformats.org/wordprocessingml/2006/main" xmlns:w14="http://schemas.microsoft.com/office/word/2010/wordml" xmlns:w15="http://schemas.microsoft.com/office/word/2012/wordml" xmlns:wpg="http://schemas.microsoft.com/office/word/2010/wordprocessingGroup" xmlns:wpi="http://schemas.microsoft.com/office/word/2010/wordprocessingInk" xmlns:wne="http://schemas.microsoft.com/office/word/2006/wordml" xmlns:wps="http://schemas.microsoft.com/office/word/2010/wordprocessingShape" mc:Ignorable="w14 w15 wp14">
   <w:p>
     <w:pPr>
@@ -11610,7 +11578,7 @@
 </w:hdr>
 </file>
 
-<file path=word/header4.xml><?xml version="1.0" encoding="utf-8"?>
+<file path=word/header5.xml><?xml version="1.0" encoding="utf-8"?>
 <w:hdr xmlns:wpc="http://schemas.microsoft.com/office/word/2010/wordprocessingCanvas" xmlns:mc="http://schemas.openxmlformats.org/markup-compatibility/2006" xmlns:o="urn:schemas-microsoft-com:office:office" xmlns:r="http://schemas.openxmlformats.org/officeDocument/2006/relationships" xmlns:m="http://schemas.openxmlformats.org/officeDocument/2006/math" xmlns:v="urn:schemas-microsoft-com:vml" xmlns:wp14="http://schemas.microsoft.com/office/word/2010/wordprocessingDrawing" xmlns:wp="http://schemas.openxmlformats.org/drawingml/2006/wordprocessingDrawing" xmlns:w10="urn:schemas-microsoft-com:office:word" xmlns:w="http://schemas.openxmlformats.org/wordprocessingml/2006/main" xmlns:w14="http://schemas.microsoft.com/office/word/2010/wordml" xmlns:w15="http://schemas.microsoft.com/office/word/2012/wordml" xmlns:wpg="http://schemas.microsoft.com/office/word/2010/wordprocessingGroup" xmlns:wpi="http://schemas.microsoft.com/office/word/2010/wordprocessingInk" xmlns:wne="http://schemas.microsoft.com/office/word/2006/wordml" xmlns:wps="http://schemas.microsoft.com/office/word/2010/wordprocessingShape" mc:Ignorable="w14 w15 wp14">
   <w:p>
     <w:pPr>
@@ -16690,269 +16658,11 @@
 </file>
 
 <file path=customXml/item1.xml><?xml version="1.0" encoding="utf-8"?>
-<?mso-contentType ?>
-<customXsn xmlns="http://schemas.microsoft.com/office/2006/metadata/customXsn">
-  <xsnLocation/>
-  <cached>True</cached>
-  <openByDefault>True</openByDefault>
-  <xsnScope/>
-</customXsn>
-</file>
-
-<file path=customXml/item2.xml><?xml version="1.0" encoding="utf-8"?>
-<p:properties xmlns:p="http://schemas.microsoft.com/office/2006/metadata/properties" xmlns:xsi="http://www.w3.org/2001/XMLSchema-instance" xmlns:pc="http://schemas.microsoft.com/office/infopath/2007/PartnerControls">
-  <documentManagement>
-    <MITRE_x0020_Sensitivity xmlns="http://schemas.microsoft.com/sharepoint/v3">Internal MITRE Information</MITRE_x0020_Sensitivity>
-    <_Contributor xmlns="http://schemas.microsoft.com/sharepoint/v3/fields" xsi:nil="true"/>
-    <Release_x0020_Statement xmlns="http://schemas.microsoft.com/sharepoint/v3">For Internal MITRE Use</Release_x0020_Statement>
-    <Status xmlns="4d08c891-aa85-4e91-a798-dce01d66b851">In Progress</Status>
-  </documentManagement>
-</p:properties>
-</file>
-
-<file path=customXml/item3.xml><?xml version="1.0" encoding="utf-8"?>
-<?mso-contentType ?>
-<FormTemplates xmlns="http://schemas.microsoft.com/sharepoint/v3/contenttype/forms">
-  <Display>DocumentLibraryForm</Display>
-  <Edit>DocumentLibraryForm</Edit>
-  <New>DocumentLibraryForm</New>
-</FormTemplates>
-</file>
-
-<file path=customXml/item4.xml><?xml version="1.0" encoding="utf-8"?>
-<ct:contentTypeSchema xmlns:ct="http://schemas.microsoft.com/office/2006/metadata/contentType" xmlns:ma="http://schemas.microsoft.com/office/2006/metadata/properties/metaAttributes" ct:_="" ma:_="" ma:contentTypeName="MITRE Work" ma:contentTypeID="0x010100823A99C636F7423283FB0D200866C61300CC7BD67365BE2C42A4096DAE1DC10F06" ma:contentTypeVersion="3" ma:contentTypeDescription="Materials and documents that contain MITRE authored content and other content directly attributable to MITRE and its work" ma:contentTypeScope="" ma:versionID="085ad2ce3a226fddc0329540bbfa6f64">
-  <xsd:schema xmlns:xsd="http://www.w3.org/2001/XMLSchema" xmlns:xs="http://www.w3.org/2001/XMLSchema" xmlns:p="http://schemas.microsoft.com/office/2006/metadata/properties" xmlns:ns1="http://schemas.microsoft.com/sharepoint/v3" xmlns:ns2="http://schemas.microsoft.com/sharepoint/v3/fields" xmlns:ns3="4d08c891-aa85-4e91-a798-dce01d66b851" targetNamespace="http://schemas.microsoft.com/office/2006/metadata/properties" ma:root="true" ma:fieldsID="12a853ef9e543adebd21901f9cb1f667" ns1:_="" ns2:_="" ns3:_="">
-    <xsd:import namespace="http://schemas.microsoft.com/sharepoint/v3"/>
-    <xsd:import namespace="http://schemas.microsoft.com/sharepoint/v3/fields"/>
-    <xsd:import namespace="4d08c891-aa85-4e91-a798-dce01d66b851"/>
-    <xsd:element name="properties">
-      <xsd:complexType>
-        <xsd:sequence>
-          <xsd:element name="documentManagement">
-            <xsd:complexType>
-              <xsd:all>
-                <xsd:element ref="ns2:_Contributor" minOccurs="0"/>
-                <xsd:element ref="ns1:MITRE_x0020_Sensitivity"/>
-                <xsd:element ref="ns1:Release_x0020_Statement"/>
-                <xsd:element ref="ns3:Status"/>
-              </xsd:all>
-            </xsd:complexType>
-          </xsd:element>
-        </xsd:sequence>
-      </xsd:complexType>
-    </xsd:element>
-  </xsd:schema>
-  <xsd:schema xmlns:xsd="http://www.w3.org/2001/XMLSchema" xmlns:xs="http://www.w3.org/2001/XMLSchema" xmlns:dms="http://schemas.microsoft.com/office/2006/documentManagement/types" xmlns:pc="http://schemas.microsoft.com/office/infopath/2007/PartnerControls" targetNamespace="http://schemas.microsoft.com/sharepoint/v3" elementFormDefault="qualified">
-    <xsd:import namespace="http://schemas.microsoft.com/office/2006/documentManagement/types"/>
-    <xsd:import namespace="http://schemas.microsoft.com/office/infopath/2007/PartnerControls"/>
-    <xsd:element name="MITRE_x0020_Sensitivity" ma:index="10" ma:displayName="Sensitivity" ma:default="Internal MITRE Information" ma:internalName="MITRE_x0020_Sensitivity">
-      <xsd:simpleType>
-        <xsd:restriction base="dms:Choice">
-          <xsd:enumeration value="Public Information"/>
-          <xsd:enumeration value="Internal MITRE Information"/>
-          <xsd:enumeration value="Sensitive Information"/>
-          <xsd:enumeration value="Highly Sensitive Information"/>
-        </xsd:restriction>
-      </xsd:simpleType>
-    </xsd:element>
-    <xsd:element name="Release_x0020_Statement" ma:index="11" ma:displayName="Release Statement" ma:default="For Internal MITRE Use" ma:internalName="Release_x0020_Statement">
-      <xsd:simpleType>
-        <xsd:union memberTypes="dms:Text">
-          <xsd:simpleType>
-            <xsd:restriction base="dms:Choice">
-              <xsd:enumeration value="Approved for Public Release"/>
-              <xsd:enumeration value="For Internal MITRE Use"/>
-              <xsd:enumeration value="For Release to All Sponsors"/>
-              <xsd:enumeration value="For Limited Internal MITRE Use"/>
-              <xsd:enumeration value="For Limited External Release"/>
-              <xsd:enumeration value="Privileged: Sensitive Personal Information"/>
-              <xsd:enumeration value="MITRE Proprietary"/>
-              <xsd:enumeration value="Source Selection Sensitive"/>
-              <xsd:enumeration value="Restricted: Highly Sensitive Personal Information"/>
-            </xsd:restriction>
-          </xsd:simpleType>
-        </xsd:union>
-      </xsd:simpleType>
-    </xsd:element>
-  </xsd:schema>
-  <xsd:schema xmlns:xsd="http://www.w3.org/2001/XMLSchema" xmlns:xs="http://www.w3.org/2001/XMLSchema" xmlns:dms="http://schemas.microsoft.com/office/2006/documentManagement/types" xmlns:pc="http://schemas.microsoft.com/office/infopath/2007/PartnerControls" targetNamespace="http://schemas.microsoft.com/sharepoint/v3/fields" elementFormDefault="qualified">
-    <xsd:import namespace="http://schemas.microsoft.com/office/2006/documentManagement/types"/>
-    <xsd:import namespace="http://schemas.microsoft.com/office/infopath/2007/PartnerControls"/>
-    <xsd:element name="_Contributor" ma:index="9" nillable="true" ma:displayName="Contributor" ma:description="One or more people or organizations that contributed to this resource" ma:internalName="_Contributor">
-      <xsd:simpleType>
-        <xsd:restriction base="dms:Note">
-          <xsd:maxLength value="255"/>
-        </xsd:restriction>
-      </xsd:simpleType>
-    </xsd:element>
-  </xsd:schema>
-  <xsd:schema xmlns:xsd="http://www.w3.org/2001/XMLSchema" xmlns:xs="http://www.w3.org/2001/XMLSchema" xmlns:dms="http://schemas.microsoft.com/office/2006/documentManagement/types" xmlns:pc="http://schemas.microsoft.com/office/infopath/2007/PartnerControls" targetNamespace="4d08c891-aa85-4e91-a798-dce01d66b851" elementFormDefault="qualified">
-    <xsd:import namespace="http://schemas.microsoft.com/office/2006/documentManagement/types"/>
-    <xsd:import namespace="http://schemas.microsoft.com/office/infopath/2007/PartnerControls"/>
-    <xsd:element name="Status" ma:index="12" ma:displayName="Status" ma:default="In Progress" ma:internalName="Status">
-      <xsd:simpleType>
-        <xsd:restriction base="dms:Choice">
-          <xsd:enumeration value="In Progress"/>
-          <xsd:enumeration value="Draft"/>
-          <xsd:enumeration value="Deliverable"/>
-          <xsd:enumeration value="Other"/>
-        </xsd:restriction>
-      </xsd:simpleType>
-    </xsd:element>
-  </xsd:schema>
-  <xsd:schema xmlns="http://schemas.openxmlformats.org/package/2006/metadata/core-properties" xmlns:xsd="http://www.w3.org/2001/XMLSchema" xmlns:xsi="http://www.w3.org/2001/XMLSchema-instance" xmlns:dc="http://purl.org/dc/elements/1.1/" xmlns:dcterms="http://purl.org/dc/terms/" xmlns:odoc="http://schemas.microsoft.com/internal/obd" targetNamespace="http://schemas.openxmlformats.org/package/2006/metadata/core-properties" elementFormDefault="qualified" attributeFormDefault="unqualified" blockDefault="#all">
-    <xsd:import namespace="http://purl.org/dc/elements/1.1/" schemaLocation="http://dublincore.org/schemas/xmls/qdc/2003/04/02/dc.xsd"/>
-    <xsd:import namespace="http://purl.org/dc/terms/" schemaLocation="http://dublincore.org/schemas/xmls/qdc/2003/04/02/dcterms.xsd"/>
-    <xsd:element name="coreProperties" type="CT_coreProperties"/>
-    <xsd:complexType name="CT_coreProperties">
-      <xsd:all>
-        <xsd:element ref="dc:creator" minOccurs="0" maxOccurs="1" ma:index="8" ma:displayName="Author"/>
-        <xsd:element ref="dcterms:created" minOccurs="0" maxOccurs="1"/>
-        <xsd:element ref="dc:identifier" minOccurs="0" maxOccurs="1"/>
-        <xsd:element name="contentType" minOccurs="0" maxOccurs="1" type="xsd:string" ma:index="0" ma:displayName="Content Type"/>
-        <xsd:element ref="dc:title" minOccurs="0" maxOccurs="1" ma:index="4" ma:displayName="Title"/>
-        <xsd:element ref="dc:subject" minOccurs="0" maxOccurs="1"/>
-        <xsd:element ref="dc:description" minOccurs="0" maxOccurs="1"/>
-        <xsd:element name="keywords" minOccurs="0" maxOccurs="1" type="xsd:string"/>
-        <xsd:element ref="dc:language" minOccurs="0" maxOccurs="1"/>
-        <xsd:element name="category" minOccurs="0" maxOccurs="1" type="xsd:string"/>
-        <xsd:element name="version" minOccurs="0" maxOccurs="1" type="xsd:string"/>
-        <xsd:element name="revision" minOccurs="0" maxOccurs="1" type="xsd:string">
-          <xsd:annotation>
-            <xsd:documentation>
-                        This value indicates the number of saves or revisions. The application is responsible for updating this value after each revision.
-                    </xsd:documentation>
-          </xsd:annotation>
-        </xsd:element>
-        <xsd:element name="lastModifiedBy" minOccurs="0" maxOccurs="1" type="xsd:string"/>
-        <xsd:element ref="dcterms:modified" minOccurs="0" maxOccurs="1"/>
-        <xsd:element name="contentStatus" minOccurs="0" maxOccurs="1" type="xsd:string"/>
-      </xsd:all>
-    </xsd:complexType>
-  </xsd:schema>
-  <xs:schema xmlns:pc="http://schemas.microsoft.com/office/infopath/2007/PartnerControls" xmlns:xs="http://www.w3.org/2001/XMLSchema" targetNamespace="http://schemas.microsoft.com/office/infopath/2007/PartnerControls" elementFormDefault="qualified" attributeFormDefault="unqualified">
-    <xs:element name="Person">
-      <xs:complexType>
-        <xs:sequence>
-          <xs:element ref="pc:DisplayName" minOccurs="0"/>
-          <xs:element ref="pc:AccountId" minOccurs="0"/>
-          <xs:element ref="pc:AccountType" minOccurs="0"/>
-        </xs:sequence>
-      </xs:complexType>
-    </xs:element>
-    <xs:element name="DisplayName" type="xs:string"/>
-    <xs:element name="AccountId" type="xs:string"/>
-    <xs:element name="AccountType" type="xs:string"/>
-    <xs:element name="BDCAssociatedEntity">
-      <xs:complexType>
-        <xs:sequence>
-          <xs:element ref="pc:BDCEntity" minOccurs="0" maxOccurs="unbounded"/>
-        </xs:sequence>
-        <xs:attribute ref="pc:EntityNamespace"/>
-        <xs:attribute ref="pc:EntityName"/>
-        <xs:attribute ref="pc:SystemInstanceName"/>
-        <xs:attribute ref="pc:AssociationName"/>
-      </xs:complexType>
-    </xs:element>
-    <xs:attribute name="EntityNamespace" type="xs:string"/>
-    <xs:attribute name="EntityName" type="xs:string"/>
-    <xs:attribute name="SystemInstanceName" type="xs:string"/>
-    <xs:attribute name="AssociationName" type="xs:string"/>
-    <xs:element name="BDCEntity">
-      <xs:complexType>
-        <xs:sequence>
-          <xs:element ref="pc:EntityDisplayName" minOccurs="0"/>
-          <xs:element ref="pc:EntityInstanceReference" minOccurs="0"/>
-          <xs:element ref="pc:EntityId1" minOccurs="0"/>
-          <xs:element ref="pc:EntityId2" minOccurs="0"/>
-          <xs:element ref="pc:EntityId3" minOccurs="0"/>
-          <xs:element ref="pc:EntityId4" minOccurs="0"/>
-          <xs:element ref="pc:EntityId5" minOccurs="0"/>
-        </xs:sequence>
-      </xs:complexType>
-    </xs:element>
-    <xs:element name="EntityDisplayName" type="xs:string"/>
-    <xs:element name="EntityInstanceReference" type="xs:string"/>
-    <xs:element name="EntityId1" type="xs:string"/>
-    <xs:element name="EntityId2" type="xs:string"/>
-    <xs:element name="EntityId3" type="xs:string"/>
-    <xs:element name="EntityId4" type="xs:string"/>
-    <xs:element name="EntityId5" type="xs:string"/>
-    <xs:element name="Terms">
-      <xs:complexType>
-        <xs:sequence>
-          <xs:element ref="pc:TermInfo" minOccurs="0" maxOccurs="unbounded"/>
-        </xs:sequence>
-      </xs:complexType>
-    </xs:element>
-    <xs:element name="TermInfo">
-      <xs:complexType>
-        <xs:sequence>
-          <xs:element ref="pc:TermName" minOccurs="0"/>
-          <xs:element ref="pc:TermId" minOccurs="0"/>
-        </xs:sequence>
-      </xs:complexType>
-    </xs:element>
-    <xs:element name="TermName" type="xs:string"/>
-    <xs:element name="TermId" type="xs:string"/>
-  </xs:schema>
-</ct:contentTypeSchema>
-</file>
-
-<file path=customXml/item5.xml><?xml version="1.0" encoding="utf-8"?>
 <b:Sources xmlns:b="http://schemas.openxmlformats.org/officeDocument/2006/bibliography" xmlns="http://schemas.openxmlformats.org/officeDocument/2006/bibliography" SelectedStyle="\APA.XSL" StyleName="APA"/>
 </file>
 
 <file path=customXml/itemProps1.xml><?xml version="1.0" encoding="utf-8"?>
-<ds:datastoreItem xmlns:ds="http://schemas.openxmlformats.org/officeDocument/2006/customXml" ds:itemID="{9DCF975F-DDA4-4D14-8141-B0FACDF4867D}">
-  <ds:schemaRefs>
-    <ds:schemaRef ds:uri="http://schemas.microsoft.com/office/2006/metadata/customXsn"/>
-  </ds:schemaRefs>
-</ds:datastoreItem>
-</file>
-
-<file path=customXml/itemProps2.xml><?xml version="1.0" encoding="utf-8"?>
-<ds:datastoreItem xmlns:ds="http://schemas.openxmlformats.org/officeDocument/2006/customXml" ds:itemID="{895769A5-942C-42A5-8CBC-E6ABFB80B970}">
-  <ds:schemaRefs>
-    <ds:schemaRef ds:uri="http://schemas.microsoft.com/office/2006/metadata/properties"/>
-    <ds:schemaRef ds:uri="http://schemas.microsoft.com/office/infopath/2007/PartnerControls"/>
-    <ds:schemaRef ds:uri="http://schemas.microsoft.com/sharepoint/v3"/>
-    <ds:schemaRef ds:uri="http://schemas.microsoft.com/sharepoint/v3/fields"/>
-    <ds:schemaRef ds:uri="4d08c891-aa85-4e91-a798-dce01d66b851"/>
-  </ds:schemaRefs>
-</ds:datastoreItem>
-</file>
-
-<file path=customXml/itemProps3.xml><?xml version="1.0" encoding="utf-8"?>
-<ds:datastoreItem xmlns:ds="http://schemas.openxmlformats.org/officeDocument/2006/customXml" ds:itemID="{8BFA0997-9222-4FDE-99B3-08E3EE38AD7B}">
-  <ds:schemaRefs>
-    <ds:schemaRef ds:uri="http://schemas.microsoft.com/sharepoint/v3/contenttype/forms"/>
-  </ds:schemaRefs>
-</ds:datastoreItem>
-</file>
-
-<file path=customXml/itemProps4.xml><?xml version="1.0" encoding="utf-8"?>
-<ds:datastoreItem xmlns:ds="http://schemas.openxmlformats.org/officeDocument/2006/customXml" ds:itemID="{15C2D020-75F9-4B98-B596-01254F98E285}">
-  <ds:schemaRefs>
-    <ds:schemaRef ds:uri="http://schemas.microsoft.com/office/2006/metadata/contentType"/>
-    <ds:schemaRef ds:uri="http://schemas.microsoft.com/office/2006/metadata/properties/metaAttributes"/>
-    <ds:schemaRef ds:uri="http://www.w3.org/2001/XMLSchema"/>
-    <ds:schemaRef ds:uri="http://schemas.microsoft.com/office/2006/metadata/properties"/>
-    <ds:schemaRef ds:uri="http://schemas.microsoft.com/sharepoint/v3"/>
-    <ds:schemaRef ds:uri="http://schemas.microsoft.com/sharepoint/v3/fields"/>
-    <ds:schemaRef ds:uri="4d08c891-aa85-4e91-a798-dce01d66b851"/>
-    <ds:schemaRef ds:uri="http://schemas.microsoft.com/office/2006/documentManagement/types"/>
-    <ds:schemaRef ds:uri="http://schemas.microsoft.com/office/infopath/2007/PartnerControls"/>
-    <ds:schemaRef ds:uri="http://schemas.openxmlformats.org/package/2006/metadata/core-properties"/>
-    <ds:schemaRef ds:uri="http://purl.org/dc/elements/1.1/"/>
-    <ds:schemaRef ds:uri="http://purl.org/dc/terms/"/>
-    <ds:schemaRef ds:uri="http://schemas.microsoft.com/internal/obd"/>
-  </ds:schemaRefs>
-</ds:datastoreItem>
-</file>
-
-<file path=customXml/itemProps5.xml><?xml version="1.0" encoding="utf-8"?>
-<ds:datastoreItem xmlns:ds="http://schemas.openxmlformats.org/officeDocument/2006/customXml" ds:itemID="{CEA99B28-2469-4F78-AC71-65C88B206606}">
+<ds:datastoreItem xmlns:ds="http://schemas.openxmlformats.org/officeDocument/2006/customXml" ds:itemID="{324B3451-9CA9-4363-9744-CFA3804508B1}">
   <ds:schemaRefs>
     <ds:schemaRef ds:uri="http://schemas.openxmlformats.org/officeDocument/2006/bibliography"/>
   </ds:schemaRefs>

--- a/documents/STIX_DataMarking_Draft.docx
+++ b/documents/STIX_DataMarking_Draft.docx
@@ -2,10 +2,7 @@
 <file path=word/document.xml><?xml version="1.0" encoding="utf-8"?>
 <w:document xmlns:wpc="http://schemas.microsoft.com/office/word/2010/wordprocessingCanvas" xmlns:mc="http://schemas.openxmlformats.org/markup-compatibility/2006" xmlns:o="urn:schemas-microsoft-com:office:office" xmlns:r="http://schemas.openxmlformats.org/officeDocument/2006/relationships" xmlns:m="http://schemas.openxmlformats.org/officeDocument/2006/math" xmlns:v="urn:schemas-microsoft-com:vml" xmlns:wp14="http://schemas.microsoft.com/office/word/2010/wordprocessingDrawing" xmlns:wp="http://schemas.openxmlformats.org/drawingml/2006/wordprocessingDrawing" xmlns:w10="urn:schemas-microsoft-com:office:word" xmlns:w="http://schemas.openxmlformats.org/wordprocessingml/2006/main" xmlns:w14="http://schemas.microsoft.com/office/word/2010/wordml" xmlns:w15="http://schemas.microsoft.com/office/word/2012/wordml" xmlns:wpg="http://schemas.microsoft.com/office/word/2010/wordprocessingGroup" xmlns:wpi="http://schemas.microsoft.com/office/word/2010/wordprocessingInk" xmlns:wne="http://schemas.microsoft.com/office/word/2006/wordml" xmlns:wps="http://schemas.microsoft.com/office/word/2010/wordprocessingShape" mc:Ignorable="w14 w15 wp14">
   <w:body>
-    <w:p>
-      <w:bookmarkStart w:id="0" w:name="_GoBack"/>
-      <w:bookmarkEnd w:id="0"/>
-    </w:p>
+    <w:p/>
     <w:p>
       <w:pPr>
         <w:jc w:val="center"/>
@@ -595,7 +592,7 @@
         <w:footnoteReference w:id="2"/>
       </w:r>
     </w:p>
-    <w:bookmarkStart w:id="1" w:name="_Toc254248870" w:displacedByCustomXml="next"/>
+    <w:bookmarkStart w:id="0" w:name="_Toc254248870" w:displacedByCustomXml="next"/>
     <w:sdt>
       <w:sdtPr>
         <w:rPr>
@@ -2360,10 +2357,10 @@
           <w:docGrid w:linePitch="360"/>
         </w:sectPr>
       </w:pPr>
-      <w:bookmarkStart w:id="2" w:name="_Ref389987355"/>
+      <w:bookmarkStart w:id="1" w:name="_Ref389987355"/>
     </w:p>
     <w:bookmarkEnd w:id="1"/>
-    <w:bookmarkEnd w:id="2"/>
+    <w:bookmarkEnd w:id="0"/>
     <w:p>
       <w:pPr>
         <w:pStyle w:val="Heading1"/>
@@ -2377,11 +2374,11 @@
       <w:pPr>
         <w:pStyle w:val="Heading1"/>
       </w:pPr>
-      <w:bookmarkStart w:id="3" w:name="_Toc420675801"/>
+      <w:bookmarkStart w:id="2" w:name="_Toc420675801"/>
       <w:r>
         <w:t>Introduction</w:t>
       </w:r>
-      <w:bookmarkEnd w:id="3"/>
+      <w:bookmarkEnd w:id="2"/>
     </w:p>
     <w:p>
       <w:pPr>
@@ -2578,15 +2575,15 @@
       <w:pPr>
         <w:pStyle w:val="Heading2"/>
       </w:pPr>
-      <w:bookmarkStart w:id="4" w:name="_Toc420675802"/>
-      <w:bookmarkStart w:id="5" w:name="_Ref394437867"/>
-      <w:bookmarkStart w:id="6" w:name="_Ref388860303"/>
-      <w:bookmarkStart w:id="7" w:name="_Toc389570601"/>
-      <w:bookmarkStart w:id="8" w:name="_Toc389581071"/>
+      <w:bookmarkStart w:id="3" w:name="_Toc420675802"/>
+      <w:bookmarkStart w:id="4" w:name="_Ref394437867"/>
+      <w:bookmarkStart w:id="5" w:name="_Ref388860303"/>
+      <w:bookmarkStart w:id="6" w:name="_Toc389570601"/>
+      <w:bookmarkStart w:id="7" w:name="_Toc389581071"/>
       <w:r>
         <w:t>STIX Specification Documents</w:t>
       </w:r>
-      <w:bookmarkEnd w:id="4"/>
+      <w:bookmarkEnd w:id="3"/>
     </w:p>
     <w:p>
       <w:pPr>
@@ -2814,8 +2811,8 @@
           <w:sz w:val="24"/>
         </w:rPr>
       </w:pPr>
-      <w:bookmarkStart w:id="9" w:name="_Ref389819936"/>
-      <w:bookmarkStart w:id="10" w:name="_Ref390077491"/>
+      <w:bookmarkStart w:id="8" w:name="_Ref389819936"/>
+      <w:bookmarkStart w:id="9" w:name="_Ref390077491"/>
       <w:r>
         <w:rPr>
           <w:color w:val="auto"/>
@@ -2902,7 +2899,7 @@
         </w:rPr>
         <w:fldChar w:fldCharType="end"/>
       </w:r>
-      <w:bookmarkEnd w:id="9"/>
+      <w:bookmarkEnd w:id="8"/>
       <w:r>
         <w:rPr>
           <w:color w:val="auto"/>
@@ -2990,7 +2987,7 @@
         </w:rPr>
         <w:t>documents</w:t>
       </w:r>
-      <w:bookmarkEnd w:id="10"/>
+      <w:bookmarkEnd w:id="9"/>
     </w:p>
     <w:p>
       <w:pPr>
@@ -3034,14 +3031,14 @@
       <w:pPr>
         <w:pStyle w:val="Heading2"/>
       </w:pPr>
-      <w:bookmarkStart w:id="11" w:name="_Ref420068206"/>
-      <w:bookmarkStart w:id="12" w:name="_Toc420675803"/>
+      <w:bookmarkStart w:id="10" w:name="_Ref420068206"/>
+      <w:bookmarkStart w:id="11" w:name="_Toc420675803"/>
       <w:r>
         <w:t>Document Conventions</w:t>
       </w:r>
-      <w:bookmarkEnd w:id="5"/>
+      <w:bookmarkEnd w:id="4"/>
+      <w:bookmarkEnd w:id="10"/>
       <w:bookmarkEnd w:id="11"/>
-      <w:bookmarkEnd w:id="12"/>
     </w:p>
     <w:p>
       <w:r>
@@ -3052,15 +3049,15 @@
       <w:pPr>
         <w:pStyle w:val="Heading3"/>
       </w:pPr>
-      <w:bookmarkStart w:id="13" w:name="_Toc389570602"/>
-      <w:bookmarkStart w:id="14" w:name="_Toc389581072"/>
-      <w:bookmarkStart w:id="15" w:name="_Toc420675804"/>
+      <w:bookmarkStart w:id="12" w:name="_Toc389570602"/>
+      <w:bookmarkStart w:id="13" w:name="_Toc389581072"/>
+      <w:bookmarkStart w:id="14" w:name="_Toc420675804"/>
       <w:r>
         <w:t>Key Words</w:t>
       </w:r>
+      <w:bookmarkEnd w:id="12"/>
       <w:bookmarkEnd w:id="13"/>
       <w:bookmarkEnd w:id="14"/>
-      <w:bookmarkEnd w:id="15"/>
     </w:p>
     <w:p>
       <w:pPr>
@@ -3115,15 +3112,15 @@
       <w:pPr>
         <w:pStyle w:val="Heading3"/>
       </w:pPr>
-      <w:bookmarkStart w:id="16" w:name="_Toc389570603"/>
-      <w:bookmarkStart w:id="17" w:name="_Toc389581073"/>
-      <w:bookmarkStart w:id="18" w:name="_Toc420675805"/>
+      <w:bookmarkStart w:id="15" w:name="_Toc389570603"/>
+      <w:bookmarkStart w:id="16" w:name="_Toc389581073"/>
+      <w:bookmarkStart w:id="17" w:name="_Toc420675805"/>
       <w:r>
         <w:t>Fonts</w:t>
       </w:r>
+      <w:bookmarkEnd w:id="15"/>
       <w:bookmarkEnd w:id="16"/>
       <w:bookmarkEnd w:id="17"/>
-      <w:bookmarkEnd w:id="18"/>
     </w:p>
     <w:p>
       <w:pPr>
@@ -3344,8 +3341,16 @@
         <w:rPr>
           <w:rFonts w:ascii="Courier New" w:hAnsi="Courier New" w:cs="Courier New"/>
         </w:rPr>
-        <w:t>stixCommon:StatementType</w:t>
-      </w:r>
+        <w:t>stixCommon</w:t>
+      </w:r>
+      <w:proofErr w:type="gramStart"/>
+      <w:r>
+        <w:rPr>
+          <w:rFonts w:ascii="Courier New" w:hAnsi="Courier New" w:cs="Courier New"/>
+        </w:rPr>
+        <w:t>:StatementType</w:t>
+      </w:r>
+      <w:proofErr w:type="gramEnd"/>
       <w:r>
         <w:rPr>
           <w:rFonts w:ascii="Courier New" w:hAnsi="Courier New" w:cs="Courier New"/>
@@ -3590,8 +3595,8 @@
       <w:pPr>
         <w:pStyle w:val="Heading3"/>
       </w:pPr>
-      <w:bookmarkStart w:id="19" w:name="_Ref394486021"/>
-      <w:bookmarkStart w:id="20" w:name="_Toc420675806"/>
+      <w:bookmarkStart w:id="18" w:name="_Ref394486021"/>
+      <w:bookmarkStart w:id="19" w:name="_Toc420675806"/>
       <w:r>
         <w:t>UML Package</w:t>
       </w:r>
@@ -3601,8 +3606,8 @@
       <w:r>
         <w:t>s</w:t>
       </w:r>
+      <w:bookmarkEnd w:id="18"/>
       <w:bookmarkEnd w:id="19"/>
-      <w:bookmarkEnd w:id="20"/>
     </w:p>
     <w:p>
       <w:pPr>
@@ -3616,19 +3621,28 @@
           <w:rFonts w:ascii="Courier New" w:hAnsi="Courier New" w:cs="Courier New"/>
           <w:sz w:val="22"/>
         </w:rPr>
-        <w:t>package_prefix:class</w:t>
-      </w:r>
-      <w:r>
-        <w:t>, where</w:t>
-      </w:r>
-      <w:r>
-        <w:t xml:space="preserve"> </w:t>
-      </w:r>
+        <w:t>package_prefix</w:t>
+      </w:r>
+      <w:proofErr w:type="gramStart"/>
       <w:r>
         <w:rPr>
           <w:rFonts w:ascii="Courier New" w:hAnsi="Courier New" w:cs="Courier New"/>
           <w:sz w:val="22"/>
         </w:rPr>
+        <w:t>:class</w:t>
+      </w:r>
+      <w:proofErr w:type="gramEnd"/>
+      <w:r>
+        <w:t>, where</w:t>
+      </w:r>
+      <w:r>
+        <w:t xml:space="preserve"> </w:t>
+      </w:r>
+      <w:r>
+        <w:rPr>
+          <w:rFonts w:ascii="Courier New" w:hAnsi="Courier New" w:cs="Courier New"/>
+          <w:sz w:val="22"/>
+        </w:rPr>
         <w:t>package_prefix</w:t>
       </w:r>
       <w:r>
@@ -3722,23 +3736,23 @@
       <w:pPr>
         <w:pStyle w:val="Heading3"/>
       </w:pPr>
-      <w:bookmarkStart w:id="21" w:name="_Toc389570605"/>
-      <w:bookmarkStart w:id="22" w:name="_Toc389581075"/>
-      <w:bookmarkStart w:id="23" w:name="_Toc420675807"/>
+      <w:bookmarkStart w:id="20" w:name="_Toc389570605"/>
+      <w:bookmarkStart w:id="21" w:name="_Toc389581075"/>
+      <w:bookmarkStart w:id="22" w:name="_Toc420675807"/>
       <w:r>
         <w:t>UML Diagrams</w:t>
       </w:r>
+      <w:bookmarkEnd w:id="20"/>
       <w:bookmarkEnd w:id="21"/>
       <w:bookmarkEnd w:id="22"/>
-      <w:bookmarkEnd w:id="23"/>
     </w:p>
     <w:p>
       <w:pPr>
         <w:spacing w:after="240"/>
       </w:pPr>
-      <w:bookmarkStart w:id="24" w:name="_Toc389570606"/>
-      <w:bookmarkStart w:id="25" w:name="_Toc389581076"/>
-      <w:bookmarkStart w:id="26" w:name="_Ref394436861"/>
+      <w:bookmarkStart w:id="23" w:name="_Toc389570606"/>
+      <w:bookmarkStart w:id="24" w:name="_Toc389581076"/>
+      <w:bookmarkStart w:id="25" w:name="_Ref394436861"/>
       <w:r>
         <w:t xml:space="preserve">This specification makes use of UML diagrams to visually depict relationships between STIX Language constructs. Note that the diagrams have been extracted directly from the full UML model for STIX; they have not been constructed purely for inclusion in the specification documents.  Typically, diagrams are included for the primary class of a data model, and for any other class where the visualization of its relationships between other classes would be useful.  This implies that there will be very few diagrams for classes whose only properties are either a data type or a class from the STIX Common data model.  </w:t>
       </w:r>
@@ -3761,13 +3775,13 @@
       <w:pPr>
         <w:pStyle w:val="Heading4"/>
       </w:pPr>
-      <w:bookmarkStart w:id="27" w:name="_Toc398242026"/>
-      <w:bookmarkStart w:id="28" w:name="_Toc420675808"/>
+      <w:bookmarkStart w:id="26" w:name="_Toc398242026"/>
+      <w:bookmarkStart w:id="27" w:name="_Toc420675808"/>
       <w:r>
         <w:t>Class Properties</w:t>
       </w:r>
+      <w:bookmarkEnd w:id="26"/>
       <w:bookmarkEnd w:id="27"/>
-      <w:bookmarkEnd w:id="28"/>
     </w:p>
     <w:p>
       <w:pPr>
@@ -3784,14 +3798,14 @@
       <w:pPr>
         <w:pStyle w:val="Heading4"/>
       </w:pPr>
-      <w:bookmarkStart w:id="29" w:name="_Toc398242027"/>
-      <w:bookmarkStart w:id="30" w:name="_Toc420675809"/>
+      <w:bookmarkStart w:id="28" w:name="_Toc398242027"/>
+      <w:bookmarkStart w:id="29" w:name="_Toc420675809"/>
       <w:r>
         <w:lastRenderedPageBreak/>
         <w:t>Diagram Icons and Arrow Types</w:t>
       </w:r>
+      <w:bookmarkEnd w:id="28"/>
       <w:bookmarkEnd w:id="29"/>
-      <w:bookmarkEnd w:id="30"/>
     </w:p>
     <w:p>
       <w:pPr>
@@ -3845,7 +3859,7 @@
           <w:sz w:val="24"/>
         </w:rPr>
       </w:pPr>
-      <w:bookmarkStart w:id="31" w:name="_Ref397637630"/>
+      <w:bookmarkStart w:id="30" w:name="_Ref397637630"/>
       <w:r>
         <w:rPr>
           <w:color w:val="auto"/>
@@ -3932,7 +3946,7 @@
         </w:rPr>
         <w:fldChar w:fldCharType="end"/>
       </w:r>
-      <w:bookmarkEnd w:id="31"/>
+      <w:bookmarkEnd w:id="30"/>
       <w:r>
         <w:rPr>
           <w:color w:val="auto"/>
@@ -4217,10 +4231,10 @@
                   <v:path o:extrusionok="f" gradientshapeok="t" o:connecttype="rect"/>
                   <o:lock v:ext="edit" aspectratio="t"/>
                 </v:shapetype>
-                <v:shape id="_x0000_i1025" type="#_x0000_t75" style="width:21.75pt;height:21.75pt" o:ole="">
+                <v:shape id="_x0000_i1025" type="#_x0000_t75" style="width:21.7pt;height:21.7pt" o:ole="">
                   <v:imagedata r:id="rId21" o:title=""/>
                 </v:shape>
-                <o:OLEObject Type="Embed" ProgID="PBrush" ShapeID="_x0000_i1025" DrawAspect="Content" ObjectID="_1494846997" r:id="rId22"/>
+                <o:OLEObject Type="Embed" ProgID="PBrush" ShapeID="_x0000_i1025" DrawAspect="Content" ObjectID="_1495390019" r:id="rId22"/>
               </w:object>
             </w:r>
           </w:p>
@@ -4387,10 +4401,10 @@
             </w:pPr>
             <w:r>
               <w:object w:dxaOrig="270" w:dyaOrig="195" w14:anchorId="43FBBF4C">
-                <v:shape id="_x0000_i1026" type="#_x0000_t75" style="width:14.25pt;height:14.25pt" o:ole="">
+                <v:shape id="_x0000_i1026" type="#_x0000_t75" style="width:13.9pt;height:13.9pt" o:ole="">
                   <v:imagedata r:id="rId24" o:title=""/>
                 </v:shape>
-                <o:OLEObject Type="Embed" ProgID="PBrush" ShapeID="_x0000_i1026" DrawAspect="Content" ObjectID="_1494846998" r:id="rId25"/>
+                <o:OLEObject Type="Embed" ProgID="PBrush" ShapeID="_x0000_i1026" DrawAspect="Content" ObjectID="_1495390020" r:id="rId25"/>
               </w:object>
             </w:r>
           </w:p>
@@ -4458,10 +4472,10 @@
             </w:pPr>
             <w:r>
               <w:object w:dxaOrig="210" w:dyaOrig="150" w14:anchorId="2BE69EF4">
-                <v:shape id="_x0000_i1027" type="#_x0000_t75" style="width:14.25pt;height:14.25pt" o:ole="">
+                <v:shape id="_x0000_i1027" type="#_x0000_t75" style="width:13.9pt;height:13.9pt" o:ole="">
                   <v:imagedata r:id="rId26" o:title=""/>
                 </v:shape>
-                <o:OLEObject Type="Embed" ProgID="PBrush" ShapeID="_x0000_i1027" DrawAspect="Content" ObjectID="_1494846999" r:id="rId27"/>
+                <o:OLEObject Type="Embed" ProgID="PBrush" ShapeID="_x0000_i1027" DrawAspect="Content" ObjectID="_1495390021" r:id="rId27"/>
               </w:object>
             </w:r>
           </w:p>
@@ -4676,10 +4690,10 @@
                 <w:color w:val="000000" w:themeColor="text1"/>
               </w:rPr>
               <w:object w:dxaOrig="1140" w:dyaOrig="780" w14:anchorId="496CB009">
-                <v:shape id="_x0000_i1028" type="#_x0000_t75" style="width:57.75pt;height:36pt" o:ole="">
+                <v:shape id="_x0000_i1028" type="#_x0000_t75" style="width:58.1pt;height:35.55pt" o:ole="">
                   <v:imagedata r:id="rId28" o:title=""/>
                 </v:shape>
-                <o:OLEObject Type="Embed" ProgID="PBrush" ShapeID="_x0000_i1028" DrawAspect="Content" ObjectID="_1494847000" r:id="rId29"/>
+                <o:OLEObject Type="Embed" ProgID="PBrush" ShapeID="_x0000_i1028" DrawAspect="Content" ObjectID="_1495390022" r:id="rId29"/>
               </w:object>
             </w:r>
           </w:p>
@@ -4724,28 +4738,31 @@
       <w:pPr>
         <w:pStyle w:val="Heading4"/>
       </w:pPr>
-      <w:bookmarkStart w:id="32" w:name="_Ref397935245"/>
-      <w:bookmarkStart w:id="33" w:name="_Toc398242028"/>
-      <w:bookmarkStart w:id="34" w:name="_Toc420675810"/>
+      <w:bookmarkStart w:id="31" w:name="_Ref397935245"/>
+      <w:bookmarkStart w:id="32" w:name="_Toc398242028"/>
+      <w:bookmarkStart w:id="33" w:name="_Toc420675810"/>
       <w:r>
         <w:t>Color Coding</w:t>
       </w:r>
+      <w:bookmarkEnd w:id="31"/>
       <w:bookmarkEnd w:id="32"/>
       <w:bookmarkEnd w:id="33"/>
-      <w:bookmarkEnd w:id="34"/>
     </w:p>
     <w:p>
       <w:pPr>
         <w:spacing w:after="120"/>
       </w:pPr>
       <w:r>
-        <w:t xml:space="preserve">The shapes of the UML diagrams are color coded to indicate the data model associated with a class.  The colors used in the </w:t>
-      </w:r>
-      <w:r>
-        <w:t xml:space="preserve">Data Marking </w:t>
-      </w:r>
-      <w:r>
-        <w:t xml:space="preserve">specification are illustrated in </w:t>
+        <w:t xml:space="preserve">The shapes of the UML diagrams are color coded to indicate the data model associated with a class.  The colors used in the </w:t>
+      </w:r>
+      <w:r>
+        <w:t>Data Marking</w:t>
+      </w:r>
+      <w:r>
+        <w:t xml:space="preserve"> specification are illustrated via exemplars in</w:t>
+      </w:r>
+      <w:r>
+        <w:t xml:space="preserve"> </w:t>
       </w:r>
       <w:r>
         <w:fldChar w:fldCharType="begin"/>
@@ -4842,7 +4859,7 @@
           <w:sz w:val="24"/>
         </w:rPr>
       </w:pPr>
-      <w:bookmarkStart w:id="35" w:name="_Ref397676401"/>
+      <w:bookmarkStart w:id="34" w:name="_Ref397676401"/>
       <w:r>
         <w:rPr>
           <w:color w:val="auto"/>
@@ -4929,7 +4946,7 @@
         </w:rPr>
         <w:fldChar w:fldCharType="end"/>
       </w:r>
-      <w:bookmarkEnd w:id="35"/>
+      <w:bookmarkEnd w:id="34"/>
       <w:r>
         <w:rPr>
           <w:color w:val="auto"/>
@@ -4950,20 +4967,20 @@
       <w:pPr>
         <w:pStyle w:val="Heading3"/>
       </w:pPr>
-      <w:bookmarkStart w:id="36" w:name="_Toc420675811"/>
+      <w:bookmarkStart w:id="35" w:name="_Toc420675811"/>
       <w:r>
         <w:t>Property Table Notation</w:t>
       </w:r>
+      <w:bookmarkEnd w:id="23"/>
       <w:bookmarkEnd w:id="24"/>
       <w:bookmarkEnd w:id="25"/>
-      <w:bookmarkEnd w:id="26"/>
-      <w:bookmarkEnd w:id="36"/>
+      <w:bookmarkEnd w:id="35"/>
     </w:p>
     <w:p>
       <w:pPr>
         <w:spacing w:after="240"/>
       </w:pPr>
-      <w:bookmarkStart w:id="37" w:name="_Ref394327838"/>
+      <w:bookmarkStart w:id="36" w:name="_Ref394327838"/>
       <w:r>
         <w:t xml:space="preserve">Throughout </w:t>
       </w:r>
@@ -5025,7 +5042,11 @@
         <w:t xml:space="preserve"> the property. </w:t>
       </w:r>
       <w:r>
-        <w:t xml:space="preserve"> Package prefixes are provided for classes outside of the Data Marking data model (see Section </w:t>
+        <w:t xml:space="preserve"> </w:t>
+      </w:r>
+      <w:r>
+        <w:lastRenderedPageBreak/>
+        <w:t xml:space="preserve">Package prefixes are provided for classes outside of the Data Marking data model (see Section </w:t>
       </w:r>
       <w:r>
         <w:fldChar w:fldCharType="begin"/>
@@ -5051,7 +5072,6 @@
         <w:spacing w:after="240"/>
       </w:pPr>
       <w:r>
-        <w:lastRenderedPageBreak/>
         <w:t xml:space="preserve">Note that if a class is a specialization of a superclass, only the properties that constitute the specialization are shown in the property table (i.e., properties of the superclass will not be shown).  However, details of the superclass may be shown in the UML diagram.  </w:t>
       </w:r>
       <w:r>
@@ -5138,15 +5158,15 @@
           <w:tab w:val="clear" w:pos="900"/>
         </w:tabs>
       </w:pPr>
-      <w:bookmarkStart w:id="38" w:name="_Toc412205415"/>
-      <w:bookmarkStart w:id="39" w:name="_Toc419118358"/>
-      <w:bookmarkStart w:id="40" w:name="_Toc420675812"/>
+      <w:bookmarkStart w:id="37" w:name="_Toc412205415"/>
+      <w:bookmarkStart w:id="38" w:name="_Toc419118358"/>
+      <w:bookmarkStart w:id="39" w:name="_Toc420675812"/>
       <w:r>
         <w:t>Property and Class Descriptions</w:t>
       </w:r>
+      <w:bookmarkEnd w:id="37"/>
       <w:bookmarkEnd w:id="38"/>
       <w:bookmarkEnd w:id="39"/>
-      <w:bookmarkEnd w:id="40"/>
     </w:p>
     <w:p>
       <w:pPr>
@@ -5415,7 +5435,11 @@
           </w:tcPr>
           <w:p>
             <w:r>
-              <w:t>Describes the distinctive nature or features of a class or property.  Often used to describe classes and properties that themselves comprise one or more other properties.</w:t>
+              <w:t xml:space="preserve">Describes the distinctive nature or features of a class or property.  Often </w:t>
+            </w:r>
+            <w:r>
+              <w:lastRenderedPageBreak/>
+              <w:t>used to describe classes and properties that themselves comprise one or more other properties.</w:t>
             </w:r>
           </w:p>
         </w:tc>
@@ -5623,13 +5647,13 @@
       </w:pPr>
     </w:p>
     <w:p>
-      <w:bookmarkStart w:id="41" w:name="_Ref389860108"/>
-      <w:bookmarkStart w:id="42" w:name="_Ref391367621"/>
-      <w:bookmarkStart w:id="43" w:name="_Ref395082039"/>
+      <w:bookmarkStart w:id="40" w:name="_Ref389860108"/>
+      <w:bookmarkStart w:id="41" w:name="_Ref391367621"/>
+      <w:bookmarkStart w:id="42" w:name="_Ref395082039"/>
+      <w:bookmarkEnd w:id="5"/>
       <w:bookmarkEnd w:id="6"/>
       <w:bookmarkEnd w:id="7"/>
-      <w:bookmarkEnd w:id="8"/>
-      <w:bookmarkEnd w:id="37"/>
+      <w:bookmarkEnd w:id="36"/>
       <w:r>
         <w:br w:type="page"/>
       </w:r>
@@ -5638,13 +5662,91 @@
       <w:pPr>
         <w:pStyle w:val="Heading1"/>
       </w:pPr>
-      <w:bookmarkStart w:id="44" w:name="_Ref420068220"/>
-      <w:bookmarkStart w:id="45" w:name="_Toc420675813"/>
+      <w:bookmarkStart w:id="43" w:name="_Ref420068220"/>
+      <w:bookmarkStart w:id="44" w:name="_Toc420675813"/>
       <w:r>
         <w:lastRenderedPageBreak/>
         <w:t>Background Information</w:t>
       </w:r>
+      <w:bookmarkEnd w:id="43"/>
       <w:bookmarkEnd w:id="44"/>
+    </w:p>
+    <w:p>
+      <w:pPr>
+        <w:spacing w:after="240"/>
+      </w:pPr>
+      <w:r>
+        <w:t xml:space="preserve">In this section, we provide high level information about the </w:t>
+      </w:r>
+      <w:r>
+        <w:t>Data Marking</w:t>
+      </w:r>
+      <w:r>
+        <w:t xml:space="preserve"> data model that is necessary to fully understand the </w:t>
+      </w:r>
+      <w:r>
+        <w:t>Data Marking</w:t>
+      </w:r>
+      <w:r>
+        <w:t xml:space="preserve"> data model specification details given in Section </w:t>
+      </w:r>
+      <w:r>
+        <w:fldChar w:fldCharType="begin"/>
+      </w:r>
+      <w:r>
+        <w:instrText xml:space="preserve"> REF _Ref419966654 \r \h </w:instrText>
+      </w:r>
+      <w:r>
+        <w:fldChar w:fldCharType="separate"/>
+      </w:r>
+      <w:r>
+        <w:t>3</w:t>
+      </w:r>
+      <w:r>
+        <w:fldChar w:fldCharType="end"/>
+      </w:r>
+      <w:r>
+        <w:t>.</w:t>
+      </w:r>
+      <w:r>
+        <w:t xml:space="preserve"> As explained in the introduction, t</w:t>
+      </w:r>
+      <w:r>
+        <w:t xml:space="preserve">he data marking construct is not conveyed as a separate entity in the STIX architecture diagram </w:t>
+      </w:r>
+      <w:r>
+        <w:t xml:space="preserve">like the eight component data models; </w:t>
+      </w:r>
+      <w:r>
+        <w:t>instead</w:t>
+      </w:r>
+      <w:r>
+        <w:t>, the data marking construct e</w:t>
+      </w:r>
+      <w:r>
+        <w:t xml:space="preserve">xists as a cross-cutting structure </w:t>
+      </w:r>
+      <w:r>
+        <w:t>across all of those constructs</w:t>
+      </w:r>
+      <w:r>
+        <w:t>.</w:t>
+      </w:r>
+    </w:p>
+    <w:p>
+      <w:pPr>
+        <w:pStyle w:val="Heading2"/>
+      </w:pPr>
+      <w:bookmarkStart w:id="45" w:name="_Toc420675814"/>
+      <w:bookmarkStart w:id="46" w:name="_Ref390076669"/>
+      <w:bookmarkStart w:id="47" w:name="_Ref391372260"/>
+      <w:bookmarkStart w:id="48" w:name="_Ref398290980"/>
+      <w:bookmarkEnd w:id="40"/>
+      <w:bookmarkEnd w:id="41"/>
+      <w:bookmarkEnd w:id="42"/>
+      <w:r>
+        <w:t>Marking Approach</w:t>
+      </w:r>
       <w:bookmarkEnd w:id="45"/>
     </w:p>
     <w:p>
@@ -5652,284 +5754,206 @@
         <w:spacing w:after="240"/>
       </w:pPr>
       <w:r>
-        <w:t xml:space="preserve">In this section, we provide high level information about the </w:t>
-      </w:r>
-      <w:r>
-        <w:t>Data Marking</w:t>
-      </w:r>
-      <w:r>
-        <w:t xml:space="preserve"> data model that is necessary to fully understand the </w:t>
-      </w:r>
-      <w:r>
-        <w:t>Data Marking</w:t>
-      </w:r>
-      <w:r>
-        <w:t xml:space="preserve"> data model specification details given in Section </w:t>
-      </w:r>
-      <w:r>
-        <w:fldChar w:fldCharType="begin"/>
-      </w:r>
-      <w:r>
-        <w:instrText xml:space="preserve"> REF _Ref419966654 \r \h </w:instrText>
-      </w:r>
-      <w:r>
-        <w:fldChar w:fldCharType="separate"/>
-      </w:r>
-      <w:r>
-        <w:t>3</w:t>
-      </w:r>
-      <w:r>
-        <w:fldChar w:fldCharType="end"/>
-      </w:r>
-      <w:r>
-        <w:t>.</w:t>
-      </w:r>
-      <w:r>
-        <w:t xml:space="preserve"> As explained in the introduction, t</w:t>
-      </w:r>
-      <w:r>
-        <w:t xml:space="preserve">he data marking construct is not conveyed as a separate entity in the STIX architecture diagram </w:t>
-      </w:r>
-      <w:r>
-        <w:t xml:space="preserve">like the eight component data models; </w:t>
-      </w:r>
-      <w:r>
-        <w:t>instead</w:t>
-      </w:r>
-      <w:r>
-        <w:t>, the data marking construct e</w:t>
-      </w:r>
-      <w:r>
-        <w:t xml:space="preserve">xists as a cross-cutting structure </w:t>
-      </w:r>
-      <w:r>
-        <w:t>across all of those constructs</w:t>
-      </w:r>
-      <w:r>
-        <w:t>.</w:t>
+        <w:t>The</w:t>
+      </w:r>
+      <w:r>
+        <w:t>re are two aspects to the</w:t>
+      </w:r>
+      <w:r>
+        <w:t xml:space="preserve"> STIX approach to data marking: (1) a controlled structure </w:t>
+      </w:r>
+      <w:r>
+        <w:t xml:space="preserve">is used to specify </w:t>
+      </w:r>
+      <w:r>
+        <w:t>the set of STIX content elements to w</w:t>
+      </w:r>
+      <w:r>
+        <w:t>hich</w:t>
+      </w:r>
+      <w:r>
+        <w:t xml:space="preserve"> data markings apply, and (2) a</w:t>
+      </w:r>
+      <w:r>
+        <w:t xml:space="preserve"> marking</w:t>
+      </w:r>
+      <w:r>
+        <w:t xml:space="preserve"> structure </w:t>
+      </w:r>
+      <w:r>
+        <w:t xml:space="preserve">is used to specify </w:t>
+      </w:r>
+      <w:r>
+        <w:t xml:space="preserve">the </w:t>
+      </w:r>
+      <w:r>
+        <w:t xml:space="preserve">particular </w:t>
+      </w:r>
+      <w:r>
+        <w:t>data markings that are applied to the set of elements identified by the controlled structure.</w:t>
       </w:r>
     </w:p>
     <w:p>
       <w:pPr>
-        <w:pStyle w:val="Heading2"/>
-      </w:pPr>
-      <w:bookmarkStart w:id="46" w:name="_Toc420675814"/>
-      <w:bookmarkStart w:id="47" w:name="_Ref390076669"/>
-      <w:bookmarkStart w:id="48" w:name="_Ref391372260"/>
-      <w:bookmarkStart w:id="49" w:name="_Ref398290980"/>
-      <w:bookmarkEnd w:id="41"/>
-      <w:bookmarkEnd w:id="42"/>
-      <w:bookmarkEnd w:id="43"/>
-      <w:r>
-        <w:t>Marking Approach</w:t>
-      </w:r>
-      <w:bookmarkEnd w:id="46"/>
+        <w:spacing w:after="240"/>
+      </w:pPr>
+      <w:r>
+        <w:t>This approach makes</w:t>
+      </w:r>
+      <w:r>
+        <w:t xml:space="preserve"> STIX </w:t>
+      </w:r>
+      <w:r>
+        <w:t xml:space="preserve">data marking </w:t>
+      </w:r>
+      <w:r>
+        <w:t xml:space="preserve">flexible in two ways. First, </w:t>
+      </w:r>
+      <w:r>
+        <w:t>it permits the</w:t>
+      </w:r>
+      <w:r>
+        <w:t xml:space="preserve"> use of </w:t>
+      </w:r>
+      <w:r>
+        <w:rPr>
+          <w:i/>
+        </w:rPr>
+        <w:t>any</w:t>
+      </w:r>
+      <w:r>
+        <w:t xml:space="preserve"> data marking structure simply as </w:t>
+      </w:r>
+      <w:r>
+        <w:t>a specialization of the</w:t>
+      </w:r>
+      <w:r>
+        <w:t xml:space="preserve"> Data Marking base </w:t>
+      </w:r>
+      <w:r>
+        <w:t xml:space="preserve">class (the </w:t>
+      </w:r>
+      <w:r>
+        <w:rPr>
+          <w:rFonts w:ascii="Courier New" w:hAnsi="Courier New" w:cs="Courier New"/>
+        </w:rPr>
+        <w:t>MarkingStructureType</w:t>
+      </w:r>
+      <w:r>
+        <w:t xml:space="preserve"> class; see Section </w:t>
+      </w:r>
+      <w:r>
+        <w:fldChar w:fldCharType="begin"/>
+      </w:r>
+      <w:r>
+        <w:instrText xml:space="preserve"> REF _Ref420059469 \r \h </w:instrText>
+      </w:r>
+      <w:r>
+        <w:fldChar w:fldCharType="separate"/>
+      </w:r>
+      <w:r>
+        <w:t>3.3</w:t>
+      </w:r>
+      <w:r>
+        <w:fldChar w:fldCharType="end"/>
+      </w:r>
+      <w:r>
+        <w:t>)</w:t>
+      </w:r>
+      <w:r>
+        <w:t xml:space="preserve">. </w:t>
+      </w:r>
+      <w:r>
+        <w:t>Second, data marking information is</w:t>
+      </w:r>
+      <w:r>
+        <w:t xml:space="preserve"> specified </w:t>
+      </w:r>
+      <w:r>
+        <w:t>separately from</w:t>
+      </w:r>
+      <w:r>
+        <w:t xml:space="preserve"> the </w:t>
+      </w:r>
+      <w:r>
+        <w:t xml:space="preserve">STIX content </w:t>
+      </w:r>
+      <w:r>
+        <w:t xml:space="preserve">being </w:t>
+      </w:r>
+      <w:r>
+        <w:t xml:space="preserve">marked: instead of embedding the marking information within an individual property, property locations are </w:t>
+      </w:r>
+      <w:r>
+        <w:rPr>
+          <w:i/>
+        </w:rPr>
+        <w:t>referenced</w:t>
+      </w:r>
+      <w:r>
+        <w:t xml:space="preserve"> from a higher level</w:t>
+      </w:r>
+      <w:r>
+        <w:t xml:space="preserve"> (the </w:t>
+      </w:r>
+      <w:r>
+        <w:rPr>
+          <w:rFonts w:ascii="Courier New" w:hAnsi="Courier New" w:cs="Courier New"/>
+        </w:rPr>
+        <w:t>Controlled_Structure</w:t>
+      </w:r>
+      <w:r>
+        <w:t xml:space="preserve"> property of the </w:t>
+      </w:r>
+      <w:r>
+        <w:rPr>
+          <w:rFonts w:ascii="Courier New" w:hAnsi="Courier New" w:cs="Courier New"/>
+        </w:rPr>
+        <w:t>MarkingType</w:t>
+      </w:r>
+      <w:r>
+        <w:t xml:space="preserve"> class; see Section </w:t>
+      </w:r>
+      <w:r>
+        <w:fldChar w:fldCharType="begin"/>
+      </w:r>
+      <w:r>
+        <w:instrText xml:space="preserve"> REF _Ref420412822 \r \h </w:instrText>
+      </w:r>
+      <w:r>
+        <w:fldChar w:fldCharType="separate"/>
+      </w:r>
+      <w:r>
+        <w:t>3.2</w:t>
+      </w:r>
+      <w:r>
+        <w:fldChar w:fldCharType="end"/>
+      </w:r>
+      <w:r>
+        <w:t xml:space="preserve">). </w:t>
+      </w:r>
+      <w:r>
+        <w:t>This makes data marking information space efficient and easier to update and refine, and it also enables any given STIX content to be marked with multiple marking schemes. Any level of information can be marked: individual properties, an entire STIX document, or anything in between.</w:t>
+      </w:r>
+      <w:r>
+        <w:rPr>
+          <w:rStyle w:val="FootnoteReference"/>
+        </w:rPr>
+        <w:footnoteReference w:id="4"/>
+      </w:r>
+      <w:r>
+        <w:t xml:space="preserve"> For example, a copyright may be applied across a whole document while specific terms of use might apply only to certain properties of Indicator test mechanisms.</w:t>
+      </w:r>
     </w:p>
     <w:p>
       <w:pPr>
-        <w:spacing w:after="240"/>
-      </w:pPr>
-      <w:r>
-        <w:t>The</w:t>
-      </w:r>
-      <w:r>
-        <w:t>re are two aspects to the</w:t>
-      </w:r>
-      <w:r>
-        <w:t xml:space="preserve"> STIX approach to data marking: (1) a controlled structure </w:t>
-      </w:r>
-      <w:r>
-        <w:t xml:space="preserve">is used to specify </w:t>
-      </w:r>
-      <w:r>
-        <w:t>the set of STIX content elements to w</w:t>
-      </w:r>
-      <w:r>
-        <w:t>hich</w:t>
-      </w:r>
-      <w:r>
-        <w:t xml:space="preserve"> data markings apply, and (2) a</w:t>
-      </w:r>
-      <w:r>
-        <w:t xml:space="preserve"> marking</w:t>
-      </w:r>
-      <w:r>
-        <w:t xml:space="preserve"> structure </w:t>
-      </w:r>
-      <w:r>
-        <w:t xml:space="preserve">is used to specify </w:t>
-      </w:r>
-      <w:r>
-        <w:t xml:space="preserve">the </w:t>
-      </w:r>
-      <w:r>
-        <w:t xml:space="preserve">particular </w:t>
-      </w:r>
-      <w:r>
-        <w:t>data markings that are applied to the set of elements identified by the controlled structure.</w:t>
-      </w:r>
-    </w:p>
-    <w:p>
-      <w:pPr>
-        <w:spacing w:after="240"/>
-      </w:pPr>
-      <w:r>
-        <w:t>This approach makes</w:t>
-      </w:r>
-      <w:r>
-        <w:t xml:space="preserve"> STIX </w:t>
-      </w:r>
-      <w:r>
-        <w:t xml:space="preserve">data marking </w:t>
-      </w:r>
-      <w:r>
-        <w:t xml:space="preserve">flexible in two ways. First, </w:t>
-      </w:r>
-      <w:r>
-        <w:t>it permits the</w:t>
-      </w:r>
-      <w:r>
-        <w:t xml:space="preserve"> use of </w:t>
-      </w:r>
-      <w:r>
-        <w:rPr>
-          <w:i/>
-        </w:rPr>
-        <w:t>any</w:t>
-      </w:r>
-      <w:r>
-        <w:t xml:space="preserve"> data marking structure simply as </w:t>
-      </w:r>
-      <w:r>
-        <w:t>a specialization of the</w:t>
-      </w:r>
-      <w:r>
-        <w:t xml:space="preserve"> Data Marking base </w:t>
-      </w:r>
-      <w:r>
-        <w:t xml:space="preserve">class (the </w:t>
-      </w:r>
-      <w:r>
-        <w:rPr>
-          <w:rFonts w:ascii="Courier New" w:hAnsi="Courier New" w:cs="Courier New"/>
-        </w:rPr>
-        <w:t>MarkingStructureType</w:t>
-      </w:r>
-      <w:r>
-        <w:t xml:space="preserve"> class; see Section </w:t>
-      </w:r>
-      <w:r>
-        <w:fldChar w:fldCharType="begin"/>
-      </w:r>
-      <w:r>
-        <w:instrText xml:space="preserve"> REF _Ref420059469 \r \h </w:instrText>
-      </w:r>
-      <w:r>
-        <w:fldChar w:fldCharType="separate"/>
-      </w:r>
-      <w:r>
-        <w:t>3.3</w:t>
-      </w:r>
-      <w:r>
-        <w:fldChar w:fldCharType="end"/>
-      </w:r>
-      <w:r>
-        <w:t>)</w:t>
-      </w:r>
-      <w:r>
-        <w:t xml:space="preserve">. </w:t>
-      </w:r>
-      <w:r>
-        <w:t>Second, data marking information is</w:t>
-      </w:r>
-      <w:r>
-        <w:t xml:space="preserve"> specified </w:t>
-      </w:r>
-      <w:r>
-        <w:t>separately from</w:t>
-      </w:r>
-      <w:r>
-        <w:t xml:space="preserve"> the </w:t>
-      </w:r>
-      <w:r>
-        <w:t xml:space="preserve">STIX content </w:t>
-      </w:r>
-      <w:r>
-        <w:t xml:space="preserve">being </w:t>
-      </w:r>
-      <w:r>
-        <w:t xml:space="preserve">marked: instead of embedding the marking information within an individual property, property locations are </w:t>
-      </w:r>
-      <w:r>
-        <w:rPr>
-          <w:i/>
-        </w:rPr>
-        <w:t>referenced</w:t>
-      </w:r>
-      <w:r>
-        <w:t xml:space="preserve"> from a higher level</w:t>
-      </w:r>
-      <w:r>
-        <w:t xml:space="preserve"> (the </w:t>
-      </w:r>
-      <w:r>
-        <w:rPr>
-          <w:rFonts w:ascii="Courier New" w:hAnsi="Courier New" w:cs="Courier New"/>
-        </w:rPr>
-        <w:t>Controlled_Structure</w:t>
-      </w:r>
-      <w:r>
-        <w:t xml:space="preserve"> property of the </w:t>
-      </w:r>
-      <w:r>
-        <w:rPr>
-          <w:rFonts w:ascii="Courier New" w:hAnsi="Courier New" w:cs="Courier New"/>
-        </w:rPr>
-        <w:t>MarkingType</w:t>
-      </w:r>
-      <w:r>
-        <w:t xml:space="preserve"> class; see Section </w:t>
-      </w:r>
-      <w:r>
-        <w:fldChar w:fldCharType="begin"/>
-      </w:r>
-      <w:r>
-        <w:instrText xml:space="preserve"> REF _Ref420412822 \r \h </w:instrText>
-      </w:r>
-      <w:r>
-        <w:fldChar w:fldCharType="separate"/>
-      </w:r>
-      <w:r>
-        <w:t>3.2</w:t>
-      </w:r>
-      <w:r>
-        <w:fldChar w:fldCharType="end"/>
-      </w:r>
-      <w:r>
-        <w:t xml:space="preserve">). </w:t>
-      </w:r>
-      <w:r>
-        <w:t>This makes data marking information space efficient and easier to update and refine, and it also enables any given STIX content to be marked with multiple marking schemes. Any level of information can be marked: individual properties, an entire STIX document, or anything in between.</w:t>
-      </w:r>
-      <w:r>
-        <w:rPr>
-          <w:rStyle w:val="FootnoteReference"/>
-        </w:rPr>
-        <w:footnoteReference w:id="4"/>
-      </w:r>
-      <w:r>
-        <w:t xml:space="preserve"> For example, a copyright may be applied across a whole document while specific terms of use might apply only to certain properties of Indicator test mechanisms.</w:t>
-      </w:r>
-    </w:p>
-    <w:p>
-      <w:pPr>
         <w:pStyle w:val="Heading2"/>
       </w:pPr>
-      <w:bookmarkStart w:id="50" w:name="_Toc420675815"/>
+      <w:bookmarkStart w:id="49" w:name="_Toc420675815"/>
       <w:r>
         <w:t>Using Markings</w:t>
       </w:r>
-      <w:bookmarkEnd w:id="50"/>
+      <w:bookmarkEnd w:id="49"/>
     </w:p>
     <w:p>
       <w:pPr>
@@ -6186,8 +6210,8 @@
       <w:pPr>
         <w:pStyle w:val="Heading1"/>
       </w:pPr>
-      <w:bookmarkStart w:id="51" w:name="_Ref419966654"/>
-      <w:bookmarkStart w:id="52" w:name="_Toc420675816"/>
+      <w:bookmarkStart w:id="50" w:name="_Ref419966654"/>
+      <w:bookmarkStart w:id="51" w:name="_Toc420675816"/>
       <w:r>
         <w:lastRenderedPageBreak/>
         <w:t xml:space="preserve">STIX </w:t>
@@ -6204,11 +6228,11 @@
       <w:r>
         <w:t>Model</w:t>
       </w:r>
+      <w:bookmarkEnd w:id="46"/>
       <w:bookmarkEnd w:id="47"/>
       <w:bookmarkEnd w:id="48"/>
-      <w:bookmarkEnd w:id="49"/>
+      <w:bookmarkEnd w:id="50"/>
       <w:bookmarkEnd w:id="51"/>
-      <w:bookmarkEnd w:id="52"/>
     </w:p>
     <w:p>
       <w:pPr>
@@ -6240,18 +6264,18 @@
       <w:pPr>
         <w:pStyle w:val="Heading2"/>
       </w:pPr>
-      <w:bookmarkStart w:id="53" w:name="_Ref399154163"/>
-      <w:bookmarkStart w:id="54" w:name="_Ref399407503"/>
-      <w:bookmarkStart w:id="55" w:name="_Toc420675817"/>
+      <w:bookmarkStart w:id="52" w:name="_Ref399154163"/>
+      <w:bookmarkStart w:id="53" w:name="_Ref399407503"/>
+      <w:bookmarkStart w:id="54" w:name="_Toc420675817"/>
       <w:r>
         <w:t>MarkingType</w:t>
       </w:r>
       <w:r>
         <w:t xml:space="preserve"> Class</w:t>
       </w:r>
+      <w:bookmarkEnd w:id="52"/>
       <w:bookmarkEnd w:id="53"/>
       <w:bookmarkEnd w:id="54"/>
-      <w:bookmarkEnd w:id="55"/>
     </w:p>
     <w:p>
       <w:pPr>
@@ -6349,7 +6373,7 @@
           <w:szCs w:val="24"/>
         </w:rPr>
       </w:pPr>
-      <w:bookmarkStart w:id="56" w:name="_Ref398204241"/>
+      <w:bookmarkStart w:id="55" w:name="_Ref398204241"/>
       <w:r>
         <w:rPr>
           <w:color w:val="auto"/>
@@ -6448,7 +6472,7 @@
         </w:rPr>
         <w:fldChar w:fldCharType="end"/>
       </w:r>
-      <w:bookmarkEnd w:id="56"/>
+      <w:bookmarkEnd w:id="55"/>
       <w:r>
         <w:rPr>
           <w:color w:val="auto"/>
@@ -6694,16 +6718,16 @@
       <w:pPr>
         <w:pStyle w:val="Heading2"/>
       </w:pPr>
-      <w:bookmarkStart w:id="57" w:name="_Ref420412822"/>
-      <w:bookmarkStart w:id="58" w:name="_Toc420675818"/>
+      <w:bookmarkStart w:id="56" w:name="_Ref420412822"/>
+      <w:bookmarkStart w:id="57" w:name="_Toc420675818"/>
       <w:r>
         <w:t>MarkingSpecification</w:t>
       </w:r>
       <w:r>
         <w:t>Type Class</w:t>
       </w:r>
+      <w:bookmarkEnd w:id="56"/>
       <w:bookmarkEnd w:id="57"/>
-      <w:bookmarkEnd w:id="58"/>
     </w:p>
     <w:p>
       <w:pPr>
@@ -6911,7 +6935,7 @@
           <w:szCs w:val="24"/>
         </w:rPr>
       </w:pPr>
-      <w:bookmarkStart w:id="59" w:name="_Ref399584719"/>
+      <w:bookmarkStart w:id="58" w:name="_Ref399584719"/>
       <w:r>
         <w:rPr>
           <w:color w:val="auto"/>
@@ -7010,7 +7034,7 @@
         </w:rPr>
         <w:fldChar w:fldCharType="end"/>
       </w:r>
-      <w:bookmarkEnd w:id="59"/>
+      <w:bookmarkEnd w:id="58"/>
       <w:r>
         <w:rPr>
           <w:color w:val="auto"/>
@@ -7172,7 +7196,7 @@
           <w:szCs w:val="24"/>
         </w:rPr>
       </w:pPr>
-      <w:bookmarkStart w:id="60" w:name="_Ref398292025"/>
+      <w:bookmarkStart w:id="59" w:name="_Ref398292025"/>
       <w:r>
         <w:rPr>
           <w:color w:val="auto"/>
@@ -7271,7 +7295,7 @@
         </w:rPr>
         <w:fldChar w:fldCharType="end"/>
       </w:r>
-      <w:bookmarkEnd w:id="60"/>
+      <w:bookmarkEnd w:id="59"/>
       <w:r>
         <w:rPr>
           <w:color w:val="auto"/>
@@ -8529,16 +8553,16 @@
       <w:pPr>
         <w:pStyle w:val="Heading2"/>
       </w:pPr>
-      <w:bookmarkStart w:id="61" w:name="_Ref420059469"/>
-      <w:bookmarkStart w:id="62" w:name="_Toc420675819"/>
+      <w:bookmarkStart w:id="60" w:name="_Ref420059469"/>
+      <w:bookmarkStart w:id="61" w:name="_Toc420675819"/>
       <w:r>
         <w:t>MarkingStructure</w:t>
       </w:r>
       <w:r>
         <w:t>Type Class</w:t>
       </w:r>
+      <w:bookmarkEnd w:id="60"/>
       <w:bookmarkEnd w:id="61"/>
-      <w:bookmarkEnd w:id="62"/>
     </w:p>
     <w:p>
       <w:pPr>
@@ -8843,7 +8867,7 @@
           <w:sz w:val="24"/>
         </w:rPr>
       </w:pPr>
-      <w:bookmarkStart w:id="63" w:name="_Ref405109859"/>
+      <w:bookmarkStart w:id="62" w:name="_Ref405109859"/>
       <w:r>
         <w:rPr>
           <w:color w:val="auto"/>
@@ -8930,7 +8954,7 @@
         </w:rPr>
         <w:fldChar w:fldCharType="end"/>
       </w:r>
-      <w:bookmarkEnd w:id="63"/>
+      <w:bookmarkEnd w:id="62"/>
       <w:r>
         <w:rPr>
           <w:color w:val="auto"/>
@@ -9078,7 +9102,7 @@
           <w:szCs w:val="24"/>
         </w:rPr>
       </w:pPr>
-      <w:bookmarkStart w:id="64" w:name="_Ref405110161"/>
+      <w:bookmarkStart w:id="63" w:name="_Ref405110161"/>
       <w:r>
         <w:rPr>
           <w:color w:val="auto"/>
@@ -9178,7 +9202,7 @@
         </w:rPr>
         <w:fldChar w:fldCharType="end"/>
       </w:r>
-      <w:bookmarkEnd w:id="64"/>
+      <w:bookmarkEnd w:id="63"/>
       <w:r>
         <w:rPr>
           <w:color w:val="auto"/>
@@ -9620,7 +9644,7 @@
           <w:szCs w:val="24"/>
         </w:rPr>
       </w:pPr>
-      <w:bookmarkStart w:id="65" w:name="_Ref399411971"/>
+      <w:bookmarkStart w:id="64" w:name="_Ref399411971"/>
       <w:r>
         <w:rPr>
           <w:color w:val="auto"/>
@@ -9719,7 +9743,7 @@
         </w:rPr>
         <w:fldChar w:fldCharType="end"/>
       </w:r>
-      <w:bookmarkEnd w:id="65"/>
+      <w:bookmarkEnd w:id="64"/>
       <w:r>
         <w:rPr>
           <w:color w:val="auto"/>
@@ -10388,7 +10412,7 @@
       <w:pPr>
         <w:jc w:val="center"/>
       </w:pPr>
-      <w:bookmarkStart w:id="66" w:name="_Ref398468913"/>
+      <w:bookmarkStart w:id="65" w:name="_Ref398468913"/>
     </w:p>
     <w:p>
       <w:pPr>
@@ -10404,10 +10428,10 @@
           <w:docGrid w:linePitch="360"/>
         </w:sectPr>
       </w:pPr>
-      <w:bookmarkStart w:id="67" w:name="_Toc389570600"/>
-      <w:bookmarkStart w:id="68" w:name="_Toc389581070"/>
-      <w:bookmarkStart w:id="69" w:name="_Toc391386568"/>
-      <w:bookmarkEnd w:id="66"/>
+      <w:bookmarkStart w:id="66" w:name="_Toc389570600"/>
+      <w:bookmarkStart w:id="67" w:name="_Toc389581070"/>
+      <w:bookmarkStart w:id="68" w:name="_Toc391386568"/>
+      <w:bookmarkEnd w:id="65"/>
     </w:p>
     <w:p>
       <w:pPr>
@@ -10418,15 +10442,15 @@
         </w:numPr>
         <w:ind w:left="360" w:hanging="360"/>
       </w:pPr>
-      <w:bookmarkStart w:id="70" w:name="_Toc420675820"/>
+      <w:bookmarkStart w:id="69" w:name="_Toc420675820"/>
+      <w:bookmarkEnd w:id="66"/>
       <w:bookmarkEnd w:id="67"/>
       <w:bookmarkEnd w:id="68"/>
-      <w:bookmarkEnd w:id="69"/>
       <w:r>
         <w:lastRenderedPageBreak/>
         <w:t>References</w:t>
       </w:r>
-      <w:bookmarkEnd w:id="70"/>
+      <w:bookmarkEnd w:id="69"/>
     </w:p>
     <w:p>
       <w:r>
@@ -10497,50 +10521,17 @@
         </w:rPr>
       </w:pPr>
     </w:p>
-    <w:p>
-      <w:r>
-        <w:t>[REL]</w:t>
-      </w:r>
-      <w:r>
-        <w:tab/>
-      </w:r>
-      <w:r>
-        <w:tab/>
-        <w:t xml:space="preserve">STIX </w:t>
-      </w:r>
-      <w:r>
-        <w:t>Indicator</w:t>
-      </w:r>
-      <w:r>
-        <w:t xml:space="preserve"> Model as implement in XSD</w:t>
-      </w:r>
-    </w:p>
-    <w:p>
-      <w:r>
-        <w:tab/>
-      </w:r>
-      <w:r>
-        <w:tab/>
-      </w:r>
-      <w:hyperlink r:id="rId34" w:history="1">
-        <w:r>
-          <w:rPr>
-            <w:rStyle w:val="Hyperlink"/>
-          </w:rPr>
-          <w:t>https://stix.mitre.org/language/version4.1/xxx_schema.xsd</w:t>
-        </w:r>
-      </w:hyperlink>
-      <w:r>
-        <w:t xml:space="preserve"> </w:t>
-      </w:r>
-    </w:p>
-    <w:p/>
     <w:p>
       <w:pPr>
         <w:pStyle w:val="Default"/>
         <w:keepNext/>
         <w:keepLines/>
       </w:pPr>
+      <w:bookmarkStart w:id="70" w:name="_GoBack"/>
+      <w:bookmarkEnd w:id="70"/>
+      <w:r>
+        <w:t xml:space="preserve"> </w:t>
+      </w:r>
       <w:r>
         <w:t xml:space="preserve">[RFC2119] </w:t>
       </w:r>
@@ -10555,7 +10546,7 @@
         <w:keepLines/>
         <w:ind w:left="720" w:firstLine="720"/>
       </w:pPr>
-      <w:hyperlink r:id="rId35" w:history="1">
+      <w:hyperlink r:id="rId34" w:history="1">
         <w:r>
           <w:rPr>
             <w:rStyle w:val="Hyperlink"/>
@@ -10599,7 +10590,7 @@
       <w:r>
         <w:tab/>
       </w:r>
-      <w:hyperlink r:id="rId36" w:history="1">
+      <w:hyperlink r:id="rId35" w:history="1">
         <w:r>
           <w:rPr>
             <w:rStyle w:val="Hyperlink"/>
@@ -10657,7 +10648,7 @@
       <w:r>
         <w:tab/>
       </w:r>
-      <w:hyperlink r:id="rId37" w:history="1">
+      <w:hyperlink r:id="rId36" w:history="1">
         <w:r>
           <w:rPr>
             <w:rStyle w:val="Hyperlink"/>
@@ -10741,7 +10732,7 @@
         </w:rPr>
         <w:tab/>
       </w:r>
-      <w:hyperlink r:id="rId38" w:history="1">
+      <w:hyperlink r:id="rId37" w:history="1">
         <w:r>
           <w:rPr>
             <w:rStyle w:val="Hyperlink"/>
@@ -10835,7 +10826,7 @@
         </w:rPr>
         <w:tab/>
       </w:r>
-      <w:hyperlink r:id="rId39" w:history="1">
+      <w:hyperlink r:id="rId38" w:history="1">
         <w:r>
           <w:rPr>
             <w:rStyle w:val="Hyperlink"/>
@@ -10890,7 +10881,7 @@
           <w:szCs w:val="22"/>
         </w:rPr>
       </w:pPr>
-      <w:hyperlink r:id="rId40" w:history="1">
+      <w:hyperlink r:id="rId39" w:history="1">
         <w:r>
           <w:rPr>
             <w:rStyle w:val="Hyperlink"/>
@@ -11180,7 +11171,7 @@
           <w:rPr>
             <w:noProof/>
           </w:rPr>
-          <w:t>1</w:t>
+          <w:t>15</w:t>
         </w:r>
         <w:r>
           <w:rPr>
@@ -16662,7 +16653,7 @@
 </file>
 
 <file path=customXml/itemProps1.xml><?xml version="1.0" encoding="utf-8"?>
-<ds:datastoreItem xmlns:ds="http://schemas.openxmlformats.org/officeDocument/2006/customXml" ds:itemID="{324B3451-9CA9-4363-9744-CFA3804508B1}">
+<ds:datastoreItem xmlns:ds="http://schemas.openxmlformats.org/officeDocument/2006/customXml" ds:itemID="{E7DD96D2-25EB-42FB-9950-3996BC425BA3}">
   <ds:schemaRefs>
     <ds:schemaRef ds:uri="http://schemas.openxmlformats.org/officeDocument/2006/bibliography"/>
   </ds:schemaRefs>

--- a/documents/STIX_DataMarking_Draft.docx
+++ b/documents/STIX_DataMarking_Draft.docx
@@ -2,7 +2,10 @@
 <file path=word/document.xml><?xml version="1.0" encoding="utf-8"?>
 <w:document xmlns:wpc="http://schemas.microsoft.com/office/word/2010/wordprocessingCanvas" xmlns:mc="http://schemas.openxmlformats.org/markup-compatibility/2006" xmlns:o="urn:schemas-microsoft-com:office:office" xmlns:r="http://schemas.openxmlformats.org/officeDocument/2006/relationships" xmlns:m="http://schemas.openxmlformats.org/officeDocument/2006/math" xmlns:v="urn:schemas-microsoft-com:vml" xmlns:wp14="http://schemas.microsoft.com/office/word/2010/wordprocessingDrawing" xmlns:wp="http://schemas.openxmlformats.org/drawingml/2006/wordprocessingDrawing" xmlns:w10="urn:schemas-microsoft-com:office:word" xmlns:w="http://schemas.openxmlformats.org/wordprocessingml/2006/main" xmlns:w14="http://schemas.microsoft.com/office/word/2010/wordml" xmlns:w15="http://schemas.microsoft.com/office/word/2012/wordml" xmlns:wpg="http://schemas.microsoft.com/office/word/2010/wordprocessingGroup" xmlns:wpi="http://schemas.microsoft.com/office/word/2010/wordprocessingInk" xmlns:wne="http://schemas.microsoft.com/office/word/2006/wordml" xmlns:wps="http://schemas.microsoft.com/office/word/2010/wordprocessingShape" mc:Ignorable="w14 w15 wp14">
   <w:body>
-    <w:p/>
+    <w:p>
+      <w:bookmarkStart w:id="0" w:name="_GoBack"/>
+      <w:bookmarkEnd w:id="0"/>
+    </w:p>
     <w:p>
       <w:pPr>
         <w:jc w:val="center"/>
@@ -592,7 +595,7 @@
         <w:footnoteReference w:id="2"/>
       </w:r>
     </w:p>
-    <w:bookmarkStart w:id="0" w:name="_Toc254248870" w:displacedByCustomXml="next"/>
+    <w:bookmarkStart w:id="1" w:name="_Toc254248870" w:displacedByCustomXml="next"/>
     <w:sdt>
       <w:sdtPr>
         <w:rPr>
@@ -2357,10 +2360,10 @@
           <w:docGrid w:linePitch="360"/>
         </w:sectPr>
       </w:pPr>
-      <w:bookmarkStart w:id="1" w:name="_Ref389987355"/>
+      <w:bookmarkStart w:id="2" w:name="_Ref389987355"/>
     </w:p>
     <w:bookmarkEnd w:id="1"/>
-    <w:bookmarkEnd w:id="0"/>
+    <w:bookmarkEnd w:id="2"/>
     <w:p>
       <w:pPr>
         <w:pStyle w:val="Heading1"/>
@@ -2374,11 +2377,11 @@
       <w:pPr>
         <w:pStyle w:val="Heading1"/>
       </w:pPr>
-      <w:bookmarkStart w:id="2" w:name="_Toc420675801"/>
+      <w:bookmarkStart w:id="3" w:name="_Toc420675801"/>
       <w:r>
         <w:t>Introduction</w:t>
       </w:r>
-      <w:bookmarkEnd w:id="2"/>
+      <w:bookmarkEnd w:id="3"/>
     </w:p>
     <w:p>
       <w:pPr>
@@ -2575,15 +2578,15 @@
       <w:pPr>
         <w:pStyle w:val="Heading2"/>
       </w:pPr>
-      <w:bookmarkStart w:id="3" w:name="_Toc420675802"/>
-      <w:bookmarkStart w:id="4" w:name="_Ref394437867"/>
-      <w:bookmarkStart w:id="5" w:name="_Ref388860303"/>
-      <w:bookmarkStart w:id="6" w:name="_Toc389570601"/>
-      <w:bookmarkStart w:id="7" w:name="_Toc389581071"/>
+      <w:bookmarkStart w:id="4" w:name="_Toc420675802"/>
+      <w:bookmarkStart w:id="5" w:name="_Ref394437867"/>
+      <w:bookmarkStart w:id="6" w:name="_Ref388860303"/>
+      <w:bookmarkStart w:id="7" w:name="_Toc389570601"/>
+      <w:bookmarkStart w:id="8" w:name="_Toc389581071"/>
       <w:r>
         <w:t>STIX Specification Documents</w:t>
       </w:r>
-      <w:bookmarkEnd w:id="3"/>
+      <w:bookmarkEnd w:id="4"/>
     </w:p>
     <w:p>
       <w:pPr>
@@ -2811,8 +2814,8 @@
           <w:sz w:val="24"/>
         </w:rPr>
       </w:pPr>
-      <w:bookmarkStart w:id="8" w:name="_Ref389819936"/>
-      <w:bookmarkStart w:id="9" w:name="_Ref390077491"/>
+      <w:bookmarkStart w:id="9" w:name="_Ref389819936"/>
+      <w:bookmarkStart w:id="10" w:name="_Ref390077491"/>
       <w:r>
         <w:rPr>
           <w:color w:val="auto"/>
@@ -2899,7 +2902,7 @@
         </w:rPr>
         <w:fldChar w:fldCharType="end"/>
       </w:r>
-      <w:bookmarkEnd w:id="8"/>
+      <w:bookmarkEnd w:id="9"/>
       <w:r>
         <w:rPr>
           <w:color w:val="auto"/>
@@ -2987,7 +2990,7 @@
         </w:rPr>
         <w:t>documents</w:t>
       </w:r>
-      <w:bookmarkEnd w:id="9"/>
+      <w:bookmarkEnd w:id="10"/>
     </w:p>
     <w:p>
       <w:pPr>
@@ -3031,14 +3034,14 @@
       <w:pPr>
         <w:pStyle w:val="Heading2"/>
       </w:pPr>
-      <w:bookmarkStart w:id="10" w:name="_Ref420068206"/>
-      <w:bookmarkStart w:id="11" w:name="_Toc420675803"/>
+      <w:bookmarkStart w:id="11" w:name="_Ref420068206"/>
+      <w:bookmarkStart w:id="12" w:name="_Toc420675803"/>
       <w:r>
         <w:t>Document Conventions</w:t>
       </w:r>
-      <w:bookmarkEnd w:id="4"/>
-      <w:bookmarkEnd w:id="10"/>
+      <w:bookmarkEnd w:id="5"/>
       <w:bookmarkEnd w:id="11"/>
+      <w:bookmarkEnd w:id="12"/>
     </w:p>
     <w:p>
       <w:r>
@@ -3049,15 +3052,15 @@
       <w:pPr>
         <w:pStyle w:val="Heading3"/>
       </w:pPr>
-      <w:bookmarkStart w:id="12" w:name="_Toc389570602"/>
-      <w:bookmarkStart w:id="13" w:name="_Toc389581072"/>
-      <w:bookmarkStart w:id="14" w:name="_Toc420675804"/>
+      <w:bookmarkStart w:id="13" w:name="_Toc389570602"/>
+      <w:bookmarkStart w:id="14" w:name="_Toc389581072"/>
+      <w:bookmarkStart w:id="15" w:name="_Toc420675804"/>
       <w:r>
         <w:t>Key Words</w:t>
       </w:r>
-      <w:bookmarkEnd w:id="12"/>
       <w:bookmarkEnd w:id="13"/>
       <w:bookmarkEnd w:id="14"/>
+      <w:bookmarkEnd w:id="15"/>
     </w:p>
     <w:p>
       <w:pPr>
@@ -3112,15 +3115,15 @@
       <w:pPr>
         <w:pStyle w:val="Heading3"/>
       </w:pPr>
-      <w:bookmarkStart w:id="15" w:name="_Toc389570603"/>
-      <w:bookmarkStart w:id="16" w:name="_Toc389581073"/>
-      <w:bookmarkStart w:id="17" w:name="_Toc420675805"/>
+      <w:bookmarkStart w:id="16" w:name="_Toc389570603"/>
+      <w:bookmarkStart w:id="17" w:name="_Toc389581073"/>
+      <w:bookmarkStart w:id="18" w:name="_Toc420675805"/>
       <w:r>
         <w:t>Fonts</w:t>
       </w:r>
-      <w:bookmarkEnd w:id="15"/>
       <w:bookmarkEnd w:id="16"/>
       <w:bookmarkEnd w:id="17"/>
+      <w:bookmarkEnd w:id="18"/>
     </w:p>
     <w:p>
       <w:pPr>
@@ -3341,16 +3344,8 @@
         <w:rPr>
           <w:rFonts w:ascii="Courier New" w:hAnsi="Courier New" w:cs="Courier New"/>
         </w:rPr>
-        <w:t>stixCommon</w:t>
-      </w:r>
-      <w:proofErr w:type="gramStart"/>
-      <w:r>
-        <w:rPr>
-          <w:rFonts w:ascii="Courier New" w:hAnsi="Courier New" w:cs="Courier New"/>
-        </w:rPr>
-        <w:t>:StatementType</w:t>
-      </w:r>
-      <w:proofErr w:type="gramEnd"/>
+        <w:t>stixCommon:StatementType</w:t>
+      </w:r>
       <w:r>
         <w:rPr>
           <w:rFonts w:ascii="Courier New" w:hAnsi="Courier New" w:cs="Courier New"/>
@@ -3595,8 +3590,8 @@
       <w:pPr>
         <w:pStyle w:val="Heading3"/>
       </w:pPr>
-      <w:bookmarkStart w:id="18" w:name="_Ref394486021"/>
-      <w:bookmarkStart w:id="19" w:name="_Toc420675806"/>
+      <w:bookmarkStart w:id="19" w:name="_Ref394486021"/>
+      <w:bookmarkStart w:id="20" w:name="_Toc420675806"/>
       <w:r>
         <w:t>UML Package</w:t>
       </w:r>
@@ -3606,8 +3601,8 @@
       <w:r>
         <w:t>s</w:t>
       </w:r>
-      <w:bookmarkEnd w:id="18"/>
       <w:bookmarkEnd w:id="19"/>
+      <w:bookmarkEnd w:id="20"/>
     </w:p>
     <w:p>
       <w:pPr>
@@ -3621,28 +3616,19 @@
           <w:rFonts w:ascii="Courier New" w:hAnsi="Courier New" w:cs="Courier New"/>
           <w:sz w:val="22"/>
         </w:rPr>
-        <w:t>package_prefix</w:t>
-      </w:r>
-      <w:proofErr w:type="gramStart"/>
+        <w:t>package_prefix:class</w:t>
+      </w:r>
+      <w:r>
+        <w:t>, where</w:t>
+      </w:r>
+      <w:r>
+        <w:t xml:space="preserve"> </w:t>
+      </w:r>
       <w:r>
         <w:rPr>
           <w:rFonts w:ascii="Courier New" w:hAnsi="Courier New" w:cs="Courier New"/>
           <w:sz w:val="22"/>
         </w:rPr>
-        <w:t>:class</w:t>
-      </w:r>
-      <w:proofErr w:type="gramEnd"/>
-      <w:r>
-        <w:t>, where</w:t>
-      </w:r>
-      <w:r>
-        <w:t xml:space="preserve"> </w:t>
-      </w:r>
-      <w:r>
-        <w:rPr>
-          <w:rFonts w:ascii="Courier New" w:hAnsi="Courier New" w:cs="Courier New"/>
-          <w:sz w:val="22"/>
-        </w:rPr>
         <w:t>package_prefix</w:t>
       </w:r>
       <w:r>
@@ -3736,23 +3722,23 @@
       <w:pPr>
         <w:pStyle w:val="Heading3"/>
       </w:pPr>
-      <w:bookmarkStart w:id="20" w:name="_Toc389570605"/>
-      <w:bookmarkStart w:id="21" w:name="_Toc389581075"/>
-      <w:bookmarkStart w:id="22" w:name="_Toc420675807"/>
+      <w:bookmarkStart w:id="21" w:name="_Toc389570605"/>
+      <w:bookmarkStart w:id="22" w:name="_Toc389581075"/>
+      <w:bookmarkStart w:id="23" w:name="_Toc420675807"/>
       <w:r>
         <w:t>UML Diagrams</w:t>
       </w:r>
-      <w:bookmarkEnd w:id="20"/>
       <w:bookmarkEnd w:id="21"/>
       <w:bookmarkEnd w:id="22"/>
+      <w:bookmarkEnd w:id="23"/>
     </w:p>
     <w:p>
       <w:pPr>
         <w:spacing w:after="240"/>
       </w:pPr>
-      <w:bookmarkStart w:id="23" w:name="_Toc389570606"/>
-      <w:bookmarkStart w:id="24" w:name="_Toc389581076"/>
-      <w:bookmarkStart w:id="25" w:name="_Ref394436861"/>
+      <w:bookmarkStart w:id="24" w:name="_Toc389570606"/>
+      <w:bookmarkStart w:id="25" w:name="_Toc389581076"/>
+      <w:bookmarkStart w:id="26" w:name="_Ref394436861"/>
       <w:r>
         <w:t xml:space="preserve">This specification makes use of UML diagrams to visually depict relationships between STIX Language constructs. Note that the diagrams have been extracted directly from the full UML model for STIX; they have not been constructed purely for inclusion in the specification documents.  Typically, diagrams are included for the primary class of a data model, and for any other class where the visualization of its relationships between other classes would be useful.  This implies that there will be very few diagrams for classes whose only properties are either a data type or a class from the STIX Common data model.  </w:t>
       </w:r>
@@ -3775,13 +3761,13 @@
       <w:pPr>
         <w:pStyle w:val="Heading4"/>
       </w:pPr>
-      <w:bookmarkStart w:id="26" w:name="_Toc398242026"/>
-      <w:bookmarkStart w:id="27" w:name="_Toc420675808"/>
+      <w:bookmarkStart w:id="27" w:name="_Toc398242026"/>
+      <w:bookmarkStart w:id="28" w:name="_Toc420675808"/>
       <w:r>
         <w:t>Class Properties</w:t>
       </w:r>
-      <w:bookmarkEnd w:id="26"/>
       <w:bookmarkEnd w:id="27"/>
+      <w:bookmarkEnd w:id="28"/>
     </w:p>
     <w:p>
       <w:pPr>
@@ -3798,14 +3784,14 @@
       <w:pPr>
         <w:pStyle w:val="Heading4"/>
       </w:pPr>
-      <w:bookmarkStart w:id="28" w:name="_Toc398242027"/>
-      <w:bookmarkStart w:id="29" w:name="_Toc420675809"/>
+      <w:bookmarkStart w:id="29" w:name="_Toc398242027"/>
+      <w:bookmarkStart w:id="30" w:name="_Toc420675809"/>
       <w:r>
         <w:lastRenderedPageBreak/>
         <w:t>Diagram Icons and Arrow Types</w:t>
       </w:r>
-      <w:bookmarkEnd w:id="28"/>
       <w:bookmarkEnd w:id="29"/>
+      <w:bookmarkEnd w:id="30"/>
     </w:p>
     <w:p>
       <w:pPr>
@@ -3859,7 +3845,7 @@
           <w:sz w:val="24"/>
         </w:rPr>
       </w:pPr>
-      <w:bookmarkStart w:id="30" w:name="_Ref397637630"/>
+      <w:bookmarkStart w:id="31" w:name="_Ref397637630"/>
       <w:r>
         <w:rPr>
           <w:color w:val="auto"/>
@@ -3946,7 +3932,7 @@
         </w:rPr>
         <w:fldChar w:fldCharType="end"/>
       </w:r>
-      <w:bookmarkEnd w:id="30"/>
+      <w:bookmarkEnd w:id="31"/>
       <w:r>
         <w:rPr>
           <w:color w:val="auto"/>
@@ -4234,7 +4220,7 @@
                 <v:shape id="_x0000_i1025" type="#_x0000_t75" style="width:21.7pt;height:21.7pt" o:ole="">
                   <v:imagedata r:id="rId21" o:title=""/>
                 </v:shape>
-                <o:OLEObject Type="Embed" ProgID="PBrush" ShapeID="_x0000_i1025" DrawAspect="Content" ObjectID="_1495390019" r:id="rId22"/>
+                <o:OLEObject Type="Embed" ProgID="PBrush" ShapeID="_x0000_i1025" DrawAspect="Content" ObjectID="_1495390640" r:id="rId22"/>
               </w:object>
             </w:r>
           </w:p>
@@ -4404,7 +4390,7 @@
                 <v:shape id="_x0000_i1026" type="#_x0000_t75" style="width:13.9pt;height:13.9pt" o:ole="">
                   <v:imagedata r:id="rId24" o:title=""/>
                 </v:shape>
-                <o:OLEObject Type="Embed" ProgID="PBrush" ShapeID="_x0000_i1026" DrawAspect="Content" ObjectID="_1495390020" r:id="rId25"/>
+                <o:OLEObject Type="Embed" ProgID="PBrush" ShapeID="_x0000_i1026" DrawAspect="Content" ObjectID="_1495390641" r:id="rId25"/>
               </w:object>
             </w:r>
           </w:p>
@@ -4475,7 +4461,7 @@
                 <v:shape id="_x0000_i1027" type="#_x0000_t75" style="width:13.9pt;height:13.9pt" o:ole="">
                   <v:imagedata r:id="rId26" o:title=""/>
                 </v:shape>
-                <o:OLEObject Type="Embed" ProgID="PBrush" ShapeID="_x0000_i1027" DrawAspect="Content" ObjectID="_1495390021" r:id="rId27"/>
+                <o:OLEObject Type="Embed" ProgID="PBrush" ShapeID="_x0000_i1027" DrawAspect="Content" ObjectID="_1495390642" r:id="rId27"/>
               </w:object>
             </w:r>
           </w:p>
@@ -4610,7 +4596,7 @@
                 </mc:Choice>
                 <mc:Fallback>
                   <w:pict>
-                    <v:shapetype w14:anchorId="072C4865" id="_x0000_t32" coordsize="21600,21600" o:spt="32" o:oned="t" path="m,l21600,21600e" filled="f">
+                    <v:shapetype w14:anchorId="73C9EAD8" id="_x0000_t32" coordsize="21600,21600" o:spt="32" o:oned="t" path="m,l21600,21600e" filled="f">
                       <v:path arrowok="t" fillok="f" o:connecttype="none"/>
                       <o:lock v:ext="edit" shapetype="t"/>
                     </v:shapetype>
@@ -4693,7 +4679,7 @@
                 <v:shape id="_x0000_i1028" type="#_x0000_t75" style="width:58.1pt;height:35.55pt" o:ole="">
                   <v:imagedata r:id="rId28" o:title=""/>
                 </v:shape>
-                <o:OLEObject Type="Embed" ProgID="PBrush" ShapeID="_x0000_i1028" DrawAspect="Content" ObjectID="_1495390022" r:id="rId29"/>
+                <o:OLEObject Type="Embed" ProgID="PBrush" ShapeID="_x0000_i1028" DrawAspect="Content" ObjectID="_1495390643" r:id="rId29"/>
               </w:object>
             </w:r>
           </w:p>
@@ -4738,15 +4724,15 @@
       <w:pPr>
         <w:pStyle w:val="Heading4"/>
       </w:pPr>
-      <w:bookmarkStart w:id="31" w:name="_Ref397935245"/>
-      <w:bookmarkStart w:id="32" w:name="_Toc398242028"/>
-      <w:bookmarkStart w:id="33" w:name="_Toc420675810"/>
+      <w:bookmarkStart w:id="32" w:name="_Ref397935245"/>
+      <w:bookmarkStart w:id="33" w:name="_Toc398242028"/>
+      <w:bookmarkStart w:id="34" w:name="_Toc420675810"/>
       <w:r>
         <w:t>Color Coding</w:t>
       </w:r>
-      <w:bookmarkEnd w:id="31"/>
       <w:bookmarkEnd w:id="32"/>
       <w:bookmarkEnd w:id="33"/>
+      <w:bookmarkEnd w:id="34"/>
     </w:p>
     <w:p>
       <w:pPr>
@@ -4859,7 +4845,7 @@
           <w:sz w:val="24"/>
         </w:rPr>
       </w:pPr>
-      <w:bookmarkStart w:id="34" w:name="_Ref397676401"/>
+      <w:bookmarkStart w:id="35" w:name="_Ref397676401"/>
       <w:r>
         <w:rPr>
           <w:color w:val="auto"/>
@@ -4946,7 +4932,7 @@
         </w:rPr>
         <w:fldChar w:fldCharType="end"/>
       </w:r>
-      <w:bookmarkEnd w:id="34"/>
+      <w:bookmarkEnd w:id="35"/>
       <w:r>
         <w:rPr>
           <w:color w:val="auto"/>
@@ -4967,20 +4953,20 @@
       <w:pPr>
         <w:pStyle w:val="Heading3"/>
       </w:pPr>
-      <w:bookmarkStart w:id="35" w:name="_Toc420675811"/>
+      <w:bookmarkStart w:id="36" w:name="_Toc420675811"/>
       <w:r>
         <w:t>Property Table Notation</w:t>
       </w:r>
-      <w:bookmarkEnd w:id="23"/>
       <w:bookmarkEnd w:id="24"/>
       <w:bookmarkEnd w:id="25"/>
-      <w:bookmarkEnd w:id="35"/>
+      <w:bookmarkEnd w:id="26"/>
+      <w:bookmarkEnd w:id="36"/>
     </w:p>
     <w:p>
       <w:pPr>
         <w:spacing w:after="240"/>
       </w:pPr>
-      <w:bookmarkStart w:id="36" w:name="_Ref394327838"/>
+      <w:bookmarkStart w:id="37" w:name="_Ref394327838"/>
       <w:r>
         <w:t xml:space="preserve">Throughout </w:t>
       </w:r>
@@ -5158,15 +5144,15 @@
           <w:tab w:val="clear" w:pos="900"/>
         </w:tabs>
       </w:pPr>
-      <w:bookmarkStart w:id="37" w:name="_Toc412205415"/>
-      <w:bookmarkStart w:id="38" w:name="_Toc419118358"/>
-      <w:bookmarkStart w:id="39" w:name="_Toc420675812"/>
+      <w:bookmarkStart w:id="38" w:name="_Toc412205415"/>
+      <w:bookmarkStart w:id="39" w:name="_Toc419118358"/>
+      <w:bookmarkStart w:id="40" w:name="_Toc420675812"/>
       <w:r>
         <w:t>Property and Class Descriptions</w:t>
       </w:r>
-      <w:bookmarkEnd w:id="37"/>
       <w:bookmarkEnd w:id="38"/>
       <w:bookmarkEnd w:id="39"/>
+      <w:bookmarkEnd w:id="40"/>
     </w:p>
     <w:p>
       <w:pPr>
@@ -5647,13 +5633,13 @@
       </w:pPr>
     </w:p>
     <w:p>
-      <w:bookmarkStart w:id="40" w:name="_Ref389860108"/>
-      <w:bookmarkStart w:id="41" w:name="_Ref391367621"/>
-      <w:bookmarkStart w:id="42" w:name="_Ref395082039"/>
-      <w:bookmarkEnd w:id="5"/>
+      <w:bookmarkStart w:id="41" w:name="_Ref389860108"/>
+      <w:bookmarkStart w:id="42" w:name="_Ref391367621"/>
+      <w:bookmarkStart w:id="43" w:name="_Ref395082039"/>
       <w:bookmarkEnd w:id="6"/>
       <w:bookmarkEnd w:id="7"/>
-      <w:bookmarkEnd w:id="36"/>
+      <w:bookmarkEnd w:id="8"/>
+      <w:bookmarkEnd w:id="37"/>
       <w:r>
         <w:br w:type="page"/>
       </w:r>
@@ -5662,91 +5648,13 @@
       <w:pPr>
         <w:pStyle w:val="Heading1"/>
       </w:pPr>
-      <w:bookmarkStart w:id="43" w:name="_Ref420068220"/>
-      <w:bookmarkStart w:id="44" w:name="_Toc420675813"/>
+      <w:bookmarkStart w:id="44" w:name="_Ref420068220"/>
+      <w:bookmarkStart w:id="45" w:name="_Toc420675813"/>
       <w:r>
         <w:lastRenderedPageBreak/>
         <w:t>Background Information</w:t>
       </w:r>
-      <w:bookmarkEnd w:id="43"/>
       <w:bookmarkEnd w:id="44"/>
-    </w:p>
-    <w:p>
-      <w:pPr>
-        <w:spacing w:after="240"/>
-      </w:pPr>
-      <w:r>
-        <w:t xml:space="preserve">In this section, we provide high level information about the </w:t>
-      </w:r>
-      <w:r>
-        <w:t>Data Marking</w:t>
-      </w:r>
-      <w:r>
-        <w:t xml:space="preserve"> data model that is necessary to fully understand the </w:t>
-      </w:r>
-      <w:r>
-        <w:t>Data Marking</w:t>
-      </w:r>
-      <w:r>
-        <w:t xml:space="preserve"> data model specification details given in Section </w:t>
-      </w:r>
-      <w:r>
-        <w:fldChar w:fldCharType="begin"/>
-      </w:r>
-      <w:r>
-        <w:instrText xml:space="preserve"> REF _Ref419966654 \r \h </w:instrText>
-      </w:r>
-      <w:r>
-        <w:fldChar w:fldCharType="separate"/>
-      </w:r>
-      <w:r>
-        <w:t>3</w:t>
-      </w:r>
-      <w:r>
-        <w:fldChar w:fldCharType="end"/>
-      </w:r>
-      <w:r>
-        <w:t>.</w:t>
-      </w:r>
-      <w:r>
-        <w:t xml:space="preserve"> As explained in the introduction, t</w:t>
-      </w:r>
-      <w:r>
-        <w:t xml:space="preserve">he data marking construct is not conveyed as a separate entity in the STIX architecture diagram </w:t>
-      </w:r>
-      <w:r>
-        <w:t xml:space="preserve">like the eight component data models; </w:t>
-      </w:r>
-      <w:r>
-        <w:t>instead</w:t>
-      </w:r>
-      <w:r>
-        <w:t>, the data marking construct e</w:t>
-      </w:r>
-      <w:r>
-        <w:t xml:space="preserve">xists as a cross-cutting structure </w:t>
-      </w:r>
-      <w:r>
-        <w:t>across all of those constructs</w:t>
-      </w:r>
-      <w:r>
-        <w:t>.</w:t>
-      </w:r>
-    </w:p>
-    <w:p>
-      <w:pPr>
-        <w:pStyle w:val="Heading2"/>
-      </w:pPr>
-      <w:bookmarkStart w:id="45" w:name="_Toc420675814"/>
-      <w:bookmarkStart w:id="46" w:name="_Ref390076669"/>
-      <w:bookmarkStart w:id="47" w:name="_Ref391372260"/>
-      <w:bookmarkStart w:id="48" w:name="_Ref398290980"/>
-      <w:bookmarkEnd w:id="40"/>
-      <w:bookmarkEnd w:id="41"/>
-      <w:bookmarkEnd w:id="42"/>
-      <w:r>
-        <w:t>Marking Approach</w:t>
-      </w:r>
       <w:bookmarkEnd w:id="45"/>
     </w:p>
     <w:p>
@@ -5754,206 +5662,284 @@
         <w:spacing w:after="240"/>
       </w:pPr>
       <w:r>
-        <w:t>The</w:t>
-      </w:r>
-      <w:r>
-        <w:t>re are two aspects to the</w:t>
-      </w:r>
-      <w:r>
-        <w:t xml:space="preserve"> STIX approach to data marking: (1) a controlled structure </w:t>
-      </w:r>
-      <w:r>
-        <w:t xml:space="preserve">is used to specify </w:t>
-      </w:r>
-      <w:r>
-        <w:t>the set of STIX content elements to w</w:t>
-      </w:r>
-      <w:r>
-        <w:t>hich</w:t>
-      </w:r>
-      <w:r>
-        <w:t xml:space="preserve"> data markings apply, and (2) a</w:t>
-      </w:r>
-      <w:r>
-        <w:t xml:space="preserve"> marking</w:t>
-      </w:r>
-      <w:r>
-        <w:t xml:space="preserve"> structure </w:t>
-      </w:r>
-      <w:r>
-        <w:t xml:space="preserve">is used to specify </w:t>
-      </w:r>
-      <w:r>
-        <w:t xml:space="preserve">the </w:t>
-      </w:r>
-      <w:r>
-        <w:t xml:space="preserve">particular </w:t>
-      </w:r>
-      <w:r>
-        <w:t>data markings that are applied to the set of elements identified by the controlled structure.</w:t>
+        <w:t xml:space="preserve">In this section, we provide high level information about the </w:t>
+      </w:r>
+      <w:r>
+        <w:t>Data Marking</w:t>
+      </w:r>
+      <w:r>
+        <w:t xml:space="preserve"> data model that is necessary to fully understand the </w:t>
+      </w:r>
+      <w:r>
+        <w:t>Data Marking</w:t>
+      </w:r>
+      <w:r>
+        <w:t xml:space="preserve"> data model specification details given in Section </w:t>
+      </w:r>
+      <w:r>
+        <w:fldChar w:fldCharType="begin"/>
+      </w:r>
+      <w:r>
+        <w:instrText xml:space="preserve"> REF _Ref419966654 \r \h </w:instrText>
+      </w:r>
+      <w:r>
+        <w:fldChar w:fldCharType="separate"/>
+      </w:r>
+      <w:r>
+        <w:t>3</w:t>
+      </w:r>
+      <w:r>
+        <w:fldChar w:fldCharType="end"/>
+      </w:r>
+      <w:r>
+        <w:t>.</w:t>
+      </w:r>
+      <w:r>
+        <w:t xml:space="preserve"> As explained in the introduction, t</w:t>
+      </w:r>
+      <w:r>
+        <w:t xml:space="preserve">he data marking construct is not conveyed as a separate entity in the STIX architecture diagram </w:t>
+      </w:r>
+      <w:r>
+        <w:t xml:space="preserve">like the eight component data models; </w:t>
+      </w:r>
+      <w:r>
+        <w:t>instead</w:t>
+      </w:r>
+      <w:r>
+        <w:t>, the data marking construct e</w:t>
+      </w:r>
+      <w:r>
+        <w:t xml:space="preserve">xists as a cross-cutting structure </w:t>
+      </w:r>
+      <w:r>
+        <w:t>across all of those constructs</w:t>
+      </w:r>
+      <w:r>
+        <w:t>.</w:t>
       </w:r>
     </w:p>
     <w:p>
       <w:pPr>
-        <w:spacing w:after="240"/>
-      </w:pPr>
-      <w:r>
-        <w:t>This approach makes</w:t>
-      </w:r>
-      <w:r>
-        <w:t xml:space="preserve"> STIX </w:t>
-      </w:r>
-      <w:r>
-        <w:t xml:space="preserve">data marking </w:t>
-      </w:r>
-      <w:r>
-        <w:t xml:space="preserve">flexible in two ways. First, </w:t>
-      </w:r>
-      <w:r>
-        <w:t>it permits the</w:t>
-      </w:r>
-      <w:r>
-        <w:t xml:space="preserve"> use of </w:t>
-      </w:r>
-      <w:r>
-        <w:rPr>
-          <w:i/>
-        </w:rPr>
-        <w:t>any</w:t>
-      </w:r>
-      <w:r>
-        <w:t xml:space="preserve"> data marking structure simply as </w:t>
-      </w:r>
-      <w:r>
-        <w:t>a specialization of the</w:t>
-      </w:r>
-      <w:r>
-        <w:t xml:space="preserve"> Data Marking base </w:t>
-      </w:r>
-      <w:r>
-        <w:t xml:space="preserve">class (the </w:t>
-      </w:r>
-      <w:r>
-        <w:rPr>
-          <w:rFonts w:ascii="Courier New" w:hAnsi="Courier New" w:cs="Courier New"/>
-        </w:rPr>
-        <w:t>MarkingStructureType</w:t>
-      </w:r>
-      <w:r>
-        <w:t xml:space="preserve"> class; see Section </w:t>
-      </w:r>
-      <w:r>
-        <w:fldChar w:fldCharType="begin"/>
-      </w:r>
-      <w:r>
-        <w:instrText xml:space="preserve"> REF _Ref420059469 \r \h </w:instrText>
-      </w:r>
-      <w:r>
-        <w:fldChar w:fldCharType="separate"/>
-      </w:r>
-      <w:r>
-        <w:t>3.3</w:t>
-      </w:r>
-      <w:r>
-        <w:fldChar w:fldCharType="end"/>
-      </w:r>
-      <w:r>
-        <w:t>)</w:t>
-      </w:r>
-      <w:r>
-        <w:t xml:space="preserve">. </w:t>
-      </w:r>
-      <w:r>
-        <w:t>Second, data marking information is</w:t>
-      </w:r>
-      <w:r>
-        <w:t xml:space="preserve"> specified </w:t>
-      </w:r>
-      <w:r>
-        <w:t>separately from</w:t>
-      </w:r>
-      <w:r>
-        <w:t xml:space="preserve"> the </w:t>
-      </w:r>
-      <w:r>
-        <w:t xml:space="preserve">STIX content </w:t>
-      </w:r>
-      <w:r>
-        <w:t xml:space="preserve">being </w:t>
-      </w:r>
-      <w:r>
-        <w:t xml:space="preserve">marked: instead of embedding the marking information within an individual property, property locations are </w:t>
-      </w:r>
-      <w:r>
-        <w:rPr>
-          <w:i/>
-        </w:rPr>
-        <w:t>referenced</w:t>
-      </w:r>
-      <w:r>
-        <w:t xml:space="preserve"> from a higher level</w:t>
-      </w:r>
-      <w:r>
-        <w:t xml:space="preserve"> (the </w:t>
-      </w:r>
-      <w:r>
-        <w:rPr>
-          <w:rFonts w:ascii="Courier New" w:hAnsi="Courier New" w:cs="Courier New"/>
-        </w:rPr>
-        <w:t>Controlled_Structure</w:t>
-      </w:r>
-      <w:r>
-        <w:t xml:space="preserve"> property of the </w:t>
-      </w:r>
-      <w:r>
-        <w:rPr>
-          <w:rFonts w:ascii="Courier New" w:hAnsi="Courier New" w:cs="Courier New"/>
-        </w:rPr>
-        <w:t>MarkingType</w:t>
-      </w:r>
-      <w:r>
-        <w:t xml:space="preserve"> class; see Section </w:t>
-      </w:r>
-      <w:r>
-        <w:fldChar w:fldCharType="begin"/>
-      </w:r>
-      <w:r>
-        <w:instrText xml:space="preserve"> REF _Ref420412822 \r \h </w:instrText>
-      </w:r>
-      <w:r>
-        <w:fldChar w:fldCharType="separate"/>
-      </w:r>
-      <w:r>
-        <w:t>3.2</w:t>
-      </w:r>
-      <w:r>
-        <w:fldChar w:fldCharType="end"/>
-      </w:r>
-      <w:r>
-        <w:t xml:space="preserve">). </w:t>
-      </w:r>
-      <w:r>
-        <w:t>This makes data marking information space efficient and easier to update and refine, and it also enables any given STIX content to be marked with multiple marking schemes. Any level of information can be marked: individual properties, an entire STIX document, or anything in between.</w:t>
-      </w:r>
-      <w:r>
-        <w:rPr>
-          <w:rStyle w:val="FootnoteReference"/>
-        </w:rPr>
-        <w:footnoteReference w:id="4"/>
-      </w:r>
-      <w:r>
-        <w:t xml:space="preserve"> For example, a copyright may be applied across a whole document while specific terms of use might apply only to certain properties of Indicator test mechanisms.</w:t>
-      </w:r>
+        <w:pStyle w:val="Heading2"/>
+      </w:pPr>
+      <w:bookmarkStart w:id="46" w:name="_Toc420675814"/>
+      <w:bookmarkStart w:id="47" w:name="_Ref390076669"/>
+      <w:bookmarkStart w:id="48" w:name="_Ref391372260"/>
+      <w:bookmarkStart w:id="49" w:name="_Ref398290980"/>
+      <w:bookmarkEnd w:id="41"/>
+      <w:bookmarkEnd w:id="42"/>
+      <w:bookmarkEnd w:id="43"/>
+      <w:r>
+        <w:t>Marking Approach</w:t>
+      </w:r>
+      <w:bookmarkEnd w:id="46"/>
     </w:p>
     <w:p>
       <w:pPr>
+        <w:spacing w:after="240"/>
+      </w:pPr>
+      <w:r>
+        <w:t>The</w:t>
+      </w:r>
+      <w:r>
+        <w:t>re are two aspects to the</w:t>
+      </w:r>
+      <w:r>
+        <w:t xml:space="preserve"> STIX approach to data marking: (1) a controlled structure </w:t>
+      </w:r>
+      <w:r>
+        <w:t xml:space="preserve">is used to specify </w:t>
+      </w:r>
+      <w:r>
+        <w:t>the set of STIX content elements to w</w:t>
+      </w:r>
+      <w:r>
+        <w:t>hich</w:t>
+      </w:r>
+      <w:r>
+        <w:t xml:space="preserve"> data markings apply, and (2) a</w:t>
+      </w:r>
+      <w:r>
+        <w:t xml:space="preserve"> marking</w:t>
+      </w:r>
+      <w:r>
+        <w:t xml:space="preserve"> structure </w:t>
+      </w:r>
+      <w:r>
+        <w:t xml:space="preserve">is used to specify </w:t>
+      </w:r>
+      <w:r>
+        <w:t xml:space="preserve">the </w:t>
+      </w:r>
+      <w:r>
+        <w:t xml:space="preserve">particular </w:t>
+      </w:r>
+      <w:r>
+        <w:t>data markings that are applied to the set of elements identified by the controlled structure.</w:t>
+      </w:r>
+    </w:p>
+    <w:p>
+      <w:pPr>
+        <w:spacing w:after="240"/>
+      </w:pPr>
+      <w:r>
+        <w:t>This approach makes</w:t>
+      </w:r>
+      <w:r>
+        <w:t xml:space="preserve"> STIX </w:t>
+      </w:r>
+      <w:r>
+        <w:t xml:space="preserve">data marking </w:t>
+      </w:r>
+      <w:r>
+        <w:t xml:space="preserve">flexible in two ways. First, </w:t>
+      </w:r>
+      <w:r>
+        <w:t>it permits the</w:t>
+      </w:r>
+      <w:r>
+        <w:t xml:space="preserve"> use of </w:t>
+      </w:r>
+      <w:r>
+        <w:rPr>
+          <w:i/>
+        </w:rPr>
+        <w:t>any</w:t>
+      </w:r>
+      <w:r>
+        <w:t xml:space="preserve"> data marking structure simply as </w:t>
+      </w:r>
+      <w:r>
+        <w:t>a specialization of the</w:t>
+      </w:r>
+      <w:r>
+        <w:t xml:space="preserve"> Data Marking base </w:t>
+      </w:r>
+      <w:r>
+        <w:t xml:space="preserve">class (the </w:t>
+      </w:r>
+      <w:r>
+        <w:rPr>
+          <w:rFonts w:ascii="Courier New" w:hAnsi="Courier New" w:cs="Courier New"/>
+        </w:rPr>
+        <w:t>MarkingStructureType</w:t>
+      </w:r>
+      <w:r>
+        <w:t xml:space="preserve"> class; see Section </w:t>
+      </w:r>
+      <w:r>
+        <w:fldChar w:fldCharType="begin"/>
+      </w:r>
+      <w:r>
+        <w:instrText xml:space="preserve"> REF _Ref420059469 \r \h </w:instrText>
+      </w:r>
+      <w:r>
+        <w:fldChar w:fldCharType="separate"/>
+      </w:r>
+      <w:r>
+        <w:t>3.3</w:t>
+      </w:r>
+      <w:r>
+        <w:fldChar w:fldCharType="end"/>
+      </w:r>
+      <w:r>
+        <w:t>)</w:t>
+      </w:r>
+      <w:r>
+        <w:t xml:space="preserve">. </w:t>
+      </w:r>
+      <w:r>
+        <w:t>Second, data marking information is</w:t>
+      </w:r>
+      <w:r>
+        <w:t xml:space="preserve"> specified </w:t>
+      </w:r>
+      <w:r>
+        <w:t>separately from</w:t>
+      </w:r>
+      <w:r>
+        <w:t xml:space="preserve"> the </w:t>
+      </w:r>
+      <w:r>
+        <w:t xml:space="preserve">STIX content </w:t>
+      </w:r>
+      <w:r>
+        <w:t xml:space="preserve">being </w:t>
+      </w:r>
+      <w:r>
+        <w:t xml:space="preserve">marked: instead of embedding the marking information within an individual property, property locations are </w:t>
+      </w:r>
+      <w:r>
+        <w:rPr>
+          <w:i/>
+        </w:rPr>
+        <w:t>referenced</w:t>
+      </w:r>
+      <w:r>
+        <w:t xml:space="preserve"> from a higher level</w:t>
+      </w:r>
+      <w:r>
+        <w:t xml:space="preserve"> (the </w:t>
+      </w:r>
+      <w:r>
+        <w:rPr>
+          <w:rFonts w:ascii="Courier New" w:hAnsi="Courier New" w:cs="Courier New"/>
+        </w:rPr>
+        <w:t>Controlled_Structure</w:t>
+      </w:r>
+      <w:r>
+        <w:t xml:space="preserve"> property of the </w:t>
+      </w:r>
+      <w:r>
+        <w:rPr>
+          <w:rFonts w:ascii="Courier New" w:hAnsi="Courier New" w:cs="Courier New"/>
+        </w:rPr>
+        <w:t>MarkingType</w:t>
+      </w:r>
+      <w:r>
+        <w:t xml:space="preserve"> class; see Section </w:t>
+      </w:r>
+      <w:r>
+        <w:fldChar w:fldCharType="begin"/>
+      </w:r>
+      <w:r>
+        <w:instrText xml:space="preserve"> REF _Ref420412822 \r \h </w:instrText>
+      </w:r>
+      <w:r>
+        <w:fldChar w:fldCharType="separate"/>
+      </w:r>
+      <w:r>
+        <w:t>3.2</w:t>
+      </w:r>
+      <w:r>
+        <w:fldChar w:fldCharType="end"/>
+      </w:r>
+      <w:r>
+        <w:t xml:space="preserve">). </w:t>
+      </w:r>
+      <w:r>
+        <w:t>This makes data marking information space efficient and easier to update and refine, and it also enables any given STIX content to be marked with multiple marking schemes. Any level of information can be marked: individual properties, an entire STIX document, or anything in between.</w:t>
+      </w:r>
+      <w:r>
+        <w:rPr>
+          <w:rStyle w:val="FootnoteReference"/>
+        </w:rPr>
+        <w:footnoteReference w:id="4"/>
+      </w:r>
+      <w:r>
+        <w:t xml:space="preserve"> For example, a copyright may be applied across a whole document while specific terms of use might apply only to certain properties of Indicator test mechanisms.</w:t>
+      </w:r>
+    </w:p>
+    <w:p>
+      <w:pPr>
         <w:pStyle w:val="Heading2"/>
       </w:pPr>
-      <w:bookmarkStart w:id="49" w:name="_Toc420675815"/>
+      <w:bookmarkStart w:id="50" w:name="_Toc420675815"/>
       <w:r>
         <w:t>Using Markings</w:t>
       </w:r>
-      <w:bookmarkEnd w:id="49"/>
+      <w:bookmarkEnd w:id="50"/>
     </w:p>
     <w:p>
       <w:pPr>
@@ -6210,8 +6196,8 @@
       <w:pPr>
         <w:pStyle w:val="Heading1"/>
       </w:pPr>
-      <w:bookmarkStart w:id="50" w:name="_Ref419966654"/>
-      <w:bookmarkStart w:id="51" w:name="_Toc420675816"/>
+      <w:bookmarkStart w:id="51" w:name="_Ref419966654"/>
+      <w:bookmarkStart w:id="52" w:name="_Toc420675816"/>
       <w:r>
         <w:lastRenderedPageBreak/>
         <w:t xml:space="preserve">STIX </w:t>
@@ -6228,11 +6214,11 @@
       <w:r>
         <w:t>Model</w:t>
       </w:r>
-      <w:bookmarkEnd w:id="46"/>
       <w:bookmarkEnd w:id="47"/>
       <w:bookmarkEnd w:id="48"/>
-      <w:bookmarkEnd w:id="50"/>
+      <w:bookmarkEnd w:id="49"/>
       <w:bookmarkEnd w:id="51"/>
+      <w:bookmarkEnd w:id="52"/>
     </w:p>
     <w:p>
       <w:pPr>
@@ -6264,18 +6250,18 @@
       <w:pPr>
         <w:pStyle w:val="Heading2"/>
       </w:pPr>
-      <w:bookmarkStart w:id="52" w:name="_Ref399154163"/>
-      <w:bookmarkStart w:id="53" w:name="_Ref399407503"/>
-      <w:bookmarkStart w:id="54" w:name="_Toc420675817"/>
+      <w:bookmarkStart w:id="53" w:name="_Ref399154163"/>
+      <w:bookmarkStart w:id="54" w:name="_Ref399407503"/>
+      <w:bookmarkStart w:id="55" w:name="_Toc420675817"/>
       <w:r>
         <w:t>MarkingType</w:t>
       </w:r>
       <w:r>
         <w:t xml:space="preserve"> Class</w:t>
       </w:r>
-      <w:bookmarkEnd w:id="52"/>
       <w:bookmarkEnd w:id="53"/>
       <w:bookmarkEnd w:id="54"/>
+      <w:bookmarkEnd w:id="55"/>
     </w:p>
     <w:p>
       <w:pPr>
@@ -6373,7 +6359,7 @@
           <w:szCs w:val="24"/>
         </w:rPr>
       </w:pPr>
-      <w:bookmarkStart w:id="55" w:name="_Ref398204241"/>
+      <w:bookmarkStart w:id="56" w:name="_Ref398204241"/>
       <w:r>
         <w:rPr>
           <w:color w:val="auto"/>
@@ -6472,7 +6458,7 @@
         </w:rPr>
         <w:fldChar w:fldCharType="end"/>
       </w:r>
-      <w:bookmarkEnd w:id="55"/>
+      <w:bookmarkEnd w:id="56"/>
       <w:r>
         <w:rPr>
           <w:color w:val="auto"/>
@@ -6718,16 +6704,16 @@
       <w:pPr>
         <w:pStyle w:val="Heading2"/>
       </w:pPr>
-      <w:bookmarkStart w:id="56" w:name="_Ref420412822"/>
-      <w:bookmarkStart w:id="57" w:name="_Toc420675818"/>
+      <w:bookmarkStart w:id="57" w:name="_Ref420412822"/>
+      <w:bookmarkStart w:id="58" w:name="_Toc420675818"/>
       <w:r>
         <w:t>MarkingSpecification</w:t>
       </w:r>
       <w:r>
         <w:t>Type Class</w:t>
       </w:r>
-      <w:bookmarkEnd w:id="56"/>
       <w:bookmarkEnd w:id="57"/>
+      <w:bookmarkEnd w:id="58"/>
     </w:p>
     <w:p>
       <w:pPr>
@@ -6935,7 +6921,7 @@
           <w:szCs w:val="24"/>
         </w:rPr>
       </w:pPr>
-      <w:bookmarkStart w:id="58" w:name="_Ref399584719"/>
+      <w:bookmarkStart w:id="59" w:name="_Ref399584719"/>
       <w:r>
         <w:rPr>
           <w:color w:val="auto"/>
@@ -7034,7 +7020,7 @@
         </w:rPr>
         <w:fldChar w:fldCharType="end"/>
       </w:r>
-      <w:bookmarkEnd w:id="58"/>
+      <w:bookmarkEnd w:id="59"/>
       <w:r>
         <w:rPr>
           <w:color w:val="auto"/>
@@ -7196,7 +7182,7 @@
           <w:szCs w:val="24"/>
         </w:rPr>
       </w:pPr>
-      <w:bookmarkStart w:id="59" w:name="_Ref398292025"/>
+      <w:bookmarkStart w:id="60" w:name="_Ref398292025"/>
       <w:r>
         <w:rPr>
           <w:color w:val="auto"/>
@@ -7295,7 +7281,7 @@
         </w:rPr>
         <w:fldChar w:fldCharType="end"/>
       </w:r>
-      <w:bookmarkEnd w:id="59"/>
+      <w:bookmarkEnd w:id="60"/>
       <w:r>
         <w:rPr>
           <w:color w:val="auto"/>
@@ -8553,16 +8539,16 @@
       <w:pPr>
         <w:pStyle w:val="Heading2"/>
       </w:pPr>
-      <w:bookmarkStart w:id="60" w:name="_Ref420059469"/>
-      <w:bookmarkStart w:id="61" w:name="_Toc420675819"/>
+      <w:bookmarkStart w:id="61" w:name="_Ref420059469"/>
+      <w:bookmarkStart w:id="62" w:name="_Toc420675819"/>
       <w:r>
         <w:t>MarkingStructure</w:t>
       </w:r>
       <w:r>
         <w:t>Type Class</w:t>
       </w:r>
-      <w:bookmarkEnd w:id="60"/>
       <w:bookmarkEnd w:id="61"/>
+      <w:bookmarkEnd w:id="62"/>
     </w:p>
     <w:p>
       <w:pPr>
@@ -8867,7 +8853,7 @@
           <w:sz w:val="24"/>
         </w:rPr>
       </w:pPr>
-      <w:bookmarkStart w:id="62" w:name="_Ref405109859"/>
+      <w:bookmarkStart w:id="63" w:name="_Ref405109859"/>
       <w:r>
         <w:rPr>
           <w:color w:val="auto"/>
@@ -8954,7 +8940,7 @@
         </w:rPr>
         <w:fldChar w:fldCharType="end"/>
       </w:r>
-      <w:bookmarkEnd w:id="62"/>
+      <w:bookmarkEnd w:id="63"/>
       <w:r>
         <w:rPr>
           <w:color w:val="auto"/>
@@ -9102,7 +9088,7 @@
           <w:szCs w:val="24"/>
         </w:rPr>
       </w:pPr>
-      <w:bookmarkStart w:id="63" w:name="_Ref405110161"/>
+      <w:bookmarkStart w:id="64" w:name="_Ref405110161"/>
       <w:r>
         <w:rPr>
           <w:color w:val="auto"/>
@@ -9202,7 +9188,7 @@
         </w:rPr>
         <w:fldChar w:fldCharType="end"/>
       </w:r>
-      <w:bookmarkEnd w:id="63"/>
+      <w:bookmarkEnd w:id="64"/>
       <w:r>
         <w:rPr>
           <w:color w:val="auto"/>
@@ -9644,7 +9630,7 @@
           <w:szCs w:val="24"/>
         </w:rPr>
       </w:pPr>
-      <w:bookmarkStart w:id="64" w:name="_Ref399411971"/>
+      <w:bookmarkStart w:id="65" w:name="_Ref399411971"/>
       <w:r>
         <w:rPr>
           <w:color w:val="auto"/>
@@ -9743,7 +9729,7 @@
         </w:rPr>
         <w:fldChar w:fldCharType="end"/>
       </w:r>
-      <w:bookmarkEnd w:id="64"/>
+      <w:bookmarkEnd w:id="65"/>
       <w:r>
         <w:rPr>
           <w:color w:val="auto"/>
@@ -10412,7 +10398,7 @@
       <w:pPr>
         <w:jc w:val="center"/>
       </w:pPr>
-      <w:bookmarkStart w:id="65" w:name="_Ref398468913"/>
+      <w:bookmarkStart w:id="66" w:name="_Ref398468913"/>
     </w:p>
     <w:p>
       <w:pPr>
@@ -10428,10 +10414,10 @@
           <w:docGrid w:linePitch="360"/>
         </w:sectPr>
       </w:pPr>
-      <w:bookmarkStart w:id="66" w:name="_Toc389570600"/>
-      <w:bookmarkStart w:id="67" w:name="_Toc389581070"/>
-      <w:bookmarkStart w:id="68" w:name="_Toc391386568"/>
-      <w:bookmarkEnd w:id="65"/>
+      <w:bookmarkStart w:id="67" w:name="_Toc389570600"/>
+      <w:bookmarkStart w:id="68" w:name="_Toc389581070"/>
+      <w:bookmarkStart w:id="69" w:name="_Toc391386568"/>
+      <w:bookmarkEnd w:id="66"/>
     </w:p>
     <w:p>
       <w:pPr>
@@ -10442,15 +10428,15 @@
         </w:numPr>
         <w:ind w:left="360" w:hanging="360"/>
       </w:pPr>
-      <w:bookmarkStart w:id="69" w:name="_Toc420675820"/>
-      <w:bookmarkEnd w:id="66"/>
+      <w:bookmarkStart w:id="70" w:name="_Toc420675820"/>
       <w:bookmarkEnd w:id="67"/>
       <w:bookmarkEnd w:id="68"/>
+      <w:bookmarkEnd w:id="69"/>
       <w:r>
         <w:lastRenderedPageBreak/>
         <w:t>References</w:t>
       </w:r>
-      <w:bookmarkEnd w:id="69"/>
+      <w:bookmarkEnd w:id="70"/>
     </w:p>
     <w:p>
       <w:r>
@@ -10527,8 +10513,6 @@
         <w:keepNext/>
         <w:keepLines/>
       </w:pPr>
-      <w:bookmarkStart w:id="70" w:name="_GoBack"/>
-      <w:bookmarkEnd w:id="70"/>
       <w:r>
         <w:t xml:space="preserve"> </w:t>
       </w:r>
@@ -16653,7 +16637,7 @@
 </file>
 
 <file path=customXml/itemProps1.xml><?xml version="1.0" encoding="utf-8"?>
-<ds:datastoreItem xmlns:ds="http://schemas.openxmlformats.org/officeDocument/2006/customXml" ds:itemID="{E7DD96D2-25EB-42FB-9950-3996BC425BA3}">
+<ds:datastoreItem xmlns:ds="http://schemas.openxmlformats.org/officeDocument/2006/customXml" ds:itemID="{C2078E93-156F-4D7F-8745-86DB3D39D82F}">
   <ds:schemaRefs>
     <ds:schemaRef ds:uri="http://schemas.openxmlformats.org/officeDocument/2006/bibliography"/>
   </ds:schemaRefs>

--- a/documents/STIX_DataMarking_Draft.docx
+++ b/documents/STIX_DataMarking_Draft.docx
@@ -2,10 +2,7 @@
 <file path=word/document.xml><?xml version="1.0" encoding="utf-8"?>
 <w:document xmlns:wpc="http://schemas.microsoft.com/office/word/2010/wordprocessingCanvas" xmlns:mc="http://schemas.openxmlformats.org/markup-compatibility/2006" xmlns:o="urn:schemas-microsoft-com:office:office" xmlns:r="http://schemas.openxmlformats.org/officeDocument/2006/relationships" xmlns:m="http://schemas.openxmlformats.org/officeDocument/2006/math" xmlns:v="urn:schemas-microsoft-com:vml" xmlns:wp14="http://schemas.microsoft.com/office/word/2010/wordprocessingDrawing" xmlns:wp="http://schemas.openxmlformats.org/drawingml/2006/wordprocessingDrawing" xmlns:w10="urn:schemas-microsoft-com:office:word" xmlns:w="http://schemas.openxmlformats.org/wordprocessingml/2006/main" xmlns:w14="http://schemas.microsoft.com/office/word/2010/wordml" xmlns:w15="http://schemas.microsoft.com/office/word/2012/wordml" xmlns:wpg="http://schemas.microsoft.com/office/word/2010/wordprocessingGroup" xmlns:wpi="http://schemas.microsoft.com/office/word/2010/wordprocessingInk" xmlns:wne="http://schemas.microsoft.com/office/word/2006/wordml" xmlns:wps="http://schemas.microsoft.com/office/word/2010/wordprocessingShape" mc:Ignorable="w14 w15 wp14">
   <w:body>
-    <w:p>
-      <w:bookmarkStart w:id="0" w:name="_GoBack"/>
-      <w:bookmarkEnd w:id="0"/>
-    </w:p>
+    <w:p/>
     <w:p>
       <w:pPr>
         <w:jc w:val="center"/>
@@ -57,7 +54,7 @@
           <w:sz w:val="56"/>
           <w:szCs w:val="72"/>
         </w:rPr>
-        <w:t>1.1.1</w:t>
+        <w:t>1.2</w:t>
       </w:r>
     </w:p>
     <w:p>
@@ -114,7 +111,7 @@
           <w:sz w:val="48"/>
           <w:szCs w:val="72"/>
         </w:rPr>
-        <w:t>1.1.1</w:t>
+        <w:t>1.2</w:t>
       </w:r>
       <w:r>
         <w:rPr>
@@ -156,14 +153,7 @@
           <w:rStyle w:val="BookTitle"/>
           <w:b w:val="0"/>
         </w:rPr>
-        <w:t xml:space="preserve">May </w:t>
-      </w:r>
-      <w:r>
-        <w:rPr>
-          <w:rStyle w:val="BookTitle"/>
-          <w:b w:val="0"/>
-        </w:rPr>
-        <w:t>29</w:t>
+        <w:t>June 11</w:t>
       </w:r>
       <w:r>
         <w:rPr>
@@ -231,7 +221,7 @@
           <w:sz w:val="23"/>
           <w:szCs w:val="23"/>
         </w:rPr>
-        <w:t xml:space="preserve">) framework defines eight core constructs and the relationships between them for the purposes of modeling cyber threat information and enabling cyber threat information analysis and sharing.  This specification </w:t>
+        <w:t xml:space="preserve">) framework defines </w:t>
       </w:r>
       <w:r>
         <w:rPr>
@@ -240,7 +230,7 @@
           <w:sz w:val="23"/>
           <w:szCs w:val="23"/>
         </w:rPr>
-        <w:t xml:space="preserve">document </w:t>
+        <w:t>nine</w:t>
       </w:r>
       <w:r>
         <w:rPr>
@@ -249,7 +239,7 @@
           <w:sz w:val="23"/>
           <w:szCs w:val="23"/>
         </w:rPr>
-        <w:t xml:space="preserve">defines the </w:t>
+        <w:t xml:space="preserve"> core constructs and the relationships between them for the purposes of modeling cyber threat information and enabling cyber threat information analysis and sharing.  This specification </w:t>
       </w:r>
       <w:r>
         <w:rPr>
@@ -258,7 +248,7 @@
           <w:sz w:val="23"/>
           <w:szCs w:val="23"/>
         </w:rPr>
-        <w:t>Data Marking</w:t>
+        <w:t xml:space="preserve">document </w:t>
       </w:r>
       <w:r>
         <w:rPr>
@@ -267,7 +257,7 @@
           <w:sz w:val="23"/>
           <w:szCs w:val="23"/>
         </w:rPr>
-        <w:t xml:space="preserve"> data model</w:t>
+        <w:t xml:space="preserve">defines the </w:t>
       </w:r>
       <w:r>
         <w:rPr>
@@ -276,7 +266,7 @@
           <w:sz w:val="23"/>
           <w:szCs w:val="23"/>
         </w:rPr>
-        <w:t xml:space="preserve">, </w:t>
+        <w:t>Data Marking</w:t>
       </w:r>
       <w:r>
         <w:rPr>
@@ -285,7 +275,7 @@
           <w:sz w:val="23"/>
           <w:szCs w:val="23"/>
         </w:rPr>
-        <w:t xml:space="preserve">which provides an independent, flexible, structured </w:t>
+        <w:t xml:space="preserve"> data model</w:t>
       </w:r>
       <w:r>
         <w:rPr>
@@ -294,7 +284,7 @@
           <w:sz w:val="23"/>
           <w:szCs w:val="23"/>
         </w:rPr>
-        <w:t xml:space="preserve">capability for </w:t>
+        <w:t xml:space="preserve">, </w:t>
       </w:r>
       <w:r>
         <w:rPr>
@@ -303,7 +293,7 @@
           <w:sz w:val="23"/>
           <w:szCs w:val="23"/>
         </w:rPr>
-        <w:t>data marking expression</w:t>
+        <w:t xml:space="preserve">which provides an independent, flexible, structured </w:t>
       </w:r>
       <w:r>
         <w:rPr>
@@ -312,6 +302,24 @@
           <w:sz w:val="23"/>
           <w:szCs w:val="23"/>
         </w:rPr>
+        <w:t xml:space="preserve">capability for </w:t>
+      </w:r>
+      <w:r>
+        <w:rPr>
+          <w:i/>
+          <w:iCs/>
+          <w:sz w:val="23"/>
+          <w:szCs w:val="23"/>
+        </w:rPr>
+        <w:t>data marking expression</w:t>
+      </w:r>
+      <w:r>
+        <w:rPr>
+          <w:i/>
+          <w:iCs/>
+          <w:sz w:val="23"/>
+          <w:szCs w:val="23"/>
+        </w:rPr>
         <w:t>.</w:t>
       </w:r>
       <w:r>
@@ -333,10 +341,12 @@
           <w:sz w:val="28"/>
         </w:rPr>
         <w:sectPr>
-          <w:headerReference w:type="default" r:id="rId12"/>
-          <w:footerReference w:type="even" r:id="rId13"/>
-          <w:footerReference w:type="default" r:id="rId14"/>
-          <w:headerReference w:type="first" r:id="rId15"/>
+          <w:headerReference w:type="even" r:id="rId8"/>
+          <w:headerReference w:type="default" r:id="rId9"/>
+          <w:footerReference w:type="even" r:id="rId10"/>
+          <w:footerReference w:type="default" r:id="rId11"/>
+          <w:headerReference w:type="first" r:id="rId12"/>
+          <w:footerReference w:type="first" r:id="rId13"/>
           <w:pgSz w:w="12240" w:h="15840"/>
           <w:pgMar w:top="1440" w:right="1800" w:bottom="1440" w:left="1800" w:header="720" w:footer="720" w:gutter="0"/>
           <w:cols w:space="720"/>
@@ -520,8 +530,8 @@
           <w:sz w:val="28"/>
         </w:rPr>
         <w:sectPr>
-          <w:headerReference w:type="first" r:id="rId16"/>
-          <w:footerReference w:type="first" r:id="rId17"/>
+          <w:headerReference w:type="first" r:id="rId14"/>
+          <w:footerReference w:type="first" r:id="rId15"/>
           <w:type w:val="continuous"/>
           <w:pgSz w:w="12240" w:h="15840"/>
           <w:pgMar w:top="1530" w:right="1800" w:bottom="1440" w:left="1800" w:header="720" w:footer="720" w:gutter="0"/>
@@ -553,37 +563,19 @@
         <w:rPr>
           <w:szCs w:val="22"/>
         </w:rPr>
-        <w:t xml:space="preserve"> welcomes any feedback regarding the </w:t>
+        <w:t xml:space="preserve"> welcomes any feedback regarding </w:t>
       </w:r>
       <w:r>
         <w:rPr>
           <w:szCs w:val="22"/>
         </w:rPr>
-        <w:t>STIX</w:t>
+        <w:t>this document</w:t>
       </w:r>
       <w:r>
         <w:rPr>
           <w:szCs w:val="22"/>
         </w:rPr>
-        <w:t xml:space="preserve"> </w:t>
-      </w:r>
-      <w:r>
-        <w:rPr>
-          <w:szCs w:val="22"/>
-        </w:rPr>
-        <w:t>Data Marking</w:t>
-      </w:r>
-      <w:r>
-        <w:rPr>
-          <w:szCs w:val="22"/>
-        </w:rPr>
-        <w:t xml:space="preserve"> </w:t>
-      </w:r>
-      <w:r>
-        <w:rPr>
-          <w:szCs w:val="22"/>
-        </w:rPr>
-        <w:t xml:space="preserve">Specification. Please send any comments, questions, or suggestions </w:t>
+        <w:t xml:space="preserve">. Please send any comments, questions, or suggestions </w:t>
       </w:r>
       <w:r>
         <w:rPr>
@@ -611,7 +603,7 @@
         <w:footnoteReference w:id="2"/>
       </w:r>
     </w:p>
-    <w:bookmarkStart w:id="1" w:name="_Toc254248870" w:displacedByCustomXml="next"/>
+    <w:bookmarkStart w:id="0" w:name="_Toc254248870" w:displacedByCustomXml="next"/>
     <w:sdt>
       <w:sdtPr>
         <w:rPr>
@@ -665,7 +657,7 @@
           <w:r>
             <w:fldChar w:fldCharType="separate"/>
           </w:r>
-          <w:hyperlink w:anchor="_Toc420675801" w:history="1">
+          <w:hyperlink w:anchor="_Toc421714916" w:history="1">
             <w:r>
               <w:rPr>
                 <w:rStyle w:val="Hyperlink"/>
@@ -703,7 +695,7 @@
               <w:rPr>
                 <w:webHidden/>
               </w:rPr>
-              <w:instrText xml:space="preserve"> PAGEREF _Toc420675801 \h </w:instrText>
+              <w:instrText xml:space="preserve"> PAGEREF _Toc421714916 \h </w:instrText>
             </w:r>
             <w:r>
               <w:rPr>
@@ -744,7 +736,7 @@
               <w:szCs w:val="22"/>
             </w:rPr>
           </w:pPr>
-          <w:hyperlink w:anchor="_Toc420675802" w:history="1">
+          <w:hyperlink w:anchor="_Toc421714917" w:history="1">
             <w:r>
               <w:rPr>
                 <w:rStyle w:val="Hyperlink"/>
@@ -787,7 +779,7 @@
                 <w:noProof/>
                 <w:webHidden/>
               </w:rPr>
-              <w:instrText xml:space="preserve"> PAGEREF _Toc420675802 \h </w:instrText>
+              <w:instrText xml:space="preserve"> PAGEREF _Toc421714917 \h </w:instrText>
             </w:r>
             <w:r>
               <w:rPr>
@@ -832,7 +824,7 @@
               <w:szCs w:val="22"/>
             </w:rPr>
           </w:pPr>
-          <w:hyperlink w:anchor="_Toc420675803" w:history="1">
+          <w:hyperlink w:anchor="_Toc421714918" w:history="1">
             <w:r>
               <w:rPr>
                 <w:rStyle w:val="Hyperlink"/>
@@ -875,7 +867,7 @@
                 <w:noProof/>
                 <w:webHidden/>
               </w:rPr>
-              <w:instrText xml:space="preserve"> PAGEREF _Toc420675803 \h </w:instrText>
+              <w:instrText xml:space="preserve"> PAGEREF _Toc421714918 \h </w:instrText>
             </w:r>
             <w:r>
               <w:rPr>
@@ -920,7 +912,7 @@
               <w:szCs w:val="22"/>
             </w:rPr>
           </w:pPr>
-          <w:hyperlink w:anchor="_Toc420675804" w:history="1">
+          <w:hyperlink w:anchor="_Toc421714919" w:history="1">
             <w:r>
               <w:rPr>
                 <w:rStyle w:val="Hyperlink"/>
@@ -963,7 +955,7 @@
                 <w:noProof/>
                 <w:webHidden/>
               </w:rPr>
-              <w:instrText xml:space="preserve"> PAGEREF _Toc420675804 \h </w:instrText>
+              <w:instrText xml:space="preserve"> PAGEREF _Toc421714919 \h </w:instrText>
             </w:r>
             <w:r>
               <w:rPr>
@@ -1008,7 +1000,7 @@
               <w:szCs w:val="22"/>
             </w:rPr>
           </w:pPr>
-          <w:hyperlink w:anchor="_Toc420675805" w:history="1">
+          <w:hyperlink w:anchor="_Toc421714920" w:history="1">
             <w:r>
               <w:rPr>
                 <w:rStyle w:val="Hyperlink"/>
@@ -1051,7 +1043,7 @@
                 <w:noProof/>
                 <w:webHidden/>
               </w:rPr>
-              <w:instrText xml:space="preserve"> PAGEREF _Toc420675805 \h </w:instrText>
+              <w:instrText xml:space="preserve"> PAGEREF _Toc421714920 \h </w:instrText>
             </w:r>
             <w:r>
               <w:rPr>
@@ -1096,7 +1088,7 @@
               <w:szCs w:val="22"/>
             </w:rPr>
           </w:pPr>
-          <w:hyperlink w:anchor="_Toc420675806" w:history="1">
+          <w:hyperlink w:anchor="_Toc421714921" w:history="1">
             <w:r>
               <w:rPr>
                 <w:rStyle w:val="Hyperlink"/>
@@ -1139,7 +1131,7 @@
                 <w:noProof/>
                 <w:webHidden/>
               </w:rPr>
-              <w:instrText xml:space="preserve"> PAGEREF _Toc420675806 \h </w:instrText>
+              <w:instrText xml:space="preserve"> PAGEREF _Toc421714921 \h </w:instrText>
             </w:r>
             <w:r>
               <w:rPr>
@@ -1184,7 +1176,7 @@
               <w:szCs w:val="22"/>
             </w:rPr>
           </w:pPr>
-          <w:hyperlink w:anchor="_Toc420675807" w:history="1">
+          <w:hyperlink w:anchor="_Toc421714922" w:history="1">
             <w:r>
               <w:rPr>
                 <w:rStyle w:val="Hyperlink"/>
@@ -1227,7 +1219,7 @@
                 <w:noProof/>
                 <w:webHidden/>
               </w:rPr>
-              <w:instrText xml:space="preserve"> PAGEREF _Toc420675807 \h </w:instrText>
+              <w:instrText xml:space="preserve"> PAGEREF _Toc421714922 \h </w:instrText>
             </w:r>
             <w:r>
               <w:rPr>
@@ -1270,7 +1262,7 @@
               <w:sz w:val="22"/>
             </w:rPr>
           </w:pPr>
-          <w:hyperlink w:anchor="_Toc420675808" w:history="1">
+          <w:hyperlink w:anchor="_Toc421714923" w:history="1">
             <w:r>
               <w:rPr>
                 <w:rStyle w:val="Hyperlink"/>
@@ -1311,7 +1303,7 @@
                 <w:noProof/>
                 <w:webHidden/>
               </w:rPr>
-              <w:instrText xml:space="preserve"> PAGEREF _Toc420675808 \h </w:instrText>
+              <w:instrText xml:space="preserve"> PAGEREF _Toc421714923 \h </w:instrText>
             </w:r>
             <w:r>
               <w:rPr>
@@ -1354,7 +1346,7 @@
               <w:sz w:val="22"/>
             </w:rPr>
           </w:pPr>
-          <w:hyperlink w:anchor="_Toc420675809" w:history="1">
+          <w:hyperlink w:anchor="_Toc421714924" w:history="1">
             <w:r>
               <w:rPr>
                 <w:rStyle w:val="Hyperlink"/>
@@ -1395,7 +1387,7 @@
                 <w:noProof/>
                 <w:webHidden/>
               </w:rPr>
-              <w:instrText xml:space="preserve"> PAGEREF _Toc420675809 \h </w:instrText>
+              <w:instrText xml:space="preserve"> PAGEREF _Toc421714924 \h </w:instrText>
             </w:r>
             <w:r>
               <w:rPr>
@@ -1438,7 +1430,7 @@
               <w:sz w:val="22"/>
             </w:rPr>
           </w:pPr>
-          <w:hyperlink w:anchor="_Toc420675810" w:history="1">
+          <w:hyperlink w:anchor="_Toc421714925" w:history="1">
             <w:r>
               <w:rPr>
                 <w:rStyle w:val="Hyperlink"/>
@@ -1479,7 +1471,7 @@
                 <w:noProof/>
                 <w:webHidden/>
               </w:rPr>
-              <w:instrText xml:space="preserve"> PAGEREF _Toc420675810 \h </w:instrText>
+              <w:instrText xml:space="preserve"> PAGEREF _Toc421714925 \h </w:instrText>
             </w:r>
             <w:r>
               <w:rPr>
@@ -1524,7 +1516,7 @@
               <w:szCs w:val="22"/>
             </w:rPr>
           </w:pPr>
-          <w:hyperlink w:anchor="_Toc420675811" w:history="1">
+          <w:hyperlink w:anchor="_Toc421714926" w:history="1">
             <w:r>
               <w:rPr>
                 <w:rStyle w:val="Hyperlink"/>
@@ -1567,7 +1559,7 @@
                 <w:noProof/>
                 <w:webHidden/>
               </w:rPr>
-              <w:instrText xml:space="preserve"> PAGEREF _Toc420675811 \h </w:instrText>
+              <w:instrText xml:space="preserve"> PAGEREF _Toc421714926 \h </w:instrText>
             </w:r>
             <w:r>
               <w:rPr>
@@ -1587,7 +1579,7 @@
                 <w:noProof/>
                 <w:webHidden/>
               </w:rPr>
-              <w:t>4</w:t>
+              <w:t>5</w:t>
             </w:r>
             <w:r>
               <w:rPr>
@@ -1612,7 +1604,7 @@
               <w:szCs w:val="22"/>
             </w:rPr>
           </w:pPr>
-          <w:hyperlink w:anchor="_Toc420675812" w:history="1">
+          <w:hyperlink w:anchor="_Toc421714927" w:history="1">
             <w:r>
               <w:rPr>
                 <w:rStyle w:val="Hyperlink"/>
@@ -1655,7 +1647,7 @@
                 <w:noProof/>
                 <w:webHidden/>
               </w:rPr>
-              <w:instrText xml:space="preserve"> PAGEREF _Toc420675812 \h </w:instrText>
+              <w:instrText xml:space="preserve"> PAGEREF _Toc421714927 \h </w:instrText>
             </w:r>
             <w:r>
               <w:rPr>
@@ -1696,7 +1688,7 @@
               <w:szCs w:val="22"/>
             </w:rPr>
           </w:pPr>
-          <w:hyperlink w:anchor="_Toc420675813" w:history="1">
+          <w:hyperlink w:anchor="_Toc421714928" w:history="1">
             <w:r>
               <w:rPr>
                 <w:rStyle w:val="Hyperlink"/>
@@ -1734,7 +1726,7 @@
               <w:rPr>
                 <w:webHidden/>
               </w:rPr>
-              <w:instrText xml:space="preserve"> PAGEREF _Toc420675813 \h </w:instrText>
+              <w:instrText xml:space="preserve"> PAGEREF _Toc421714928 \h </w:instrText>
             </w:r>
             <w:r>
               <w:rPr>
@@ -1775,7 +1767,7 @@
               <w:szCs w:val="22"/>
             </w:rPr>
           </w:pPr>
-          <w:hyperlink w:anchor="_Toc420675814" w:history="1">
+          <w:hyperlink w:anchor="_Toc421714929" w:history="1">
             <w:r>
               <w:rPr>
                 <w:rStyle w:val="Hyperlink"/>
@@ -1818,7 +1810,7 @@
                 <w:noProof/>
                 <w:webHidden/>
               </w:rPr>
-              <w:instrText xml:space="preserve"> PAGEREF _Toc420675814 \h </w:instrText>
+              <w:instrText xml:space="preserve"> PAGEREF _Toc421714929 \h </w:instrText>
             </w:r>
             <w:r>
               <w:rPr>
@@ -1863,7 +1855,7 @@
               <w:szCs w:val="22"/>
             </w:rPr>
           </w:pPr>
-          <w:hyperlink w:anchor="_Toc420675815" w:history="1">
+          <w:hyperlink w:anchor="_Toc421714930" w:history="1">
             <w:r>
               <w:rPr>
                 <w:rStyle w:val="Hyperlink"/>
@@ -1906,7 +1898,7 @@
                 <w:noProof/>
                 <w:webHidden/>
               </w:rPr>
-              <w:instrText xml:space="preserve"> PAGEREF _Toc420675815 \h </w:instrText>
+              <w:instrText xml:space="preserve"> PAGEREF _Toc421714930 \h </w:instrText>
             </w:r>
             <w:r>
               <w:rPr>
@@ -1947,7 +1939,7 @@
               <w:szCs w:val="22"/>
             </w:rPr>
           </w:pPr>
-          <w:hyperlink w:anchor="_Toc420675816" w:history="1">
+          <w:hyperlink w:anchor="_Toc421714931" w:history="1">
             <w:r>
               <w:rPr>
                 <w:rStyle w:val="Hyperlink"/>
@@ -1985,7 +1977,7 @@
               <w:rPr>
                 <w:webHidden/>
               </w:rPr>
-              <w:instrText xml:space="preserve"> PAGEREF _Toc420675816 \h </w:instrText>
+              <w:instrText xml:space="preserve"> PAGEREF _Toc421714931 \h </w:instrText>
             </w:r>
             <w:r>
               <w:rPr>
@@ -2026,7 +2018,7 @@
               <w:szCs w:val="22"/>
             </w:rPr>
           </w:pPr>
-          <w:hyperlink w:anchor="_Toc420675817" w:history="1">
+          <w:hyperlink w:anchor="_Toc421714932" w:history="1">
             <w:r>
               <w:rPr>
                 <w:rStyle w:val="Hyperlink"/>
@@ -2069,7 +2061,7 @@
                 <w:noProof/>
                 <w:webHidden/>
               </w:rPr>
-              <w:instrText xml:space="preserve"> PAGEREF _Toc420675817 \h </w:instrText>
+              <w:instrText xml:space="preserve"> PAGEREF _Toc421714932 \h </w:instrText>
             </w:r>
             <w:r>
               <w:rPr>
@@ -2114,7 +2106,7 @@
               <w:szCs w:val="22"/>
             </w:rPr>
           </w:pPr>
-          <w:hyperlink w:anchor="_Toc420675818" w:history="1">
+          <w:hyperlink w:anchor="_Toc421714933" w:history="1">
             <w:r>
               <w:rPr>
                 <w:rStyle w:val="Hyperlink"/>
@@ -2157,7 +2149,7 @@
                 <w:noProof/>
                 <w:webHidden/>
               </w:rPr>
-              <w:instrText xml:space="preserve"> PAGEREF _Toc420675818 \h </w:instrText>
+              <w:instrText xml:space="preserve"> PAGEREF _Toc421714933 \h </w:instrText>
             </w:r>
             <w:r>
               <w:rPr>
@@ -2202,7 +2194,7 @@
               <w:szCs w:val="22"/>
             </w:rPr>
           </w:pPr>
-          <w:hyperlink w:anchor="_Toc420675819" w:history="1">
+          <w:hyperlink w:anchor="_Toc421714934" w:history="1">
             <w:r>
               <w:rPr>
                 <w:rStyle w:val="Hyperlink"/>
@@ -2245,7 +2237,7 @@
                 <w:noProof/>
                 <w:webHidden/>
               </w:rPr>
-              <w:instrText xml:space="preserve"> PAGEREF _Toc420675819 \h </w:instrText>
+              <w:instrText xml:space="preserve"> PAGEREF _Toc421714934 \h </w:instrText>
             </w:r>
             <w:r>
               <w:rPr>
@@ -2286,7 +2278,7 @@
               <w:szCs w:val="22"/>
             </w:rPr>
           </w:pPr>
-          <w:hyperlink w:anchor="_Toc420675820" w:history="1">
+          <w:hyperlink w:anchor="_Toc421714935" w:history="1">
             <w:r>
               <w:rPr>
                 <w:rStyle w:val="Hyperlink"/>
@@ -2309,7 +2301,7 @@
               <w:rPr>
                 <w:webHidden/>
               </w:rPr>
-              <w:instrText xml:space="preserve"> PAGEREF _Toc420675820 \h </w:instrText>
+              <w:instrText xml:space="preserve"> PAGEREF _Toc421714935 \h </w:instrText>
             </w:r>
             <w:r>
               <w:rPr>
@@ -2366,8 +2358,8 @@
         </w:numPr>
         <w:ind w:left="360"/>
         <w:sectPr>
-          <w:headerReference w:type="first" r:id="rId18"/>
-          <w:footerReference w:type="first" r:id="rId19"/>
+          <w:headerReference w:type="first" r:id="rId16"/>
+          <w:footerReference w:type="first" r:id="rId17"/>
           <w:type w:val="oddPage"/>
           <w:pgSz w:w="12240" w:h="15840"/>
           <w:pgMar w:top="1530" w:right="1800" w:bottom="1440" w:left="1800" w:header="720" w:footer="720" w:gutter="0"/>
@@ -2376,10 +2368,10 @@
           <w:docGrid w:linePitch="360"/>
         </w:sectPr>
       </w:pPr>
-      <w:bookmarkStart w:id="2" w:name="_Ref389987355"/>
+      <w:bookmarkStart w:id="1" w:name="_Ref389987355"/>
     </w:p>
     <w:bookmarkEnd w:id="1"/>
-    <w:bookmarkEnd w:id="2"/>
+    <w:bookmarkEnd w:id="0"/>
     <w:p>
       <w:pPr>
         <w:pStyle w:val="Heading1"/>
@@ -2393,11 +2385,11 @@
       <w:pPr>
         <w:pStyle w:val="Heading1"/>
       </w:pPr>
-      <w:bookmarkStart w:id="3" w:name="_Toc420675801"/>
+      <w:bookmarkStart w:id="2" w:name="_Toc421714916"/>
       <w:r>
         <w:t>Introduction</w:t>
       </w:r>
-      <w:bookmarkEnd w:id="3"/>
+      <w:bookmarkEnd w:id="2"/>
     </w:p>
     <w:p>
       <w:pPr>
@@ -2420,10 +2412,13 @@
         <w:t xml:space="preserve">) framework defines </w:t>
       </w:r>
       <w:r>
-        <w:t xml:space="preserve">top-level </w:t>
-      </w:r>
-      <w:r>
-        <w:t>eight component data models:  Observable</w:t>
+        <w:t xml:space="preserve">nine </w:t>
+      </w:r>
+      <w:r>
+        <w:t>top-level</w:t>
+      </w:r>
+      <w:r>
+        <w:t xml:space="preserve"> component data models:  Observable</w:t>
       </w:r>
       <w:r>
         <w:rPr>
@@ -2432,13 +2427,25 @@
         <w:footnoteReference w:id="3"/>
       </w:r>
       <w:r>
-        <w:t xml:space="preserve">, Indicator, Incident, TTP, ExploitTarget, CourseOfAction, Campaign, and ThreatActor. </w:t>
+        <w:t>, Indicator, Incident, TTP, ExploitTarget, CourseOfAction, Campaign, ThreatActor</w:t>
+      </w:r>
+      <w:r>
+        <w:t>, and Report</w:t>
+      </w:r>
+      <w:r>
+        <w:t xml:space="preserve">. </w:t>
       </w:r>
       <w:r>
         <w:t xml:space="preserve">In addition, it defines a data model that captures data marking information for STIX content. </w:t>
       </w:r>
       <w:r>
-        <w:t>This document serves as the specification for the STIX Data Marking Version 1.1.1 data model.</w:t>
+        <w:t xml:space="preserve">This document serves as the specification for the STIX Data Marking Version </w:t>
+      </w:r>
+      <w:r>
+        <w:t>1.2</w:t>
+      </w:r>
+      <w:r>
+        <w:t xml:space="preserve"> data model.</w:t>
       </w:r>
       <w:r>
         <w:t xml:space="preserve">  </w:t>
@@ -2594,15 +2601,15 @@
       <w:pPr>
         <w:pStyle w:val="Heading2"/>
       </w:pPr>
-      <w:bookmarkStart w:id="4" w:name="_Toc420675802"/>
-      <w:bookmarkStart w:id="5" w:name="_Ref394437867"/>
-      <w:bookmarkStart w:id="6" w:name="_Ref388860303"/>
-      <w:bookmarkStart w:id="7" w:name="_Toc389570601"/>
-      <w:bookmarkStart w:id="8" w:name="_Toc389581071"/>
+      <w:bookmarkStart w:id="3" w:name="_Ref394437867"/>
+      <w:bookmarkStart w:id="4" w:name="_Ref388860303"/>
+      <w:bookmarkStart w:id="5" w:name="_Toc389570601"/>
+      <w:bookmarkStart w:id="6" w:name="_Toc389581071"/>
+      <w:bookmarkStart w:id="7" w:name="_Toc421714917"/>
       <w:r>
         <w:t>STIX Specification Documents</w:t>
       </w:r>
-      <w:bookmarkEnd w:id="4"/>
+      <w:bookmarkEnd w:id="7"/>
     </w:p>
     <w:p>
       <w:pPr>
@@ -2632,7 +2639,13 @@
         <w:t>O</w:t>
       </w:r>
       <w:r>
-        <w:t xml:space="preserve">], which in addition to the eight top-level component data models mentioned in the Introduction, includes a </w:t>
+        <w:t xml:space="preserve">], which in addition to the </w:t>
+      </w:r>
+      <w:r>
+        <w:t>nine</w:t>
+      </w:r>
+      <w:r>
+        <w:t xml:space="preserve"> top-level component data models mentioned in the Introduction, includes a </w:t>
       </w:r>
       <w:r>
         <w:t xml:space="preserve">core </w:t>
@@ -2774,10 +2787,10 @@
           <w:noProof/>
         </w:rPr>
         <w:drawing>
-          <wp:inline distT="0" distB="0" distL="0" distR="0" wp14:anchorId="7D22E2C6" wp14:editId="3E62B56C">
-            <wp:extent cx="3905250" cy="1904261"/>
-            <wp:effectExtent l="0" t="0" r="0" b="1270"/>
-            <wp:docPr id="1" name="Picture 1"/>
+          <wp:inline distT="0" distB="0" distL="0" distR="0" wp14:anchorId="12ED9540" wp14:editId="248B2A54">
+            <wp:extent cx="4848225" cy="2371725"/>
+            <wp:effectExtent l="0" t="0" r="9525" b="9525"/>
+            <wp:docPr id="5" name="Picture 5"/>
             <wp:cNvGraphicFramePr>
               <a:graphicFrameLocks xmlns:a="http://schemas.openxmlformats.org/drawingml/2006/main" noChangeAspect="1"/>
             </wp:cNvGraphicFramePr>
@@ -2785,33 +2798,36 @@
               <a:graphicData uri="http://schemas.openxmlformats.org/drawingml/2006/picture">
                 <pic:pic xmlns:pic="http://schemas.openxmlformats.org/drawingml/2006/picture">
                   <pic:nvPicPr>
-                    <pic:cNvPr id="0" name="Picture 6"/>
-                    <pic:cNvPicPr>
-                      <a:picLocks noChangeAspect="1" noChangeArrowheads="1"/>
-                    </pic:cNvPicPr>
+                    <pic:cNvPr id="5" name="DM-fig1-1.jpg"/>
+                    <pic:cNvPicPr/>
                   </pic:nvPicPr>
-                  <pic:blipFill>
-                    <a:blip r:embed="rId20">
+                  <pic:blipFill rotWithShape="1">
+                    <a:blip r:embed="rId18">
                       <a:extLst>
                         <a:ext uri="{28A0092B-C50C-407E-A947-70E740481C1C}">
                           <a14:useLocalDpi xmlns:a14="http://schemas.microsoft.com/office/drawing/2010/main" val="0"/>
                         </a:ext>
                       </a:extLst>
                     </a:blip>
-                    <a:srcRect/>
-                    <a:stretch>
-                      <a:fillRect/>
-                    </a:stretch>
+                    <a:srcRect l="7071" t="18854" r="7239" b="25258"/>
+                    <a:stretch/>
                   </pic:blipFill>
                   <pic:spPr bwMode="auto">
                     <a:xfrm>
                       <a:off x="0" y="0"/>
-                      <a:ext cx="3932681" cy="1917637"/>
+                      <a:ext cx="4848225" cy="2371725"/>
                     </a:xfrm>
                     <a:prstGeom prst="rect">
                       <a:avLst/>
                     </a:prstGeom>
-                    <a:noFill/>
+                    <a:ln>
+                      <a:noFill/>
+                    </a:ln>
+                    <a:extLst>
+                      <a:ext uri="{53640926-AAD7-44D8-BBD7-CCE9431645EC}">
+                        <a14:shadowObscured xmlns:a14="http://schemas.microsoft.com/office/drawing/2010/main"/>
+                      </a:ext>
+                    </a:extLst>
                   </pic:spPr>
                 </pic:pic>
               </a:graphicData>
@@ -2830,8 +2846,8 @@
           <w:sz w:val="24"/>
         </w:rPr>
       </w:pPr>
-      <w:bookmarkStart w:id="9" w:name="_Ref389819936"/>
-      <w:bookmarkStart w:id="10" w:name="_Ref390077491"/>
+      <w:bookmarkStart w:id="8" w:name="_Ref389819936"/>
+      <w:bookmarkStart w:id="9" w:name="_Ref390077491"/>
       <w:r>
         <w:rPr>
           <w:color w:val="auto"/>
@@ -2918,7 +2934,7 @@
         </w:rPr>
         <w:fldChar w:fldCharType="end"/>
       </w:r>
-      <w:bookmarkEnd w:id="9"/>
+      <w:bookmarkEnd w:id="8"/>
       <w:r>
         <w:rPr>
           <w:color w:val="auto"/>
@@ -2964,7 +2980,7 @@
           <w:color w:val="auto"/>
           <w:sz w:val="24"/>
         </w:rPr>
-        <w:t>1</w:t>
+        <w:t>1.2</w:t>
       </w:r>
       <w:r>
         <w:rPr>
@@ -2972,7 +2988,7 @@
           <w:color w:val="auto"/>
           <w:sz w:val="24"/>
         </w:rPr>
-        <w:t>.1</w:t>
+        <w:t xml:space="preserve"> </w:t>
       </w:r>
       <w:r>
         <w:rPr>
@@ -2980,7 +2996,7 @@
           <w:color w:val="auto"/>
           <w:sz w:val="24"/>
         </w:rPr>
-        <w:t>.1</w:t>
+        <w:t xml:space="preserve">specification </w:t>
       </w:r>
       <w:r>
         <w:rPr>
@@ -2988,25 +3004,9 @@
           <w:color w:val="auto"/>
           <w:sz w:val="24"/>
         </w:rPr>
-        <w:t xml:space="preserve"> </w:t>
-      </w:r>
-      <w:r>
-        <w:rPr>
-          <w:b w:val="0"/>
-          <w:color w:val="auto"/>
-          <w:sz w:val="24"/>
-        </w:rPr>
-        <w:t xml:space="preserve">specification </w:t>
-      </w:r>
-      <w:r>
-        <w:rPr>
-          <w:b w:val="0"/>
-          <w:color w:val="auto"/>
-          <w:sz w:val="24"/>
-        </w:rPr>
         <w:t>documents</w:t>
       </w:r>
-      <w:bookmarkEnd w:id="10"/>
+      <w:bookmarkEnd w:id="9"/>
     </w:p>
     <w:p>
       <w:pPr>
@@ -3019,21 +3019,45 @@
         <w:rPr>
           <w:lang w:val="en"/>
         </w:rPr>
-        <w:t>All specification documents can be found on this STIX Website [STIX_SPEC].</w:t>
+        <w:t>All specification documents can be f</w:t>
+      </w:r>
+      <w:r>
+        <w:rPr>
+          <w:lang w:val="en"/>
+        </w:rPr>
+        <w:t>ound on this STIX Website [STIX-</w:t>
+      </w:r>
+      <w:r>
+        <w:rPr>
+          <w:lang w:val="en"/>
+        </w:rPr>
+        <w:t>SPEC</w:t>
+      </w:r>
+      <w:r>
+        <w:rPr>
+          <w:lang w:val="en"/>
+        </w:rPr>
+        <w:t>S</w:t>
+      </w:r>
+      <w:r>
+        <w:rPr>
+          <w:lang w:val="en"/>
+        </w:rPr>
+        <w:t>].</w:t>
       </w:r>
     </w:p>
     <w:p>
       <w:pPr>
         <w:pStyle w:val="Heading2"/>
       </w:pPr>
-      <w:bookmarkStart w:id="11" w:name="_Ref420068206"/>
-      <w:bookmarkStart w:id="12" w:name="_Toc420675803"/>
+      <w:bookmarkStart w:id="10" w:name="_Ref420068206"/>
+      <w:bookmarkStart w:id="11" w:name="_Toc421714918"/>
       <w:r>
         <w:t>Document Conventions</w:t>
       </w:r>
-      <w:bookmarkEnd w:id="5"/>
+      <w:bookmarkEnd w:id="3"/>
+      <w:bookmarkEnd w:id="10"/>
       <w:bookmarkEnd w:id="11"/>
-      <w:bookmarkEnd w:id="12"/>
     </w:p>
     <w:p>
       <w:r>
@@ -3044,15 +3068,15 @@
       <w:pPr>
         <w:pStyle w:val="Heading3"/>
       </w:pPr>
-      <w:bookmarkStart w:id="13" w:name="_Toc389570602"/>
-      <w:bookmarkStart w:id="14" w:name="_Toc389581072"/>
-      <w:bookmarkStart w:id="15" w:name="_Toc420675804"/>
+      <w:bookmarkStart w:id="12" w:name="_Toc389570602"/>
+      <w:bookmarkStart w:id="13" w:name="_Toc389581072"/>
+      <w:bookmarkStart w:id="14" w:name="_Toc421714919"/>
       <w:r>
         <w:t>Key Words</w:t>
       </w:r>
+      <w:bookmarkEnd w:id="12"/>
       <w:bookmarkEnd w:id="13"/>
       <w:bookmarkEnd w:id="14"/>
-      <w:bookmarkEnd w:id="15"/>
     </w:p>
     <w:p>
       <w:pPr>
@@ -3107,15 +3131,15 @@
       <w:pPr>
         <w:pStyle w:val="Heading3"/>
       </w:pPr>
-      <w:bookmarkStart w:id="16" w:name="_Toc389570603"/>
-      <w:bookmarkStart w:id="17" w:name="_Toc389581073"/>
-      <w:bookmarkStart w:id="18" w:name="_Toc420675805"/>
+      <w:bookmarkStart w:id="15" w:name="_Toc389570603"/>
+      <w:bookmarkStart w:id="16" w:name="_Toc389581073"/>
+      <w:bookmarkStart w:id="17" w:name="_Toc421714920"/>
       <w:r>
         <w:t>Fonts</w:t>
       </w:r>
+      <w:bookmarkEnd w:id="15"/>
       <w:bookmarkEnd w:id="16"/>
       <w:bookmarkEnd w:id="17"/>
-      <w:bookmarkEnd w:id="18"/>
     </w:p>
     <w:p>
       <w:pPr>
@@ -3336,8 +3360,16 @@
         <w:rPr>
           <w:rFonts w:ascii="Courier New" w:hAnsi="Courier New" w:cs="Courier New"/>
         </w:rPr>
-        <w:t>stixCommon:StatementType</w:t>
-      </w:r>
+        <w:t>stixCommon</w:t>
+      </w:r>
+      <w:proofErr w:type="gramStart"/>
+      <w:r>
+        <w:rPr>
+          <w:rFonts w:ascii="Courier New" w:hAnsi="Courier New" w:cs="Courier New"/>
+        </w:rPr>
+        <w:t>:StatementType</w:t>
+      </w:r>
+      <w:proofErr w:type="gramEnd"/>
       <w:r>
         <w:rPr>
           <w:rFonts w:ascii="Courier New" w:hAnsi="Courier New" w:cs="Courier New"/>
@@ -3366,6 +3398,7 @@
         <w:rPr>
           <w:rFonts w:asciiTheme="minorHAnsi" w:hAnsiTheme="minorHAnsi" w:cs="Courier New"/>
         </w:rPr>
+        <w:lastRenderedPageBreak/>
         <w:t xml:space="preserve">Note that all high level concepts have a corresponding </w:t>
       </w:r>
       <w:r>
@@ -3414,7 +3447,6 @@
         <w:rPr>
           <w:szCs w:val="22"/>
         </w:rPr>
-        <w:lastRenderedPageBreak/>
         <w:t>The ‘</w:t>
       </w:r>
       <w:r>
@@ -3582,8 +3614,8 @@
       <w:pPr>
         <w:pStyle w:val="Heading3"/>
       </w:pPr>
-      <w:bookmarkStart w:id="19" w:name="_Ref394486021"/>
-      <w:bookmarkStart w:id="20" w:name="_Toc420675806"/>
+      <w:bookmarkStart w:id="18" w:name="_Ref394486021"/>
+      <w:bookmarkStart w:id="19" w:name="_Toc421714921"/>
       <w:r>
         <w:t>UML Package</w:t>
       </w:r>
@@ -3593,8 +3625,8 @@
       <w:r>
         <w:t>s</w:t>
       </w:r>
+      <w:bookmarkEnd w:id="18"/>
       <w:bookmarkEnd w:id="19"/>
-      <w:bookmarkEnd w:id="20"/>
     </w:p>
     <w:p>
       <w:pPr>
@@ -3608,19 +3640,28 @@
           <w:rFonts w:ascii="Courier New" w:hAnsi="Courier New" w:cs="Courier New"/>
           <w:sz w:val="22"/>
         </w:rPr>
-        <w:t>package_prefix:class</w:t>
-      </w:r>
-      <w:r>
-        <w:t>, where</w:t>
-      </w:r>
-      <w:r>
-        <w:t xml:space="preserve"> </w:t>
-      </w:r>
+        <w:t>package_prefix</w:t>
+      </w:r>
+      <w:proofErr w:type="gramStart"/>
       <w:r>
         <w:rPr>
           <w:rFonts w:ascii="Courier New" w:hAnsi="Courier New" w:cs="Courier New"/>
           <w:sz w:val="22"/>
         </w:rPr>
+        <w:t>:class</w:t>
+      </w:r>
+      <w:proofErr w:type="gramEnd"/>
+      <w:r>
+        <w:t>, where</w:t>
+      </w:r>
+      <w:r>
+        <w:t xml:space="preserve"> </w:t>
+      </w:r>
+      <w:r>
+        <w:rPr>
+          <w:rFonts w:ascii="Courier New" w:hAnsi="Courier New" w:cs="Courier New"/>
+          <w:sz w:val="22"/>
+        </w:rPr>
         <w:t>package_prefix</w:t>
       </w:r>
       <w:r>
@@ -3639,7 +3680,13 @@
         <w:t>TM</w:t>
       </w:r>
       <w:r>
-        <w:t xml:space="preserve"> 1.1.1 Specification Overview document [STIX</w:t>
+        <w:t xml:space="preserve"> </w:t>
+      </w:r>
+      <w:r>
+        <w:t>1.2</w:t>
+      </w:r>
+      <w:r>
+        <w:t xml:space="preserve"> Specification Overview document [STIX</w:t>
       </w:r>
       <w:r>
         <w:rPr>
@@ -3714,23 +3761,23 @@
       <w:pPr>
         <w:pStyle w:val="Heading3"/>
       </w:pPr>
-      <w:bookmarkStart w:id="21" w:name="_Toc389570605"/>
-      <w:bookmarkStart w:id="22" w:name="_Toc389581075"/>
-      <w:bookmarkStart w:id="23" w:name="_Toc420675807"/>
+      <w:bookmarkStart w:id="20" w:name="_Toc389570605"/>
+      <w:bookmarkStart w:id="21" w:name="_Toc389581075"/>
+      <w:bookmarkStart w:id="22" w:name="_Toc421714922"/>
       <w:r>
         <w:t>UML Diagrams</w:t>
       </w:r>
+      <w:bookmarkEnd w:id="20"/>
       <w:bookmarkEnd w:id="21"/>
       <w:bookmarkEnd w:id="22"/>
-      <w:bookmarkEnd w:id="23"/>
     </w:p>
     <w:p>
       <w:pPr>
         <w:spacing w:after="240"/>
       </w:pPr>
-      <w:bookmarkStart w:id="24" w:name="_Toc389570606"/>
-      <w:bookmarkStart w:id="25" w:name="_Toc389581076"/>
-      <w:bookmarkStart w:id="26" w:name="_Ref394436861"/>
+      <w:bookmarkStart w:id="23" w:name="_Toc389570606"/>
+      <w:bookmarkStart w:id="24" w:name="_Toc389581076"/>
+      <w:bookmarkStart w:id="25" w:name="_Ref394436861"/>
       <w:r>
         <w:t xml:space="preserve">This specification makes use of UML diagrams to visually depict relationships between STIX Language constructs. Note that the diagrams have been extracted directly from the full UML model for STIX; they have not been constructed purely for inclusion in the specification documents.  Typically, diagrams are included for the primary class of a data model, and for any other class where the visualization of its relationships between other classes would be useful.  This implies that there will be very few diagrams for classes whose only properties are either a data type or a class from the STIX Common data model.  </w:t>
       </w:r>
@@ -3753,20 +3800,24 @@
       <w:pPr>
         <w:pStyle w:val="Heading4"/>
       </w:pPr>
-      <w:bookmarkStart w:id="27" w:name="_Toc398242026"/>
-      <w:bookmarkStart w:id="28" w:name="_Toc420675808"/>
+      <w:bookmarkStart w:id="26" w:name="_Toc398242026"/>
+      <w:bookmarkStart w:id="27" w:name="_Toc421714923"/>
       <w:r>
         <w:t>Class Properties</w:t>
       </w:r>
+      <w:bookmarkEnd w:id="26"/>
       <w:bookmarkEnd w:id="27"/>
-      <w:bookmarkEnd w:id="28"/>
     </w:p>
     <w:p>
       <w:pPr>
         <w:spacing w:after="240"/>
       </w:pPr>
       <w:r>
-        <w:t>Generally, a class property can be shown in a UML diagram as either an attribute or an association (i.e., the distinction between attributes and associations is somewhat subjective).  In order to make the size of UML diagrams in the specifications manageable, we have chosen to capture most properties as attributes and to capture only higher level properties as associations, especially in the main top-level component diagrams.  In particular, we will always capture properties of UML data types as attributes.  For example, properties of a class that are identifiers, titles, and timestamps will be represented as attributes</w:t>
+        <w:t xml:space="preserve">Generally, a class property can be shown in a UML diagram as either an attribute or an association (i.e., the distinction between attributes and associations is somewhat subjective).  In order to make the size of UML diagrams in the specifications manageable, we have chosen to capture most properties as attributes and to capture only higher level properties as associations, especially in the main top-level component diagrams.  In particular, we will always capture properties of UML data types as attributes.  For example, </w:t>
+      </w:r>
+      <w:r>
+        <w:lastRenderedPageBreak/>
+        <w:t>properties of a class that are identifiers, titles, and timestamps will be represented as attributes</w:t>
       </w:r>
       <w:r>
         <w:t xml:space="preserve">.  </w:t>
@@ -3776,14 +3827,13 @@
       <w:pPr>
         <w:pStyle w:val="Heading4"/>
       </w:pPr>
-      <w:bookmarkStart w:id="29" w:name="_Toc398242027"/>
-      <w:bookmarkStart w:id="30" w:name="_Toc420675809"/>
-      <w:r>
-        <w:lastRenderedPageBreak/>
+      <w:bookmarkStart w:id="28" w:name="_Toc398242027"/>
+      <w:bookmarkStart w:id="29" w:name="_Toc421714924"/>
+      <w:r>
         <w:t>Diagram Icons and Arrow Types</w:t>
       </w:r>
+      <w:bookmarkEnd w:id="28"/>
       <w:bookmarkEnd w:id="29"/>
-      <w:bookmarkEnd w:id="30"/>
     </w:p>
     <w:p>
       <w:pPr>
@@ -3837,7 +3887,7 @@
           <w:sz w:val="24"/>
         </w:rPr>
       </w:pPr>
-      <w:bookmarkStart w:id="31" w:name="_Ref397637630"/>
+      <w:bookmarkStart w:id="30" w:name="_Ref397637630"/>
       <w:r>
         <w:rPr>
           <w:color w:val="auto"/>
@@ -3924,7 +3974,7 @@
         </w:rPr>
         <w:fldChar w:fldCharType="end"/>
       </w:r>
-      <w:bookmarkEnd w:id="31"/>
+      <w:bookmarkEnd w:id="30"/>
       <w:r>
         <w:rPr>
           <w:color w:val="auto"/>
@@ -4085,7 +4135,7 @@
                           </pic:cNvPicPr>
                         </pic:nvPicPr>
                         <pic:blipFill>
-                          <a:blip r:embed="rId21" r:link="rId22">
+                          <a:blip r:embed="rId19" r:link="rId20">
                             <a:extLst>
                               <a:ext uri="{28A0092B-C50C-407E-A947-70E740481C1C}">
                                 <a14:useLocalDpi xmlns:a14="http://schemas.microsoft.com/office/drawing/2010/main" val="0"/>
@@ -4210,9 +4260,9 @@
                   <o:lock v:ext="edit" aspectratio="t"/>
                 </v:shapetype>
                 <v:shape id="_x0000_i1025" type="#_x0000_t75" style="width:21.75pt;height:21.75pt" o:ole="">
-                  <v:imagedata r:id="rId23" o:title=""/>
+                  <v:imagedata r:id="rId21" o:title=""/>
                 </v:shape>
-                <o:OLEObject Type="Embed" ProgID="PBrush" ShapeID="_x0000_i1025" DrawAspect="Content" ObjectID="_1494665827" r:id="rId24"/>
+                <o:OLEObject Type="Embed" ProgID="PBrush" ShapeID="_x0000_i1025" DrawAspect="Content" ObjectID="_1495456863" r:id="rId22"/>
               </w:object>
             </w:r>
           </w:p>
@@ -4296,7 +4346,7 @@
                           </pic:cNvPicPr>
                         </pic:nvPicPr>
                         <pic:blipFill rotWithShape="1">
-                          <a:blip r:embed="rId25"/>
+                          <a:blip r:embed="rId23"/>
                           <a:srcRect l="8356" t="44994" r="84429" b="32932"/>
                           <a:stretch/>
                         </pic:blipFill>
@@ -4380,9 +4430,9 @@
             <w:r>
               <w:object w:dxaOrig="270" w:dyaOrig="195" w14:anchorId="43FBBF4C">
                 <v:shape id="_x0000_i1026" type="#_x0000_t75" style="width:14.25pt;height:14.25pt" o:ole="">
-                  <v:imagedata r:id="rId26" o:title=""/>
+                  <v:imagedata r:id="rId24" o:title=""/>
                 </v:shape>
-                <o:OLEObject Type="Embed" ProgID="PBrush" ShapeID="_x0000_i1026" DrawAspect="Content" ObjectID="_1494665828" r:id="rId27"/>
+                <o:OLEObject Type="Embed" ProgID="PBrush" ShapeID="_x0000_i1026" DrawAspect="Content" ObjectID="_1495456864" r:id="rId25"/>
               </w:object>
             </w:r>
           </w:p>
@@ -4451,9 +4501,9 @@
             <w:r>
               <w:object w:dxaOrig="210" w:dyaOrig="150" w14:anchorId="2BE69EF4">
                 <v:shape id="_x0000_i1027" type="#_x0000_t75" style="width:14.25pt;height:14.25pt" o:ole="">
-                  <v:imagedata r:id="rId28" o:title=""/>
+                  <v:imagedata r:id="rId26" o:title=""/>
                 </v:shape>
-                <o:OLEObject Type="Embed" ProgID="PBrush" ShapeID="_x0000_i1027" DrawAspect="Content" ObjectID="_1494665829" r:id="rId29"/>
+                <o:OLEObject Type="Embed" ProgID="PBrush" ShapeID="_x0000_i1027" DrawAspect="Content" ObjectID="_1495456865" r:id="rId27"/>
               </w:object>
             </w:r>
           </w:p>
@@ -4588,7 +4638,7 @@
                 </mc:Choice>
                 <mc:Fallback>
                   <w:pict>
-                    <v:shapetype w14:anchorId="45BDD99E" id="_x0000_t32" coordsize="21600,21600" o:spt="32" o:oned="t" path="m,l21600,21600e" filled="f">
+                    <v:shapetype w14:anchorId="34815FF0" id="_x0000_t32" coordsize="21600,21600" o:spt="32" o:oned="t" path="m,l21600,21600e" filled="f">
                       <v:path arrowok="t" fillok="f" o:connecttype="none"/>
                       <o:lock v:ext="edit" shapetype="t"/>
                     </v:shapetype>
@@ -4668,10 +4718,10 @@
                 <w:color w:val="000000" w:themeColor="text1"/>
               </w:rPr>
               <w:object w:dxaOrig="1140" w:dyaOrig="780" w14:anchorId="496CB009">
-                <v:shape id="_x0000_i1028" type="#_x0000_t75" style="width:57.75pt;height:36pt" o:ole="">
-                  <v:imagedata r:id="rId30" o:title=""/>
+                <v:shape id="_x0000_i1028" type="#_x0000_t75" style="width:57.75pt;height:35.25pt" o:ole="">
+                  <v:imagedata r:id="rId28" o:title=""/>
                 </v:shape>
-                <o:OLEObject Type="Embed" ProgID="PBrush" ShapeID="_x0000_i1028" DrawAspect="Content" ObjectID="_1494665830" r:id="rId31"/>
+                <o:OLEObject Type="Embed" ProgID="PBrush" ShapeID="_x0000_i1028" DrawAspect="Content" ObjectID="_1495456866" r:id="rId29"/>
               </w:object>
             </w:r>
           </w:p>
@@ -4716,28 +4766,31 @@
       <w:pPr>
         <w:pStyle w:val="Heading4"/>
       </w:pPr>
-      <w:bookmarkStart w:id="32" w:name="_Ref397935245"/>
-      <w:bookmarkStart w:id="33" w:name="_Toc398242028"/>
-      <w:bookmarkStart w:id="34" w:name="_Toc420675810"/>
+      <w:bookmarkStart w:id="31" w:name="_Ref397935245"/>
+      <w:bookmarkStart w:id="32" w:name="_Toc398242028"/>
+      <w:bookmarkStart w:id="33" w:name="_Toc421714925"/>
       <w:r>
         <w:t>Color Coding</w:t>
       </w:r>
+      <w:bookmarkEnd w:id="31"/>
       <w:bookmarkEnd w:id="32"/>
       <w:bookmarkEnd w:id="33"/>
-      <w:bookmarkEnd w:id="34"/>
     </w:p>
     <w:p>
       <w:pPr>
         <w:spacing w:after="120"/>
       </w:pPr>
       <w:r>
-        <w:t xml:space="preserve">The shapes of the UML diagrams are color coded to indicate the data model associated with a class.  The colors used in the </w:t>
-      </w:r>
-      <w:r>
-        <w:t xml:space="preserve">Data Marking </w:t>
-      </w:r>
-      <w:r>
-        <w:t xml:space="preserve">specification are illustrated in </w:t>
+        <w:t xml:space="preserve">The shapes of the UML diagrams are color coded to indicate the data model associated with a class.  The colors used in the </w:t>
+      </w:r>
+      <w:r>
+        <w:t>Data Marking</w:t>
+      </w:r>
+      <w:r>
+        <w:t xml:space="preserve"> specification are illustrated via exemplars in</w:t>
+      </w:r>
+      <w:r>
+        <w:t xml:space="preserve"> </w:t>
       </w:r>
       <w:r>
         <w:fldChar w:fldCharType="begin"/>
@@ -4797,7 +4850,7 @@
                     <pic:cNvPicPr/>
                   </pic:nvPicPr>
                   <pic:blipFill>
-                    <a:blip r:embed="rId32">
+                    <a:blip r:embed="rId30">
                       <a:extLst>
                         <a:ext uri="{28A0092B-C50C-407E-A947-70E740481C1C}">
                           <a14:useLocalDpi xmlns:a14="http://schemas.microsoft.com/office/drawing/2010/main" val="0"/>
@@ -4834,7 +4887,7 @@
           <w:sz w:val="24"/>
         </w:rPr>
       </w:pPr>
-      <w:bookmarkStart w:id="35" w:name="_Ref397676401"/>
+      <w:bookmarkStart w:id="34" w:name="_Ref397676401"/>
       <w:r>
         <w:rPr>
           <w:color w:val="auto"/>
@@ -4921,7 +4974,7 @@
         </w:rPr>
         <w:fldChar w:fldCharType="end"/>
       </w:r>
-      <w:bookmarkEnd w:id="35"/>
+      <w:bookmarkEnd w:id="34"/>
       <w:r>
         <w:rPr>
           <w:color w:val="auto"/>
@@ -4942,20 +4995,21 @@
       <w:pPr>
         <w:pStyle w:val="Heading3"/>
       </w:pPr>
-      <w:bookmarkStart w:id="36" w:name="_Toc420675811"/>
-      <w:r>
+      <w:bookmarkStart w:id="35" w:name="_Toc421714926"/>
+      <w:r>
+        <w:lastRenderedPageBreak/>
         <w:t>Property Table Notation</w:t>
       </w:r>
+      <w:bookmarkEnd w:id="23"/>
       <w:bookmarkEnd w:id="24"/>
       <w:bookmarkEnd w:id="25"/>
-      <w:bookmarkEnd w:id="26"/>
-      <w:bookmarkEnd w:id="36"/>
+      <w:bookmarkEnd w:id="35"/>
     </w:p>
     <w:p>
       <w:pPr>
         <w:spacing w:after="240"/>
       </w:pPr>
-      <w:bookmarkStart w:id="37" w:name="_Ref394327838"/>
+      <w:bookmarkStart w:id="36" w:name="_Ref394327838"/>
       <w:r>
         <w:t xml:space="preserve">Throughout </w:t>
       </w:r>
@@ -5043,7 +5097,6 @@
         <w:spacing w:after="240"/>
       </w:pPr>
       <w:r>
-        <w:lastRenderedPageBreak/>
         <w:t xml:space="preserve">Note that if a class is a specialization of a superclass, only the properties that constitute the specialization are shown in the property table (i.e., properties of the superclass will not be shown).  However, details of the superclass may be shown in the UML diagram.  </w:t>
       </w:r>
       <w:r>
@@ -5102,7 +5155,15 @@
         <w:t>B</w:t>
       </w:r>
       <w:r>
-        <w:t xml:space="preserve">, the expression “A(1)|B(0..1)” will indicate that the </w:t>
+        <w:t>, the expression “</w:t>
+      </w:r>
+      <w:proofErr w:type="gramStart"/>
+      <w:r>
+        <w:t>A(</w:t>
+      </w:r>
+      <w:proofErr w:type="gramEnd"/>
+      <w:r>
+        <w:t xml:space="preserve">1)|B(0..1)” will indicate that the </w:t>
       </w:r>
       <w:r>
         <w:rPr>
@@ -5130,15 +5191,15 @@
           <w:tab w:val="clear" w:pos="900"/>
         </w:tabs>
       </w:pPr>
-      <w:bookmarkStart w:id="38" w:name="_Toc412205415"/>
-      <w:bookmarkStart w:id="39" w:name="_Toc419118358"/>
-      <w:bookmarkStart w:id="40" w:name="_Toc420675812"/>
+      <w:bookmarkStart w:id="37" w:name="_Toc412205415"/>
+      <w:bookmarkStart w:id="38" w:name="_Toc419118358"/>
+      <w:bookmarkStart w:id="39" w:name="_Toc421714927"/>
       <w:r>
         <w:t>Property and Class Descriptions</w:t>
       </w:r>
+      <w:bookmarkEnd w:id="37"/>
       <w:bookmarkEnd w:id="38"/>
       <w:bookmarkEnd w:id="39"/>
-      <w:bookmarkEnd w:id="40"/>
     </w:p>
     <w:p>
       <w:pPr>
@@ -5331,7 +5392,11 @@
               <w:t>captured</w:t>
             </w:r>
             <w:r>
-              <w:t xml:space="preserve"> include identitifying characteristics, time-related attributes, and a list of the tools used to collect the information.</w:t>
+              <w:t xml:space="preserve"> include identitifying </w:t>
+            </w:r>
+            <w:r>
+              <w:lastRenderedPageBreak/>
+              <w:t>characteristics, time-related attributes, and a list of the tools used to collect the information.</w:t>
             </w:r>
           </w:p>
           <w:p>
@@ -5390,6 +5455,7 @@
               <w:rPr>
                 <w:u w:val="single"/>
               </w:rPr>
+              <w:lastRenderedPageBreak/>
               <w:t>characterize</w:t>
             </w:r>
             <w:r>
@@ -5615,13 +5681,13 @@
       </w:pPr>
     </w:p>
     <w:p>
-      <w:bookmarkStart w:id="41" w:name="_Ref389860108"/>
-      <w:bookmarkStart w:id="42" w:name="_Ref391367621"/>
-      <w:bookmarkStart w:id="43" w:name="_Ref395082039"/>
+      <w:bookmarkStart w:id="40" w:name="_Ref389860108"/>
+      <w:bookmarkStart w:id="41" w:name="_Ref391367621"/>
+      <w:bookmarkStart w:id="42" w:name="_Ref395082039"/>
+      <w:bookmarkEnd w:id="4"/>
+      <w:bookmarkEnd w:id="5"/>
       <w:bookmarkEnd w:id="6"/>
-      <w:bookmarkEnd w:id="7"/>
-      <w:bookmarkEnd w:id="8"/>
-      <w:bookmarkEnd w:id="37"/>
+      <w:bookmarkEnd w:id="36"/>
       <w:r>
         <w:br w:type="page"/>
       </w:r>
@@ -5630,14 +5696,14 @@
       <w:pPr>
         <w:pStyle w:val="Heading1"/>
       </w:pPr>
-      <w:bookmarkStart w:id="44" w:name="_Ref420068220"/>
-      <w:bookmarkStart w:id="45" w:name="_Toc420675813"/>
+      <w:bookmarkStart w:id="43" w:name="_Ref420068220"/>
+      <w:bookmarkStart w:id="44" w:name="_Toc421714928"/>
       <w:r>
         <w:lastRenderedPageBreak/>
         <w:t>Background Information</w:t>
       </w:r>
+      <w:bookmarkEnd w:id="43"/>
       <w:bookmarkEnd w:id="44"/>
-      <w:bookmarkEnd w:id="45"/>
     </w:p>
     <w:p>
       <w:pPr>
@@ -5683,7 +5749,13 @@
         <w:t xml:space="preserve">he data marking construct is not conveyed as a separate entity in the STIX architecture diagram </w:t>
       </w:r>
       <w:r>
-        <w:t xml:space="preserve">like the eight component data models; </w:t>
+        <w:t xml:space="preserve">like the </w:t>
+      </w:r>
+      <w:r>
+        <w:t>nine</w:t>
+      </w:r>
+      <w:r>
+        <w:t xml:space="preserve"> component data models; </w:t>
       </w:r>
       <w:r>
         <w:t>instead</w:t>
@@ -5705,17 +5777,17 @@
       <w:pPr>
         <w:pStyle w:val="Heading2"/>
       </w:pPr>
-      <w:bookmarkStart w:id="46" w:name="_Toc420675814"/>
-      <w:bookmarkStart w:id="47" w:name="_Ref390076669"/>
-      <w:bookmarkStart w:id="48" w:name="_Ref391372260"/>
-      <w:bookmarkStart w:id="49" w:name="_Ref398290980"/>
+      <w:bookmarkStart w:id="45" w:name="_Ref390076669"/>
+      <w:bookmarkStart w:id="46" w:name="_Ref391372260"/>
+      <w:bookmarkStart w:id="47" w:name="_Ref398290980"/>
+      <w:bookmarkStart w:id="48" w:name="_Toc421714929"/>
+      <w:bookmarkEnd w:id="40"/>
       <w:bookmarkEnd w:id="41"/>
       <w:bookmarkEnd w:id="42"/>
-      <w:bookmarkEnd w:id="43"/>
       <w:r>
         <w:t>Marking Approach</w:t>
       </w:r>
-      <w:bookmarkEnd w:id="46"/>
+      <w:bookmarkEnd w:id="48"/>
     </w:p>
     <w:p>
       <w:pPr>
@@ -5912,12 +5984,14 @@
       <w:r>
         <w:t xml:space="preserve"> For example, a copyright may be applied across a whole document while specific terms of use might apply only to certain properties of Indicator test mechanisms.</w:t>
       </w:r>
+      <w:bookmarkStart w:id="49" w:name="_GoBack"/>
+      <w:bookmarkEnd w:id="49"/>
     </w:p>
     <w:p>
       <w:pPr>
         <w:pStyle w:val="Heading2"/>
       </w:pPr>
-      <w:bookmarkStart w:id="50" w:name="_Toc420675815"/>
+      <w:bookmarkStart w:id="50" w:name="_Toc421714930"/>
       <w:r>
         <w:t>Using Markings</w:t>
       </w:r>
@@ -6066,8 +6140,13 @@
         <w:t>A</w:t>
       </w:r>
       <w:r>
-        <w:t>ction are TLP:RED</w:t>
-      </w:r>
+        <w:t>ction are TLP</w:t>
+      </w:r>
+      <w:proofErr w:type="gramStart"/>
+      <w:r>
+        <w:t>:RED</w:t>
+      </w:r>
+      <w:proofErr w:type="gramEnd"/>
       <w:r>
         <w:rPr>
           <w:rStyle w:val="FootnoteReference"/>
@@ -6138,8 +6217,16 @@
         <w:rPr>
           <w:rFonts w:ascii="Courier New" w:hAnsi="Courier New" w:cs="Courier New"/>
         </w:rPr>
-        <w:t>marking:MarkingType</w:t>
-      </w:r>
+        <w:t>marking</w:t>
+      </w:r>
+      <w:proofErr w:type="gramStart"/>
+      <w:r>
+        <w:rPr>
+          <w:rFonts w:ascii="Courier New" w:hAnsi="Courier New" w:cs="Courier New"/>
+        </w:rPr>
+        <w:t>:MarkingType</w:t>
+      </w:r>
+      <w:proofErr w:type="gramEnd"/>
       <w:r>
         <w:t xml:space="preserve"> because </w:t>
       </w:r>
@@ -6165,7 +6252,7 @@
     <w:p>
       <w:pPr>
         <w:sectPr>
-          <w:footerReference w:type="default" r:id="rId33"/>
+          <w:footerReference w:type="default" r:id="rId31"/>
           <w:pgSz w:w="12240" w:h="15840"/>
           <w:pgMar w:top="1440" w:right="1620" w:bottom="1440" w:left="1710" w:header="720" w:footer="720" w:gutter="0"/>
           <w:pgNumType w:start="1"/>
@@ -6179,7 +6266,7 @@
         <w:pStyle w:val="Heading1"/>
       </w:pPr>
       <w:bookmarkStart w:id="51" w:name="_Ref419966654"/>
-      <w:bookmarkStart w:id="52" w:name="_Toc420675816"/>
+      <w:bookmarkStart w:id="52" w:name="_Toc421714931"/>
       <w:r>
         <w:lastRenderedPageBreak/>
         <w:t xml:space="preserve">STIX </w:t>
@@ -6196,9 +6283,9 @@
       <w:r>
         <w:t>Model</w:t>
       </w:r>
+      <w:bookmarkEnd w:id="45"/>
+      <w:bookmarkEnd w:id="46"/>
       <w:bookmarkEnd w:id="47"/>
-      <w:bookmarkEnd w:id="48"/>
-      <w:bookmarkEnd w:id="49"/>
       <w:bookmarkEnd w:id="51"/>
       <w:bookmarkEnd w:id="52"/>
     </w:p>
@@ -6234,7 +6321,7 @@
       </w:pPr>
       <w:bookmarkStart w:id="53" w:name="_Ref399154163"/>
       <w:bookmarkStart w:id="54" w:name="_Ref399407503"/>
-      <w:bookmarkStart w:id="55" w:name="_Toc420675817"/>
+      <w:bookmarkStart w:id="55" w:name="_Toc421714932"/>
       <w:r>
         <w:t>MarkingType</w:t>
       </w:r>
@@ -6519,7 +6606,15 @@
             <w:vAlign w:val="center"/>
           </w:tcPr>
           <w:p>
-            <w:r>
+            <w:pPr>
+              <w:rPr>
+                <w:b/>
+              </w:rPr>
+            </w:pPr>
+            <w:r>
+              <w:rPr>
+                <w:b/>
+              </w:rPr>
               <w:t>Name</w:t>
             </w:r>
           </w:p>
@@ -6531,7 +6626,15 @@
             <w:vAlign w:val="center"/>
           </w:tcPr>
           <w:p>
-            <w:r>
+            <w:pPr>
+              <w:rPr>
+                <w:b/>
+              </w:rPr>
+            </w:pPr>
+            <w:r>
+              <w:rPr>
+                <w:b/>
+              </w:rPr>
               <w:t>Type</w:t>
             </w:r>
           </w:p>
@@ -6543,7 +6646,15 @@
             <w:vAlign w:val="center"/>
           </w:tcPr>
           <w:p>
-            <w:r>
+            <w:pPr>
+              <w:rPr>
+                <w:b/>
+              </w:rPr>
+            </w:pPr>
+            <w:r>
+              <w:rPr>
+                <w:b/>
+              </w:rPr>
               <w:t>Multiplicity</w:t>
             </w:r>
           </w:p>
@@ -6555,7 +6666,15 @@
             <w:vAlign w:val="center"/>
           </w:tcPr>
           <w:p>
-            <w:r>
+            <w:pPr>
+              <w:rPr>
+                <w:b/>
+              </w:rPr>
+            </w:pPr>
+            <w:r>
+              <w:rPr>
+                <w:b/>
+              </w:rPr>
               <w:t>Description</w:t>
             </w:r>
           </w:p>
@@ -6687,7 +6806,7 @@
         <w:pStyle w:val="Heading2"/>
       </w:pPr>
       <w:bookmarkStart w:id="57" w:name="_Ref420412822"/>
-      <w:bookmarkStart w:id="58" w:name="_Toc420675818"/>
+      <w:bookmarkStart w:id="58" w:name="_Toc421714933"/>
       <w:r>
         <w:t>MarkingSpecification</w:t>
       </w:r>
@@ -6862,7 +6981,7 @@
                     <pic:cNvPicPr/>
                   </pic:nvPicPr>
                   <pic:blipFill>
-                    <a:blip r:embed="rId34">
+                    <a:blip r:embed="rId32">
                       <a:extLst>
                         <a:ext uri="{28A0092B-C50C-407E-A947-70E740481C1C}">
                           <a14:useLocalDpi xmlns:a14="http://schemas.microsoft.com/office/drawing/2010/main" val="0"/>
@@ -7342,7 +7461,15 @@
             <w:vAlign w:val="center"/>
           </w:tcPr>
           <w:p>
-            <w:r>
+            <w:pPr>
+              <w:rPr>
+                <w:b/>
+              </w:rPr>
+            </w:pPr>
+            <w:r>
+              <w:rPr>
+                <w:b/>
+              </w:rPr>
               <w:t>Name</w:t>
             </w:r>
           </w:p>
@@ -7354,7 +7481,15 @@
             <w:vAlign w:val="center"/>
           </w:tcPr>
           <w:p>
-            <w:r>
+            <w:pPr>
+              <w:rPr>
+                <w:b/>
+              </w:rPr>
+            </w:pPr>
+            <w:r>
+              <w:rPr>
+                <w:b/>
+              </w:rPr>
               <w:t>Type</w:t>
             </w:r>
           </w:p>
@@ -7366,7 +7501,15 @@
             <w:vAlign w:val="center"/>
           </w:tcPr>
           <w:p>
-            <w:r>
+            <w:pPr>
+              <w:rPr>
+                <w:b/>
+              </w:rPr>
+            </w:pPr>
+            <w:r>
+              <w:rPr>
+                <w:b/>
+              </w:rPr>
               <w:t>Multiplicity</w:t>
             </w:r>
           </w:p>
@@ -7378,7 +7521,15 @@
             <w:vAlign w:val="center"/>
           </w:tcPr>
           <w:p>
-            <w:r>
+            <w:pPr>
+              <w:rPr>
+                <w:b/>
+              </w:rPr>
+            </w:pPr>
+            <w:r>
+              <w:rPr>
+                <w:b/>
+              </w:rPr>
               <w:t>Description</w:t>
             </w:r>
           </w:p>
@@ -8522,7 +8673,7 @@
         <w:pStyle w:val="Heading2"/>
       </w:pPr>
       <w:bookmarkStart w:id="61" w:name="_Ref420059469"/>
-      <w:bookmarkStart w:id="62" w:name="_Toc420675819"/>
+      <w:bookmarkStart w:id="62" w:name="_Toc421714934"/>
       <w:r>
         <w:t>MarkingStructure</w:t>
       </w:r>
@@ -8611,7 +8762,13 @@
         <w:fldChar w:fldCharType="end"/>
       </w:r>
       <w:r>
-        <w:t xml:space="preserve">, STIX v1.1.1 defines </w:t>
+        <w:t>, STIX v</w:t>
+      </w:r>
+      <w:r>
+        <w:t>1.2</w:t>
+      </w:r>
+      <w:r>
+        <w:t xml:space="preserve"> defines </w:t>
       </w:r>
       <w:r>
         <w:t xml:space="preserve">default </w:t>
@@ -8798,7 +8955,7 @@
                     <pic:cNvPicPr/>
                   </pic:nvPicPr>
                   <pic:blipFill>
-                    <a:blip r:embed="rId35">
+                    <a:blip r:embed="rId33">
                       <a:extLst>
                         <a:ext uri="{28A0092B-C50C-407E-A947-70E740481C1C}">
                           <a14:useLocalDpi xmlns:a14="http://schemas.microsoft.com/office/drawing/2010/main" val="0"/>
@@ -9776,8 +9933,8 @@
       <w:tblGrid>
         <w:gridCol w:w="2335"/>
         <w:gridCol w:w="3510"/>
-        <w:gridCol w:w="1350"/>
-        <w:gridCol w:w="5981"/>
+        <w:gridCol w:w="1373"/>
+        <w:gridCol w:w="5958"/>
       </w:tblGrid>
       <w:tr>
         <w:trPr>
@@ -9790,7 +9947,15 @@
             <w:vAlign w:val="center"/>
           </w:tcPr>
           <w:p>
-            <w:r>
+            <w:pPr>
+              <w:rPr>
+                <w:b/>
+              </w:rPr>
+            </w:pPr>
+            <w:r>
+              <w:rPr>
+                <w:b/>
+              </w:rPr>
               <w:t>Name</w:t>
             </w:r>
           </w:p>
@@ -9802,31 +9967,55 @@
             <w:vAlign w:val="center"/>
           </w:tcPr>
           <w:p>
-            <w:r>
+            <w:pPr>
+              <w:rPr>
+                <w:b/>
+              </w:rPr>
+            </w:pPr>
+            <w:r>
+              <w:rPr>
+                <w:b/>
+              </w:rPr>
               <w:t>Type</w:t>
             </w:r>
           </w:p>
         </w:tc>
         <w:tc>
           <w:tcPr>
-            <w:tcW w:w="1350" w:type="dxa"/>
+            <w:tcW w:w="1373" w:type="dxa"/>
             <w:shd w:val="clear" w:color="auto" w:fill="BFBFBF" w:themeFill="background1" w:themeFillShade="BF"/>
             <w:vAlign w:val="center"/>
           </w:tcPr>
           <w:p>
-            <w:r>
+            <w:pPr>
+              <w:rPr>
+                <w:b/>
+              </w:rPr>
+            </w:pPr>
+            <w:r>
+              <w:rPr>
+                <w:b/>
+              </w:rPr>
               <w:t>Multiplicity</w:t>
             </w:r>
           </w:p>
         </w:tc>
         <w:tc>
           <w:tcPr>
-            <w:tcW w:w="5981" w:type="dxa"/>
+            <w:tcW w:w="5958" w:type="dxa"/>
             <w:shd w:val="clear" w:color="auto" w:fill="BFBFBF" w:themeFill="background1" w:themeFillShade="BF"/>
             <w:vAlign w:val="center"/>
           </w:tcPr>
           <w:p>
-            <w:r>
+            <w:pPr>
+              <w:rPr>
+                <w:b/>
+              </w:rPr>
+            </w:pPr>
+            <w:r>
+              <w:rPr>
+                <w:b/>
+              </w:rPr>
               <w:t>Description</w:t>
             </w:r>
           </w:p>
@@ -9880,7 +10069,7 @@
         </w:tc>
         <w:tc>
           <w:tcPr>
-            <w:tcW w:w="1350" w:type="dxa"/>
+            <w:tcW w:w="1373" w:type="dxa"/>
             <w:vAlign w:val="center"/>
           </w:tcPr>
           <w:p>
@@ -9900,7 +10089,7 @@
         </w:tc>
         <w:tc>
           <w:tcPr>
-            <w:tcW w:w="5981" w:type="dxa"/>
+            <w:tcW w:w="5958" w:type="dxa"/>
           </w:tcPr>
           <w:p>
             <w:pPr>
@@ -9982,7 +10171,7 @@
         </w:tc>
         <w:tc>
           <w:tcPr>
-            <w:tcW w:w="1350" w:type="dxa"/>
+            <w:tcW w:w="1373" w:type="dxa"/>
             <w:vAlign w:val="center"/>
           </w:tcPr>
           <w:p>
@@ -10002,7 +10191,7 @@
         </w:tc>
         <w:tc>
           <w:tcPr>
-            <w:tcW w:w="5981" w:type="dxa"/>
+            <w:tcW w:w="5958" w:type="dxa"/>
           </w:tcPr>
           <w:p>
             <w:pPr>
@@ -10180,7 +10369,7 @@
         </w:tc>
         <w:tc>
           <w:tcPr>
-            <w:tcW w:w="1350" w:type="dxa"/>
+            <w:tcW w:w="1373" w:type="dxa"/>
             <w:vAlign w:val="center"/>
           </w:tcPr>
           <w:p>
@@ -10206,7 +10395,7 @@
         </w:tc>
         <w:tc>
           <w:tcPr>
-            <w:tcW w:w="5981" w:type="dxa"/>
+            <w:tcW w:w="5958" w:type="dxa"/>
           </w:tcPr>
           <w:p>
             <w:pPr>
@@ -10287,7 +10476,7 @@
         </w:tc>
         <w:tc>
           <w:tcPr>
-            <w:tcW w:w="1350" w:type="dxa"/>
+            <w:tcW w:w="1373" w:type="dxa"/>
             <w:vAlign w:val="center"/>
           </w:tcPr>
           <w:p>
@@ -10313,7 +10502,7 @@
         </w:tc>
         <w:tc>
           <w:tcPr>
-            <w:tcW w:w="5981" w:type="dxa"/>
+            <w:tcW w:w="5958" w:type="dxa"/>
           </w:tcPr>
           <w:p>
             <w:pPr>
@@ -10410,7 +10599,7 @@
         </w:numPr>
         <w:ind w:left="360" w:hanging="360"/>
       </w:pPr>
-      <w:bookmarkStart w:id="70" w:name="_Toc420675820"/>
+      <w:bookmarkStart w:id="70" w:name="_Toc421714935"/>
       <w:bookmarkEnd w:id="67"/>
       <w:bookmarkEnd w:id="68"/>
       <w:bookmarkEnd w:id="69"/>
@@ -10490,50 +10679,15 @@
       </w:pPr>
     </w:p>
     <w:p>
-      <w:r>
-        <w:t>[REL]</w:t>
-      </w:r>
-      <w:r>
-        <w:tab/>
-      </w:r>
-      <w:r>
-        <w:tab/>
-        <w:t xml:space="preserve">STIX </w:t>
-      </w:r>
-      <w:r>
-        <w:t>Indicator</w:t>
-      </w:r>
-      <w:r>
-        <w:t xml:space="preserve"> Model as implement in XSD</w:t>
-      </w:r>
-    </w:p>
-    <w:p>
-      <w:r>
-        <w:tab/>
-      </w:r>
-      <w:r>
-        <w:tab/>
-      </w:r>
-      <w:hyperlink r:id="rId36" w:history="1">
-        <w:r>
-          <w:rPr>
-            <w:rStyle w:val="Hyperlink"/>
-          </w:rPr>
-          <w:t>https://stix.mitre.org/language/version4.1/xxx_schema.xsd</w:t>
-        </w:r>
-      </w:hyperlink>
-      <w:r>
-        <w:t xml:space="preserve"> </w:t>
-      </w:r>
-    </w:p>
-    <w:p/>
-    <w:p>
       <w:pPr>
         <w:pStyle w:val="Default"/>
         <w:keepNext/>
         <w:keepLines/>
       </w:pPr>
       <w:r>
+        <w:t xml:space="preserve"> </w:t>
+      </w:r>
+      <w:r>
         <w:t xml:space="preserve">[RFC2119] </w:t>
       </w:r>
       <w:r>
@@ -10547,7 +10701,7 @@
         <w:keepLines/>
         <w:ind w:left="720" w:firstLine="720"/>
       </w:pPr>
-      <w:hyperlink r:id="rId37" w:history="1">
+      <w:hyperlink r:id="rId34" w:history="1">
         <w:r>
           <w:rPr>
             <w:rStyle w:val="Hyperlink"/>
@@ -10591,7 +10745,7 @@
       <w:r>
         <w:tab/>
       </w:r>
-      <w:hyperlink r:id="rId38" w:history="1">
+      <w:hyperlink r:id="rId35" w:history="1">
         <w:r>
           <w:rPr>
             <w:rStyle w:val="Hyperlink"/>
@@ -10610,6 +10764,35 @@
       </w:pPr>
     </w:p>
     <w:p>
+      <w:r>
+        <w:t>[STIX</w:t>
+      </w:r>
+      <w:r>
+        <w:t>-SPECS</w:t>
+      </w:r>
+      <w:r>
+        <w:t>]</w:t>
+      </w:r>
+      <w:r>
+        <w:tab/>
+      </w:r>
+      <w:r>
+        <w:t>STIX</w:t>
+      </w:r>
+      <w:r>
+        <w:rPr>
+          <w:vertAlign w:val="superscript"/>
+        </w:rPr>
+        <w:t>TM</w:t>
+      </w:r>
+      <w:r>
+        <w:t xml:space="preserve"> Project Github</w:t>
+      </w:r>
+      <w:r>
+        <w:t xml:space="preserve"> Site</w:t>
+      </w:r>
+    </w:p>
+    <w:p>
       <w:pPr>
         <w:pStyle w:val="FootnoteText"/>
         <w:ind w:left="1440" w:hanging="1440"/>
@@ -10618,6 +10801,35 @@
         </w:rPr>
       </w:pPr>
       <w:r>
+        <w:tab/>
+      </w:r>
+      <w:hyperlink r:id="rId36" w:history="1">
+        <w:r>
+          <w:rPr>
+            <w:rStyle w:val="Hyperlink"/>
+          </w:rPr>
+          <w:t>http://github.com/STIXProject/specifications</w:t>
+        </w:r>
+      </w:hyperlink>
+    </w:p>
+    <w:p>
+      <w:pPr>
+        <w:pStyle w:val="FootnoteText"/>
+        <w:ind w:left="1440" w:hanging="1440"/>
+        <w:rPr>
+          <w:rStyle w:val="Hyperlink"/>
+        </w:rPr>
+      </w:pPr>
+    </w:p>
+    <w:p>
+      <w:pPr>
+        <w:pStyle w:val="FootnoteText"/>
+        <w:ind w:left="1440" w:hanging="1440"/>
+        <w:rPr>
+          <w:szCs w:val="24"/>
+        </w:rPr>
+      </w:pPr>
+      <w:r>
         <w:rPr>
           <w:szCs w:val="24"/>
         </w:rPr>
@@ -10658,7 +10870,19 @@
         <w:rPr>
           <w:szCs w:val="24"/>
         </w:rPr>
-        <w:t xml:space="preserve"> 1.1.1 Default Extensions Specification</w:t>
+        <w:t xml:space="preserve"> </w:t>
+      </w:r>
+      <w:r>
+        <w:rPr>
+          <w:szCs w:val="24"/>
+        </w:rPr>
+        <w:t>1.2</w:t>
+      </w:r>
+      <w:r>
+        <w:rPr>
+          <w:szCs w:val="24"/>
+        </w:rPr>
+        <w:t xml:space="preserve"> Default Extensions Specification</w:t>
       </w:r>
     </w:p>
     <w:p>
@@ -10675,7 +10899,7 @@
         </w:rPr>
         <w:tab/>
       </w:r>
-      <w:hyperlink r:id="rId39" w:history="1">
+      <w:hyperlink r:id="rId37" w:history="1">
         <w:r>
           <w:rPr>
             <w:rStyle w:val="Hyperlink"/>
@@ -10687,147 +10911,95 @@
     </w:p>
     <w:p>
       <w:pPr>
+        <w:rPr>
+          <w:b/>
+        </w:rPr>
+      </w:pPr>
+    </w:p>
+    <w:p>
+      <w:pPr>
         <w:pStyle w:val="FootnoteText"/>
         <w:ind w:left="1440" w:hanging="1440"/>
         <w:rPr>
-          <w:rStyle w:val="Hyperlink"/>
-        </w:rPr>
-      </w:pPr>
+          <w:szCs w:val="24"/>
+        </w:rPr>
+      </w:pPr>
+      <w:r>
+        <w:rPr>
+          <w:szCs w:val="24"/>
+        </w:rPr>
+        <w:t>[STIX</w:t>
+      </w:r>
+      <w:r>
+        <w:rPr>
+          <w:szCs w:val="24"/>
+          <w:vertAlign w:val="subscript"/>
+        </w:rPr>
+        <w:t>O</w:t>
+      </w:r>
+      <w:r>
+        <w:rPr>
+          <w:szCs w:val="24"/>
+        </w:rPr>
+        <w:t>]</w:t>
+      </w:r>
+      <w:r>
+        <w:rPr>
+          <w:szCs w:val="24"/>
+        </w:rPr>
+        <w:tab/>
+      </w:r>
+      <w:r>
+        <w:rPr>
+          <w:szCs w:val="24"/>
+        </w:rPr>
+        <w:t>STIX</w:t>
+      </w:r>
+      <w:r>
+        <w:rPr>
+          <w:vertAlign w:val="superscript"/>
+        </w:rPr>
+        <w:t>TM</w:t>
+      </w:r>
+      <w:r>
+        <w:rPr>
+          <w:szCs w:val="24"/>
+        </w:rPr>
+        <w:t xml:space="preserve"> </w:t>
+      </w:r>
+      <w:r>
+        <w:rPr>
+          <w:szCs w:val="24"/>
+        </w:rPr>
+        <w:t>1.2</w:t>
+      </w:r>
+      <w:r>
+        <w:rPr>
+          <w:szCs w:val="24"/>
+        </w:rPr>
+        <w:t xml:space="preserve"> Specification Overview</w:t>
+      </w:r>
     </w:p>
     <w:p>
-      <w:r>
-        <w:t>[STIX</w:t>
-      </w:r>
-      <w:r>
-        <w:t>-SPECS</w:t>
-      </w:r>
-      <w:r>
-        <w:t>]</w:t>
-      </w:r>
-      <w:r>
+      <w:pPr>
+        <w:pStyle w:val="FootnoteText"/>
+        <w:rPr>
+          <w:szCs w:val="24"/>
+        </w:rPr>
+      </w:pPr>
+      <w:r>
+        <w:rPr>
+          <w:szCs w:val="24"/>
+        </w:rPr>
         <w:tab/>
       </w:r>
       <w:r>
-        <w:t>STIX</w:t>
-      </w:r>
-      <w:r>
-        <w:rPr>
-          <w:vertAlign w:val="superscript"/>
-        </w:rPr>
-        <w:t>TM</w:t>
-      </w:r>
-      <w:r>
-        <w:t xml:space="preserve"> Project Github</w:t>
-      </w:r>
-      <w:r>
-        <w:t xml:space="preserve"> Site</w:t>
-      </w:r>
-    </w:p>
-    <w:p>
-      <w:pPr>
-        <w:pStyle w:val="FootnoteText"/>
-        <w:ind w:left="1440" w:hanging="1440"/>
         <w:rPr>
           <w:szCs w:val="24"/>
         </w:rPr>
-      </w:pPr>
-      <w:r>
         <w:tab/>
       </w:r>
-      <w:hyperlink r:id="rId40" w:history="1">
-        <w:r>
-          <w:rPr>
-            <w:rStyle w:val="Hyperlink"/>
-          </w:rPr>
-          <w:t>http://github.com/STIXProject/specifications</w:t>
-        </w:r>
-      </w:hyperlink>
-    </w:p>
-    <w:p>
-      <w:pPr>
-        <w:rPr>
-          <w:b/>
-        </w:rPr>
-      </w:pPr>
-    </w:p>
-    <w:p>
-      <w:pPr>
-        <w:pStyle w:val="FootnoteText"/>
-        <w:ind w:left="1440" w:hanging="1440"/>
-        <w:rPr>
-          <w:szCs w:val="24"/>
-        </w:rPr>
-      </w:pPr>
-      <w:r>
-        <w:rPr>
-          <w:szCs w:val="24"/>
-        </w:rPr>
-        <w:t>[STIX</w:t>
-      </w:r>
-      <w:r>
-        <w:rPr>
-          <w:szCs w:val="24"/>
-          <w:vertAlign w:val="subscript"/>
-        </w:rPr>
-        <w:t>O</w:t>
-      </w:r>
-      <w:r>
-        <w:rPr>
-          <w:szCs w:val="24"/>
-        </w:rPr>
-        <w:t>]</w:t>
-      </w:r>
-      <w:r>
-        <w:rPr>
-          <w:szCs w:val="24"/>
-        </w:rPr>
-        <w:tab/>
-      </w:r>
-      <w:r>
-        <w:rPr>
-          <w:szCs w:val="24"/>
-        </w:rPr>
-        <w:t>STIX</w:t>
-      </w:r>
-      <w:r>
-        <w:rPr>
-          <w:vertAlign w:val="superscript"/>
-        </w:rPr>
-        <w:t>TM</w:t>
-      </w:r>
-      <w:r>
-        <w:rPr>
-          <w:szCs w:val="24"/>
-        </w:rPr>
-        <w:t xml:space="preserve"> </w:t>
-      </w:r>
-      <w:r>
-        <w:rPr>
-          <w:szCs w:val="24"/>
-        </w:rPr>
-        <w:t>1.1.1 Specification Overview</w:t>
-      </w:r>
-    </w:p>
-    <w:p>
-      <w:pPr>
-        <w:pStyle w:val="FootnoteText"/>
-        <w:rPr>
-          <w:szCs w:val="24"/>
-        </w:rPr>
-      </w:pPr>
-      <w:r>
-        <w:rPr>
-          <w:szCs w:val="24"/>
-        </w:rPr>
-        <w:tab/>
-      </w:r>
-      <w:r>
-        <w:rPr>
-          <w:szCs w:val="24"/>
-        </w:rPr>
-        <w:tab/>
-      </w:r>
-      <w:hyperlink r:id="rId41" w:history="1">
+      <w:hyperlink r:id="rId38" w:history="1">
         <w:r>
           <w:rPr>
             <w:rStyle w:val="Hyperlink"/>
@@ -10882,7 +11054,7 @@
           <w:szCs w:val="22"/>
         </w:rPr>
       </w:pPr>
-      <w:hyperlink r:id="rId42" w:history="1">
+      <w:hyperlink r:id="rId39" w:history="1">
         <w:r>
           <w:rPr>
             <w:rStyle w:val="Hyperlink"/>
@@ -11027,6 +11199,16 @@
 </file>
 
 <file path=word/footer3.xml><?xml version="1.0" encoding="utf-8"?>
+<w:ftr xmlns:wpc="http://schemas.microsoft.com/office/word/2010/wordprocessingCanvas" xmlns:mc="http://schemas.openxmlformats.org/markup-compatibility/2006" xmlns:o="urn:schemas-microsoft-com:office:office" xmlns:r="http://schemas.openxmlformats.org/officeDocument/2006/relationships" xmlns:m="http://schemas.openxmlformats.org/officeDocument/2006/math" xmlns:v="urn:schemas-microsoft-com:vml" xmlns:wp14="http://schemas.microsoft.com/office/word/2010/wordprocessingDrawing" xmlns:wp="http://schemas.openxmlformats.org/drawingml/2006/wordprocessingDrawing" xmlns:w10="urn:schemas-microsoft-com:office:word" xmlns:w="http://schemas.openxmlformats.org/wordprocessingml/2006/main" xmlns:w14="http://schemas.microsoft.com/office/word/2010/wordml" xmlns:w15="http://schemas.microsoft.com/office/word/2012/wordml" xmlns:wpg="http://schemas.microsoft.com/office/word/2010/wordprocessingGroup" xmlns:wpi="http://schemas.microsoft.com/office/word/2010/wordprocessingInk" xmlns:wne="http://schemas.microsoft.com/office/word/2006/wordml" xmlns:wps="http://schemas.microsoft.com/office/word/2010/wordprocessingShape" mc:Ignorable="w14 w15 wp14">
+  <w:p>
+    <w:pPr>
+      <w:pStyle w:val="Footer"/>
+    </w:pPr>
+  </w:p>
+</w:ftr>
+</file>
+
+<file path=word/footer4.xml><?xml version="1.0" encoding="utf-8"?>
 <w:ftr xmlns:wpc="http://schemas.microsoft.com/office/word/2010/wordprocessingCanvas" xmlns:mc="http://schemas.openxmlformats.org/markup-compatibility/2006" xmlns:o="urn:schemas-microsoft-com:office:office" xmlns:r="http://schemas.openxmlformats.org/officeDocument/2006/relationships" xmlns:m="http://schemas.openxmlformats.org/officeDocument/2006/math" xmlns:v="urn:schemas-microsoft-com:vml" xmlns:wp14="http://schemas.microsoft.com/office/word/2010/wordprocessingDrawing" xmlns:wp="http://schemas.openxmlformats.org/drawingml/2006/wordprocessingDrawing" xmlns:w10="urn:schemas-microsoft-com:office:word" xmlns:w="http://schemas.openxmlformats.org/wordprocessingml/2006/main" xmlns:w14="http://schemas.microsoft.com/office/word/2010/wordml" xmlns:w15="http://schemas.microsoft.com/office/word/2012/wordml" xmlns:wpg="http://schemas.microsoft.com/office/word/2010/wordprocessingGroup" xmlns:wpi="http://schemas.microsoft.com/office/word/2010/wordprocessingInk" xmlns:wne="http://schemas.microsoft.com/office/word/2006/wordml" xmlns:wps="http://schemas.microsoft.com/office/word/2010/wordprocessingShape" mc:Ignorable="w14 w15 wp14">
   <w:sdt>
     <w:sdtPr>
@@ -11086,7 +11268,7 @@
 </w:ftr>
 </file>
 
-<file path=word/footer4.xml><?xml version="1.0" encoding="utf-8"?>
+<file path=word/footer5.xml><?xml version="1.0" encoding="utf-8"?>
 <w:ftr xmlns:wpc="http://schemas.microsoft.com/office/word/2010/wordprocessingCanvas" xmlns:mc="http://schemas.openxmlformats.org/markup-compatibility/2006" xmlns:o="urn:schemas-microsoft-com:office:office" xmlns:r="http://schemas.openxmlformats.org/officeDocument/2006/relationships" xmlns:m="http://schemas.openxmlformats.org/officeDocument/2006/math" xmlns:v="urn:schemas-microsoft-com:vml" xmlns:wp14="http://schemas.microsoft.com/office/word/2010/wordprocessingDrawing" xmlns:wp="http://schemas.openxmlformats.org/drawingml/2006/wordprocessingDrawing" xmlns:w10="urn:schemas-microsoft-com:office:word" xmlns:w="http://schemas.openxmlformats.org/wordprocessingml/2006/main" xmlns:w14="http://schemas.microsoft.com/office/word/2010/wordml" xmlns:w15="http://schemas.microsoft.com/office/word/2012/wordml" xmlns:wpg="http://schemas.microsoft.com/office/word/2010/wordprocessingGroup" xmlns:wpi="http://schemas.microsoft.com/office/word/2010/wordprocessingInk" xmlns:wne="http://schemas.microsoft.com/office/word/2006/wordml" xmlns:wps="http://schemas.microsoft.com/office/word/2010/wordprocessingShape" mc:Ignorable="w14 w15 wp14">
   <w:p>
     <w:pPr>
@@ -11127,7 +11309,7 @@
 </w:ftr>
 </file>
 
-<file path=word/footer5.xml><?xml version="1.0" encoding="utf-8"?>
+<file path=word/footer6.xml><?xml version="1.0" encoding="utf-8"?>
 <w:ftr xmlns:wpc="http://schemas.microsoft.com/office/word/2010/wordprocessingCanvas" xmlns:mc="http://schemas.openxmlformats.org/markup-compatibility/2006" xmlns:o="urn:schemas-microsoft-com:office:office" xmlns:r="http://schemas.openxmlformats.org/officeDocument/2006/relationships" xmlns:m="http://schemas.openxmlformats.org/officeDocument/2006/math" xmlns:v="urn:schemas-microsoft-com:vml" xmlns:wp14="http://schemas.microsoft.com/office/word/2010/wordprocessingDrawing" xmlns:wp="http://schemas.openxmlformats.org/drawingml/2006/wordprocessingDrawing" xmlns:w10="urn:schemas-microsoft-com:office:word" xmlns:w="http://schemas.openxmlformats.org/wordprocessingml/2006/main" xmlns:w14="http://schemas.microsoft.com/office/word/2010/wordml" xmlns:w15="http://schemas.microsoft.com/office/word/2012/wordml" xmlns:wpg="http://schemas.microsoft.com/office/word/2010/wordprocessingGroup" xmlns:wpi="http://schemas.microsoft.com/office/word/2010/wordprocessingInk" xmlns:wne="http://schemas.microsoft.com/office/word/2006/wordml" xmlns:wps="http://schemas.microsoft.com/office/word/2010/wordprocessingShape" mc:Ignorable="w14 w15 wp14">
   <w:sdt>
     <w:sdtPr>
@@ -11162,7 +11344,7 @@
           <w:rPr>
             <w:noProof/>
           </w:rPr>
-          <w:t>14</w:t>
+          <w:t>8</w:t>
         </w:r>
         <w:r>
           <w:rPr>
@@ -11493,24 +11675,6 @@
   <w:p>
     <w:pPr>
       <w:pStyle w:val="Header"/>
-      <w:jc w:val="right"/>
-    </w:pPr>
-    <w:r>
-      <w:t>STIX</w:t>
-    </w:r>
-    <w:r>
-      <w:rPr>
-        <w:vertAlign w:val="superscript"/>
-      </w:rPr>
-      <w:t>TM</w:t>
-    </w:r>
-    <w:r>
-      <w:t xml:space="preserve"> 1.1.1: DATA MARKING (V1.1.1)</w:t>
-    </w:r>
-  </w:p>
-  <w:p>
-    <w:pPr>
-      <w:pStyle w:val="Header"/>
     </w:pPr>
   </w:p>
 </w:hdr>
@@ -11523,6 +11687,35 @@
       <w:pStyle w:val="Header"/>
       <w:jc w:val="right"/>
     </w:pPr>
+    <w:r>
+      <w:t>STIX</w:t>
+    </w:r>
+    <w:r>
+      <w:rPr>
+        <w:vertAlign w:val="superscript"/>
+      </w:rPr>
+      <w:t>TM</w:t>
+    </w:r>
+    <w:r>
+      <w:t xml:space="preserve"> </w:t>
+    </w:r>
+    <w:r>
+      <w:t>1.2</w:t>
+    </w:r>
+    <w:r>
+      <w:t>: DATA MARKING (V</w:t>
+    </w:r>
+    <w:r>
+      <w:t>1.2</w:t>
+    </w:r>
+    <w:r>
+      <w:t>)</w:t>
+    </w:r>
+  </w:p>
+  <w:p>
+    <w:pPr>
+      <w:pStyle w:val="Header"/>
+    </w:pPr>
   </w:p>
 </w:hdr>
 </file>
@@ -11534,6 +11727,17 @@
       <w:pStyle w:val="Header"/>
       <w:jc w:val="right"/>
     </w:pPr>
+  </w:p>
+</w:hdr>
+</file>
+
+<file path=word/header4.xml><?xml version="1.0" encoding="utf-8"?>
+<w:hdr xmlns:wpc="http://schemas.microsoft.com/office/word/2010/wordprocessingCanvas" xmlns:mc="http://schemas.openxmlformats.org/markup-compatibility/2006" xmlns:o="urn:schemas-microsoft-com:office:office" xmlns:r="http://schemas.openxmlformats.org/officeDocument/2006/relationships" xmlns:m="http://schemas.openxmlformats.org/officeDocument/2006/math" xmlns:v="urn:schemas-microsoft-com:vml" xmlns:wp14="http://schemas.microsoft.com/office/word/2010/wordprocessingDrawing" xmlns:wp="http://schemas.openxmlformats.org/drawingml/2006/wordprocessingDrawing" xmlns:w10="urn:schemas-microsoft-com:office:word" xmlns:w="http://schemas.openxmlformats.org/wordprocessingml/2006/main" xmlns:w14="http://schemas.microsoft.com/office/word/2010/wordml" xmlns:w15="http://schemas.microsoft.com/office/word/2012/wordml" xmlns:wpg="http://schemas.microsoft.com/office/word/2010/wordprocessingGroup" xmlns:wpi="http://schemas.microsoft.com/office/word/2010/wordprocessingInk" xmlns:wne="http://schemas.microsoft.com/office/word/2006/wordml" xmlns:wps="http://schemas.microsoft.com/office/word/2010/wordprocessingShape" mc:Ignorable="w14 w15 wp14">
+  <w:p>
+    <w:pPr>
+      <w:pStyle w:val="Header"/>
+      <w:jc w:val="right"/>
+    </w:pPr>
     <w:r>
       <w:t>STIX</w:t>
     </w:r>
@@ -11544,13 +11748,25 @@
       <w:t>TM</w:t>
     </w:r>
     <w:r>
-      <w:t xml:space="preserve"> 1.1.1: DATA MARKING (V1.1.1)</w:t>
+      <w:t xml:space="preserve"> </w:t>
+    </w:r>
+    <w:r>
+      <w:t>1.2</w:t>
+    </w:r>
+    <w:r>
+      <w:t>: DATA MARKING (V</w:t>
+    </w:r>
+    <w:r>
+      <w:t>1.2</w:t>
+    </w:r>
+    <w:r>
+      <w:t>)</w:t>
     </w:r>
   </w:p>
 </w:hdr>
 </file>
 
-<file path=word/header4.xml><?xml version="1.0" encoding="utf-8"?>
+<file path=word/header5.xml><?xml version="1.0" encoding="utf-8"?>
 <w:hdr xmlns:wpc="http://schemas.microsoft.com/office/word/2010/wordprocessingCanvas" xmlns:mc="http://schemas.openxmlformats.org/markup-compatibility/2006" xmlns:o="urn:schemas-microsoft-com:office:office" xmlns:r="http://schemas.openxmlformats.org/officeDocument/2006/relationships" xmlns:m="http://schemas.openxmlformats.org/officeDocument/2006/math" xmlns:v="urn:schemas-microsoft-com:vml" xmlns:wp14="http://schemas.microsoft.com/office/word/2010/wordprocessingDrawing" xmlns:wp="http://schemas.openxmlformats.org/drawingml/2006/wordprocessingDrawing" xmlns:w10="urn:schemas-microsoft-com:office:word" xmlns:w="http://schemas.openxmlformats.org/wordprocessingml/2006/main" xmlns:w14="http://schemas.microsoft.com/office/word/2010/wordml" xmlns:w15="http://schemas.microsoft.com/office/word/2012/wordml" xmlns:wpg="http://schemas.microsoft.com/office/word/2010/wordprocessingGroup" xmlns:wpi="http://schemas.microsoft.com/office/word/2010/wordprocessingInk" xmlns:wne="http://schemas.microsoft.com/office/word/2006/wordml" xmlns:wps="http://schemas.microsoft.com/office/word/2010/wordprocessingShape" mc:Ignorable="w14 w15 wp14">
   <w:p>
     <w:pPr>
@@ -16630,269 +16846,11 @@
 </file>
 
 <file path=customXml/item1.xml><?xml version="1.0" encoding="utf-8"?>
-<p:properties xmlns:p="http://schemas.microsoft.com/office/2006/metadata/properties" xmlns:xsi="http://www.w3.org/2001/XMLSchema-instance" xmlns:pc="http://schemas.microsoft.com/office/infopath/2007/PartnerControls">
-  <documentManagement>
-    <MITRE_x0020_Sensitivity xmlns="http://schemas.microsoft.com/sharepoint/v3">Internal MITRE Information</MITRE_x0020_Sensitivity>
-    <_Contributor xmlns="http://schemas.microsoft.com/sharepoint/v3/fields" xsi:nil="true"/>
-    <Release_x0020_Statement xmlns="http://schemas.microsoft.com/sharepoint/v3">For Internal MITRE Use</Release_x0020_Statement>
-    <Status xmlns="4d08c891-aa85-4e91-a798-dce01d66b851">In Progress</Status>
-  </documentManagement>
-</p:properties>
-</file>
-
-<file path=customXml/item2.xml><?xml version="1.0" encoding="utf-8"?>
-<?mso-contentType ?>
-<customXsn xmlns="http://schemas.microsoft.com/office/2006/metadata/customXsn">
-  <xsnLocation/>
-  <cached>True</cached>
-  <openByDefault>True</openByDefault>
-  <xsnScope/>
-</customXsn>
-</file>
-
-<file path=customXml/item3.xml><?xml version="1.0" encoding="utf-8"?>
-<ct:contentTypeSchema xmlns:ct="http://schemas.microsoft.com/office/2006/metadata/contentType" xmlns:ma="http://schemas.microsoft.com/office/2006/metadata/properties/metaAttributes" ct:_="" ma:_="" ma:contentTypeName="MITRE Work" ma:contentTypeID="0x010100823A99C636F7423283FB0D200866C61300CC7BD67365BE2C42A4096DAE1DC10F06" ma:contentTypeVersion="3" ma:contentTypeDescription="Materials and documents that contain MITRE authored content and other content directly attributable to MITRE and its work" ma:contentTypeScope="" ma:versionID="085ad2ce3a226fddc0329540bbfa6f64">
-  <xsd:schema xmlns:xsd="http://www.w3.org/2001/XMLSchema" xmlns:xs="http://www.w3.org/2001/XMLSchema" xmlns:p="http://schemas.microsoft.com/office/2006/metadata/properties" xmlns:ns1="http://schemas.microsoft.com/sharepoint/v3" xmlns:ns2="http://schemas.microsoft.com/sharepoint/v3/fields" xmlns:ns3="4d08c891-aa85-4e91-a798-dce01d66b851" targetNamespace="http://schemas.microsoft.com/office/2006/metadata/properties" ma:root="true" ma:fieldsID="12a853ef9e543adebd21901f9cb1f667" ns1:_="" ns2:_="" ns3:_="">
-    <xsd:import namespace="http://schemas.microsoft.com/sharepoint/v3"/>
-    <xsd:import namespace="http://schemas.microsoft.com/sharepoint/v3/fields"/>
-    <xsd:import namespace="4d08c891-aa85-4e91-a798-dce01d66b851"/>
-    <xsd:element name="properties">
-      <xsd:complexType>
-        <xsd:sequence>
-          <xsd:element name="documentManagement">
-            <xsd:complexType>
-              <xsd:all>
-                <xsd:element ref="ns2:_Contributor" minOccurs="0"/>
-                <xsd:element ref="ns1:MITRE_x0020_Sensitivity"/>
-                <xsd:element ref="ns1:Release_x0020_Statement"/>
-                <xsd:element ref="ns3:Status"/>
-              </xsd:all>
-            </xsd:complexType>
-          </xsd:element>
-        </xsd:sequence>
-      </xsd:complexType>
-    </xsd:element>
-  </xsd:schema>
-  <xsd:schema xmlns:xsd="http://www.w3.org/2001/XMLSchema" xmlns:xs="http://www.w3.org/2001/XMLSchema" xmlns:dms="http://schemas.microsoft.com/office/2006/documentManagement/types" xmlns:pc="http://schemas.microsoft.com/office/infopath/2007/PartnerControls" targetNamespace="http://schemas.microsoft.com/sharepoint/v3" elementFormDefault="qualified">
-    <xsd:import namespace="http://schemas.microsoft.com/office/2006/documentManagement/types"/>
-    <xsd:import namespace="http://schemas.microsoft.com/office/infopath/2007/PartnerControls"/>
-    <xsd:element name="MITRE_x0020_Sensitivity" ma:index="10" ma:displayName="Sensitivity" ma:default="Internal MITRE Information" ma:internalName="MITRE_x0020_Sensitivity">
-      <xsd:simpleType>
-        <xsd:restriction base="dms:Choice">
-          <xsd:enumeration value="Public Information"/>
-          <xsd:enumeration value="Internal MITRE Information"/>
-          <xsd:enumeration value="Sensitive Information"/>
-          <xsd:enumeration value="Highly Sensitive Information"/>
-        </xsd:restriction>
-      </xsd:simpleType>
-    </xsd:element>
-    <xsd:element name="Release_x0020_Statement" ma:index="11" ma:displayName="Release Statement" ma:default="For Internal MITRE Use" ma:internalName="Release_x0020_Statement">
-      <xsd:simpleType>
-        <xsd:union memberTypes="dms:Text">
-          <xsd:simpleType>
-            <xsd:restriction base="dms:Choice">
-              <xsd:enumeration value="Approved for Public Release"/>
-              <xsd:enumeration value="For Internal MITRE Use"/>
-              <xsd:enumeration value="For Release to All Sponsors"/>
-              <xsd:enumeration value="For Limited Internal MITRE Use"/>
-              <xsd:enumeration value="For Limited External Release"/>
-              <xsd:enumeration value="Privileged: Sensitive Personal Information"/>
-              <xsd:enumeration value="MITRE Proprietary"/>
-              <xsd:enumeration value="Source Selection Sensitive"/>
-              <xsd:enumeration value="Restricted: Highly Sensitive Personal Information"/>
-            </xsd:restriction>
-          </xsd:simpleType>
-        </xsd:union>
-      </xsd:simpleType>
-    </xsd:element>
-  </xsd:schema>
-  <xsd:schema xmlns:xsd="http://www.w3.org/2001/XMLSchema" xmlns:xs="http://www.w3.org/2001/XMLSchema" xmlns:dms="http://schemas.microsoft.com/office/2006/documentManagement/types" xmlns:pc="http://schemas.microsoft.com/office/infopath/2007/PartnerControls" targetNamespace="http://schemas.microsoft.com/sharepoint/v3/fields" elementFormDefault="qualified">
-    <xsd:import namespace="http://schemas.microsoft.com/office/2006/documentManagement/types"/>
-    <xsd:import namespace="http://schemas.microsoft.com/office/infopath/2007/PartnerControls"/>
-    <xsd:element name="_Contributor" ma:index="9" nillable="true" ma:displayName="Contributor" ma:description="One or more people or organizations that contributed to this resource" ma:internalName="_Contributor">
-      <xsd:simpleType>
-        <xsd:restriction base="dms:Note">
-          <xsd:maxLength value="255"/>
-        </xsd:restriction>
-      </xsd:simpleType>
-    </xsd:element>
-  </xsd:schema>
-  <xsd:schema xmlns:xsd="http://www.w3.org/2001/XMLSchema" xmlns:xs="http://www.w3.org/2001/XMLSchema" xmlns:dms="http://schemas.microsoft.com/office/2006/documentManagement/types" xmlns:pc="http://schemas.microsoft.com/office/infopath/2007/PartnerControls" targetNamespace="4d08c891-aa85-4e91-a798-dce01d66b851" elementFormDefault="qualified">
-    <xsd:import namespace="http://schemas.microsoft.com/office/2006/documentManagement/types"/>
-    <xsd:import namespace="http://schemas.microsoft.com/office/infopath/2007/PartnerControls"/>
-    <xsd:element name="Status" ma:index="12" ma:displayName="Status" ma:default="In Progress" ma:internalName="Status">
-      <xsd:simpleType>
-        <xsd:restriction base="dms:Choice">
-          <xsd:enumeration value="In Progress"/>
-          <xsd:enumeration value="Draft"/>
-          <xsd:enumeration value="Deliverable"/>
-          <xsd:enumeration value="Other"/>
-        </xsd:restriction>
-      </xsd:simpleType>
-    </xsd:element>
-  </xsd:schema>
-  <xsd:schema xmlns="http://schemas.openxmlformats.org/package/2006/metadata/core-properties" xmlns:xsd="http://www.w3.org/2001/XMLSchema" xmlns:xsi="http://www.w3.org/2001/XMLSchema-instance" xmlns:dc="http://purl.org/dc/elements/1.1/" xmlns:dcterms="http://purl.org/dc/terms/" xmlns:odoc="http://schemas.microsoft.com/internal/obd" targetNamespace="http://schemas.openxmlformats.org/package/2006/metadata/core-properties" elementFormDefault="qualified" attributeFormDefault="unqualified" blockDefault="#all">
-    <xsd:import namespace="http://purl.org/dc/elements/1.1/" schemaLocation="http://dublincore.org/schemas/xmls/qdc/2003/04/02/dc.xsd"/>
-    <xsd:import namespace="http://purl.org/dc/terms/" schemaLocation="http://dublincore.org/schemas/xmls/qdc/2003/04/02/dcterms.xsd"/>
-    <xsd:element name="coreProperties" type="CT_coreProperties"/>
-    <xsd:complexType name="CT_coreProperties">
-      <xsd:all>
-        <xsd:element ref="dc:creator" minOccurs="0" maxOccurs="1" ma:index="8" ma:displayName="Author"/>
-        <xsd:element ref="dcterms:created" minOccurs="0" maxOccurs="1"/>
-        <xsd:element ref="dc:identifier" minOccurs="0" maxOccurs="1"/>
-        <xsd:element name="contentType" minOccurs="0" maxOccurs="1" type="xsd:string" ma:index="0" ma:displayName="Content Type"/>
-        <xsd:element ref="dc:title" minOccurs="0" maxOccurs="1" ma:index="4" ma:displayName="Title"/>
-        <xsd:element ref="dc:subject" minOccurs="0" maxOccurs="1"/>
-        <xsd:element ref="dc:description" minOccurs="0" maxOccurs="1"/>
-        <xsd:element name="keywords" minOccurs="0" maxOccurs="1" type="xsd:string"/>
-        <xsd:element ref="dc:language" minOccurs="0" maxOccurs="1"/>
-        <xsd:element name="category" minOccurs="0" maxOccurs="1" type="xsd:string"/>
-        <xsd:element name="version" minOccurs="0" maxOccurs="1" type="xsd:string"/>
-        <xsd:element name="revision" minOccurs="0" maxOccurs="1" type="xsd:string">
-          <xsd:annotation>
-            <xsd:documentation>
-                        This value indicates the number of saves or revisions. The application is responsible for updating this value after each revision.
-                    </xsd:documentation>
-          </xsd:annotation>
-        </xsd:element>
-        <xsd:element name="lastModifiedBy" minOccurs="0" maxOccurs="1" type="xsd:string"/>
-        <xsd:element ref="dcterms:modified" minOccurs="0" maxOccurs="1"/>
-        <xsd:element name="contentStatus" minOccurs="0" maxOccurs="1" type="xsd:string"/>
-      </xsd:all>
-    </xsd:complexType>
-  </xsd:schema>
-  <xs:schema xmlns:pc="http://schemas.microsoft.com/office/infopath/2007/PartnerControls" xmlns:xs="http://www.w3.org/2001/XMLSchema" targetNamespace="http://schemas.microsoft.com/office/infopath/2007/PartnerControls" elementFormDefault="qualified" attributeFormDefault="unqualified">
-    <xs:element name="Person">
-      <xs:complexType>
-        <xs:sequence>
-          <xs:element ref="pc:DisplayName" minOccurs="0"/>
-          <xs:element ref="pc:AccountId" minOccurs="0"/>
-          <xs:element ref="pc:AccountType" minOccurs="0"/>
-        </xs:sequence>
-      </xs:complexType>
-    </xs:element>
-    <xs:element name="DisplayName" type="xs:string"/>
-    <xs:element name="AccountId" type="xs:string"/>
-    <xs:element name="AccountType" type="xs:string"/>
-    <xs:element name="BDCAssociatedEntity">
-      <xs:complexType>
-        <xs:sequence>
-          <xs:element ref="pc:BDCEntity" minOccurs="0" maxOccurs="unbounded"/>
-        </xs:sequence>
-        <xs:attribute ref="pc:EntityNamespace"/>
-        <xs:attribute ref="pc:EntityName"/>
-        <xs:attribute ref="pc:SystemInstanceName"/>
-        <xs:attribute ref="pc:AssociationName"/>
-      </xs:complexType>
-    </xs:element>
-    <xs:attribute name="EntityNamespace" type="xs:string"/>
-    <xs:attribute name="EntityName" type="xs:string"/>
-    <xs:attribute name="SystemInstanceName" type="xs:string"/>
-    <xs:attribute name="AssociationName" type="xs:string"/>
-    <xs:element name="BDCEntity">
-      <xs:complexType>
-        <xs:sequence>
-          <xs:element ref="pc:EntityDisplayName" minOccurs="0"/>
-          <xs:element ref="pc:EntityInstanceReference" minOccurs="0"/>
-          <xs:element ref="pc:EntityId1" minOccurs="0"/>
-          <xs:element ref="pc:EntityId2" minOccurs="0"/>
-          <xs:element ref="pc:EntityId3" minOccurs="0"/>
-          <xs:element ref="pc:EntityId4" minOccurs="0"/>
-          <xs:element ref="pc:EntityId5" minOccurs="0"/>
-        </xs:sequence>
-      </xs:complexType>
-    </xs:element>
-    <xs:element name="EntityDisplayName" type="xs:string"/>
-    <xs:element name="EntityInstanceReference" type="xs:string"/>
-    <xs:element name="EntityId1" type="xs:string"/>
-    <xs:element name="EntityId2" type="xs:string"/>
-    <xs:element name="EntityId3" type="xs:string"/>
-    <xs:element name="EntityId4" type="xs:string"/>
-    <xs:element name="EntityId5" type="xs:string"/>
-    <xs:element name="Terms">
-      <xs:complexType>
-        <xs:sequence>
-          <xs:element ref="pc:TermInfo" minOccurs="0" maxOccurs="unbounded"/>
-        </xs:sequence>
-      </xs:complexType>
-    </xs:element>
-    <xs:element name="TermInfo">
-      <xs:complexType>
-        <xs:sequence>
-          <xs:element ref="pc:TermName" minOccurs="0"/>
-          <xs:element ref="pc:TermId" minOccurs="0"/>
-        </xs:sequence>
-      </xs:complexType>
-    </xs:element>
-    <xs:element name="TermName" type="xs:string"/>
-    <xs:element name="TermId" type="xs:string"/>
-  </xs:schema>
-</ct:contentTypeSchema>
-</file>
-
-<file path=customXml/item4.xml><?xml version="1.0" encoding="utf-8"?>
-<?mso-contentType ?>
-<FormTemplates xmlns="http://schemas.microsoft.com/sharepoint/v3/contenttype/forms">
-  <Display>DocumentLibraryForm</Display>
-  <Edit>DocumentLibraryForm</Edit>
-  <New>DocumentLibraryForm</New>
-</FormTemplates>
-</file>
-
-<file path=customXml/item5.xml><?xml version="1.0" encoding="utf-8"?>
 <b:Sources xmlns:b="http://schemas.openxmlformats.org/officeDocument/2006/bibliography" xmlns="http://schemas.openxmlformats.org/officeDocument/2006/bibliography" SelectedStyle="\APA.XSL" StyleName="APA"/>
 </file>
 
 <file path=customXml/itemProps1.xml><?xml version="1.0" encoding="utf-8"?>
-<ds:datastoreItem xmlns:ds="http://schemas.openxmlformats.org/officeDocument/2006/customXml" ds:itemID="{895769A5-942C-42A5-8CBC-E6ABFB80B970}">
-  <ds:schemaRefs>
-    <ds:schemaRef ds:uri="http://schemas.microsoft.com/office/2006/metadata/properties"/>
-    <ds:schemaRef ds:uri="http://schemas.microsoft.com/office/infopath/2007/PartnerControls"/>
-    <ds:schemaRef ds:uri="http://schemas.microsoft.com/sharepoint/v3"/>
-    <ds:schemaRef ds:uri="http://schemas.microsoft.com/sharepoint/v3/fields"/>
-    <ds:schemaRef ds:uri="4d08c891-aa85-4e91-a798-dce01d66b851"/>
-  </ds:schemaRefs>
-</ds:datastoreItem>
-</file>
-
-<file path=customXml/itemProps2.xml><?xml version="1.0" encoding="utf-8"?>
-<ds:datastoreItem xmlns:ds="http://schemas.openxmlformats.org/officeDocument/2006/customXml" ds:itemID="{9DCF975F-DDA4-4D14-8141-B0FACDF4867D}">
-  <ds:schemaRefs>
-    <ds:schemaRef ds:uri="http://schemas.microsoft.com/office/2006/metadata/customXsn"/>
-  </ds:schemaRefs>
-</ds:datastoreItem>
-</file>
-
-<file path=customXml/itemProps3.xml><?xml version="1.0" encoding="utf-8"?>
-<ds:datastoreItem xmlns:ds="http://schemas.openxmlformats.org/officeDocument/2006/customXml" ds:itemID="{15C2D020-75F9-4B98-B596-01254F98E285}">
-  <ds:schemaRefs>
-    <ds:schemaRef ds:uri="http://schemas.microsoft.com/office/2006/metadata/contentType"/>
-    <ds:schemaRef ds:uri="http://schemas.microsoft.com/office/2006/metadata/properties/metaAttributes"/>
-    <ds:schemaRef ds:uri="http://www.w3.org/2001/XMLSchema"/>
-    <ds:schemaRef ds:uri="http://schemas.microsoft.com/office/2006/metadata/properties"/>
-    <ds:schemaRef ds:uri="http://schemas.microsoft.com/sharepoint/v3"/>
-    <ds:schemaRef ds:uri="http://schemas.microsoft.com/sharepoint/v3/fields"/>
-    <ds:schemaRef ds:uri="4d08c891-aa85-4e91-a798-dce01d66b851"/>
-    <ds:schemaRef ds:uri="http://schemas.microsoft.com/office/2006/documentManagement/types"/>
-    <ds:schemaRef ds:uri="http://schemas.microsoft.com/office/infopath/2007/PartnerControls"/>
-    <ds:schemaRef ds:uri="http://schemas.openxmlformats.org/package/2006/metadata/core-properties"/>
-    <ds:schemaRef ds:uri="http://purl.org/dc/elements/1.1/"/>
-    <ds:schemaRef ds:uri="http://purl.org/dc/terms/"/>
-    <ds:schemaRef ds:uri="http://schemas.microsoft.com/internal/obd"/>
-  </ds:schemaRefs>
-</ds:datastoreItem>
-</file>
-
-<file path=customXml/itemProps4.xml><?xml version="1.0" encoding="utf-8"?>
-<ds:datastoreItem xmlns:ds="http://schemas.openxmlformats.org/officeDocument/2006/customXml" ds:itemID="{8BFA0997-9222-4FDE-99B3-08E3EE38AD7B}">
-  <ds:schemaRefs>
-    <ds:schemaRef ds:uri="http://schemas.microsoft.com/sharepoint/v3/contenttype/forms"/>
-  </ds:schemaRefs>
-</ds:datastoreItem>
-</file>
-
-<file path=customXml/itemProps5.xml><?xml version="1.0" encoding="utf-8"?>
-<ds:datastoreItem xmlns:ds="http://schemas.openxmlformats.org/officeDocument/2006/customXml" ds:itemID="{773D5797-537E-4E1F-AEC1-3F59A421A180}">
+<ds:datastoreItem xmlns:ds="http://schemas.openxmlformats.org/officeDocument/2006/customXml" ds:itemID="{5574868F-0B83-4CAC-99CA-4BE29EE4ED57}">
   <ds:schemaRefs>
     <ds:schemaRef ds:uri="http://schemas.openxmlformats.org/officeDocument/2006/bibliography"/>
   </ds:schemaRefs>

--- a/documents/STIX_DataMarking_Draft.docx
+++ b/documents/STIX_DataMarking_Draft.docx
@@ -2,10 +2,7 @@
 <file path=word/document.xml><?xml version="1.0" encoding="utf-8"?>
 <w:document xmlns:wpc="http://schemas.microsoft.com/office/word/2010/wordprocessingCanvas" xmlns:mc="http://schemas.openxmlformats.org/markup-compatibility/2006" xmlns:o="urn:schemas-microsoft-com:office:office" xmlns:r="http://schemas.openxmlformats.org/officeDocument/2006/relationships" xmlns:m="http://schemas.openxmlformats.org/officeDocument/2006/math" xmlns:v="urn:schemas-microsoft-com:vml" xmlns:wp14="http://schemas.microsoft.com/office/word/2010/wordprocessingDrawing" xmlns:wp="http://schemas.openxmlformats.org/drawingml/2006/wordprocessingDrawing" xmlns:w10="urn:schemas-microsoft-com:office:word" xmlns:w="http://schemas.openxmlformats.org/wordprocessingml/2006/main" xmlns:w14="http://schemas.microsoft.com/office/word/2010/wordml" xmlns:w15="http://schemas.microsoft.com/office/word/2012/wordml" xmlns:wpg="http://schemas.microsoft.com/office/word/2010/wordprocessingGroup" xmlns:wpi="http://schemas.microsoft.com/office/word/2010/wordprocessingInk" xmlns:wne="http://schemas.microsoft.com/office/word/2006/wordml" xmlns:wps="http://schemas.microsoft.com/office/word/2010/wordprocessingShape" mc:Ignorable="w14 w15 wp14">
   <w:body>
-    <w:p>
-      <w:bookmarkStart w:id="0" w:name="_GoBack"/>
-      <w:bookmarkEnd w:id="0"/>
-    </w:p>
+    <w:p/>
     <w:p>
       <w:pPr>
         <w:jc w:val="center"/>
@@ -595,7 +592,7 @@
         <w:footnoteReference w:id="2"/>
       </w:r>
     </w:p>
-    <w:bookmarkStart w:id="1" w:name="_Toc254248870" w:displacedByCustomXml="next"/>
+    <w:bookmarkStart w:id="0" w:name="_Toc254248870" w:displacedByCustomXml="next"/>
     <w:sdt>
       <w:sdtPr>
         <w:rPr>
@@ -2360,10 +2357,10 @@
           <w:docGrid w:linePitch="360"/>
         </w:sectPr>
       </w:pPr>
-      <w:bookmarkStart w:id="2" w:name="_Ref389987355"/>
+      <w:bookmarkStart w:id="1" w:name="_Ref389987355"/>
     </w:p>
+    <w:bookmarkEnd w:id="0"/>
     <w:bookmarkEnd w:id="1"/>
-    <w:bookmarkEnd w:id="2"/>
     <w:p>
       <w:pPr>
         <w:pStyle w:val="Heading1"/>
@@ -2377,11 +2374,11 @@
       <w:pPr>
         <w:pStyle w:val="Heading1"/>
       </w:pPr>
-      <w:bookmarkStart w:id="3" w:name="_Toc420675801"/>
+      <w:bookmarkStart w:id="2" w:name="_Toc420675801"/>
       <w:r>
         <w:t>Introduction</w:t>
       </w:r>
-      <w:bookmarkEnd w:id="3"/>
+      <w:bookmarkEnd w:id="2"/>
     </w:p>
     <w:p>
       <w:pPr>
@@ -2404,10 +2401,16 @@
         <w:t xml:space="preserve">) framework defines </w:t>
       </w:r>
       <w:r>
+        <w:t>eight</w:t>
+      </w:r>
+      <w:r>
+        <w:t xml:space="preserve"> </w:t>
+      </w:r>
+      <w:r>
         <w:t xml:space="preserve">top-level </w:t>
       </w:r>
       <w:r>
-        <w:t>eight component data models:  Observable</w:t>
+        <w:t>component data models:  Observable</w:t>
       </w:r>
       <w:r>
         <w:rPr>
@@ -2578,15 +2581,15 @@
       <w:pPr>
         <w:pStyle w:val="Heading2"/>
       </w:pPr>
-      <w:bookmarkStart w:id="4" w:name="_Toc420675802"/>
-      <w:bookmarkStart w:id="5" w:name="_Ref394437867"/>
-      <w:bookmarkStart w:id="6" w:name="_Ref388860303"/>
-      <w:bookmarkStart w:id="7" w:name="_Toc389570601"/>
-      <w:bookmarkStart w:id="8" w:name="_Toc389581071"/>
+      <w:bookmarkStart w:id="3" w:name="_Toc420675802"/>
+      <w:bookmarkStart w:id="4" w:name="_Ref394437867"/>
+      <w:bookmarkStart w:id="5" w:name="_Ref388860303"/>
+      <w:bookmarkStart w:id="6" w:name="_Toc389570601"/>
+      <w:bookmarkStart w:id="7" w:name="_Toc389581071"/>
       <w:r>
         <w:t>STIX Specification Documents</w:t>
       </w:r>
-      <w:bookmarkEnd w:id="4"/>
+      <w:bookmarkEnd w:id="3"/>
     </w:p>
     <w:p>
       <w:pPr>
@@ -2814,8 +2817,8 @@
           <w:sz w:val="24"/>
         </w:rPr>
       </w:pPr>
-      <w:bookmarkStart w:id="9" w:name="_Ref389819936"/>
-      <w:bookmarkStart w:id="10" w:name="_Ref390077491"/>
+      <w:bookmarkStart w:id="8" w:name="_Ref389819936"/>
+      <w:bookmarkStart w:id="9" w:name="_Ref390077491"/>
       <w:r>
         <w:rPr>
           <w:color w:val="auto"/>
@@ -2902,7 +2905,7 @@
         </w:rPr>
         <w:fldChar w:fldCharType="end"/>
       </w:r>
-      <w:bookmarkEnd w:id="9"/>
+      <w:bookmarkEnd w:id="8"/>
       <w:r>
         <w:rPr>
           <w:color w:val="auto"/>
@@ -2990,7 +2993,7 @@
         </w:rPr>
         <w:t>documents</w:t>
       </w:r>
-      <w:bookmarkEnd w:id="10"/>
+      <w:bookmarkEnd w:id="9"/>
     </w:p>
     <w:p>
       <w:pPr>
@@ -3034,14 +3037,14 @@
       <w:pPr>
         <w:pStyle w:val="Heading2"/>
       </w:pPr>
-      <w:bookmarkStart w:id="11" w:name="_Ref420068206"/>
-      <w:bookmarkStart w:id="12" w:name="_Toc420675803"/>
+      <w:bookmarkStart w:id="10" w:name="_Ref420068206"/>
+      <w:bookmarkStart w:id="11" w:name="_Toc420675803"/>
       <w:r>
         <w:t>Document Conventions</w:t>
       </w:r>
-      <w:bookmarkEnd w:id="5"/>
+      <w:bookmarkEnd w:id="4"/>
+      <w:bookmarkEnd w:id="10"/>
       <w:bookmarkEnd w:id="11"/>
-      <w:bookmarkEnd w:id="12"/>
     </w:p>
     <w:p>
       <w:r>
@@ -3052,15 +3055,15 @@
       <w:pPr>
         <w:pStyle w:val="Heading3"/>
       </w:pPr>
-      <w:bookmarkStart w:id="13" w:name="_Toc389570602"/>
-      <w:bookmarkStart w:id="14" w:name="_Toc389581072"/>
-      <w:bookmarkStart w:id="15" w:name="_Toc420675804"/>
+      <w:bookmarkStart w:id="12" w:name="_Toc389570602"/>
+      <w:bookmarkStart w:id="13" w:name="_Toc389581072"/>
+      <w:bookmarkStart w:id="14" w:name="_Toc420675804"/>
       <w:r>
         <w:t>Key Words</w:t>
       </w:r>
+      <w:bookmarkEnd w:id="12"/>
       <w:bookmarkEnd w:id="13"/>
       <w:bookmarkEnd w:id="14"/>
-      <w:bookmarkEnd w:id="15"/>
     </w:p>
     <w:p>
       <w:pPr>
@@ -3115,15 +3118,15 @@
       <w:pPr>
         <w:pStyle w:val="Heading3"/>
       </w:pPr>
-      <w:bookmarkStart w:id="16" w:name="_Toc389570603"/>
-      <w:bookmarkStart w:id="17" w:name="_Toc389581073"/>
-      <w:bookmarkStart w:id="18" w:name="_Toc420675805"/>
+      <w:bookmarkStart w:id="15" w:name="_Toc389570603"/>
+      <w:bookmarkStart w:id="16" w:name="_Toc389581073"/>
+      <w:bookmarkStart w:id="17" w:name="_Toc420675805"/>
       <w:r>
         <w:t>Fonts</w:t>
       </w:r>
+      <w:bookmarkEnd w:id="15"/>
       <w:bookmarkEnd w:id="16"/>
       <w:bookmarkEnd w:id="17"/>
-      <w:bookmarkEnd w:id="18"/>
     </w:p>
     <w:p>
       <w:pPr>
@@ -3590,8 +3593,8 @@
       <w:pPr>
         <w:pStyle w:val="Heading3"/>
       </w:pPr>
-      <w:bookmarkStart w:id="19" w:name="_Ref394486021"/>
-      <w:bookmarkStart w:id="20" w:name="_Toc420675806"/>
+      <w:bookmarkStart w:id="18" w:name="_Ref394486021"/>
+      <w:bookmarkStart w:id="19" w:name="_Toc420675806"/>
       <w:r>
         <w:t>UML Package</w:t>
       </w:r>
@@ -3601,8 +3604,8 @@
       <w:r>
         <w:t>s</w:t>
       </w:r>
+      <w:bookmarkEnd w:id="18"/>
       <w:bookmarkEnd w:id="19"/>
-      <w:bookmarkEnd w:id="20"/>
     </w:p>
     <w:p>
       <w:pPr>
@@ -3722,23 +3725,23 @@
       <w:pPr>
         <w:pStyle w:val="Heading3"/>
       </w:pPr>
-      <w:bookmarkStart w:id="21" w:name="_Toc389570605"/>
-      <w:bookmarkStart w:id="22" w:name="_Toc389581075"/>
-      <w:bookmarkStart w:id="23" w:name="_Toc420675807"/>
+      <w:bookmarkStart w:id="20" w:name="_Toc389570605"/>
+      <w:bookmarkStart w:id="21" w:name="_Toc389581075"/>
+      <w:bookmarkStart w:id="22" w:name="_Toc420675807"/>
       <w:r>
         <w:t>UML Diagrams</w:t>
       </w:r>
+      <w:bookmarkEnd w:id="20"/>
       <w:bookmarkEnd w:id="21"/>
       <w:bookmarkEnd w:id="22"/>
-      <w:bookmarkEnd w:id="23"/>
     </w:p>
     <w:p>
       <w:pPr>
         <w:spacing w:after="240"/>
       </w:pPr>
-      <w:bookmarkStart w:id="24" w:name="_Toc389570606"/>
-      <w:bookmarkStart w:id="25" w:name="_Toc389581076"/>
-      <w:bookmarkStart w:id="26" w:name="_Ref394436861"/>
+      <w:bookmarkStart w:id="23" w:name="_Toc389570606"/>
+      <w:bookmarkStart w:id="24" w:name="_Toc389581076"/>
+      <w:bookmarkStart w:id="25" w:name="_Ref394436861"/>
       <w:r>
         <w:t xml:space="preserve">This specification makes use of UML diagrams to visually depict relationships between STIX Language constructs. Note that the diagrams have been extracted directly from the full UML model for STIX; they have not been constructed purely for inclusion in the specification documents.  Typically, diagrams are included for the primary class of a data model, and for any other class where the visualization of its relationships between other classes would be useful.  This implies that there will be very few diagrams for classes whose only properties are either a data type or a class from the STIX Common data model.  </w:t>
       </w:r>
@@ -3761,13 +3764,13 @@
       <w:pPr>
         <w:pStyle w:val="Heading4"/>
       </w:pPr>
-      <w:bookmarkStart w:id="27" w:name="_Toc398242026"/>
-      <w:bookmarkStart w:id="28" w:name="_Toc420675808"/>
+      <w:bookmarkStart w:id="26" w:name="_Toc398242026"/>
+      <w:bookmarkStart w:id="27" w:name="_Toc420675808"/>
       <w:r>
         <w:t>Class Properties</w:t>
       </w:r>
+      <w:bookmarkEnd w:id="26"/>
       <w:bookmarkEnd w:id="27"/>
-      <w:bookmarkEnd w:id="28"/>
     </w:p>
     <w:p>
       <w:pPr>
@@ -3784,14 +3787,14 @@
       <w:pPr>
         <w:pStyle w:val="Heading4"/>
       </w:pPr>
-      <w:bookmarkStart w:id="29" w:name="_Toc398242027"/>
-      <w:bookmarkStart w:id="30" w:name="_Toc420675809"/>
+      <w:bookmarkStart w:id="28" w:name="_Toc398242027"/>
+      <w:bookmarkStart w:id="29" w:name="_Toc420675809"/>
       <w:r>
         <w:lastRenderedPageBreak/>
         <w:t>Diagram Icons and Arrow Types</w:t>
       </w:r>
+      <w:bookmarkEnd w:id="28"/>
       <w:bookmarkEnd w:id="29"/>
-      <w:bookmarkEnd w:id="30"/>
     </w:p>
     <w:p>
       <w:pPr>
@@ -3845,7 +3848,7 @@
           <w:sz w:val="24"/>
         </w:rPr>
       </w:pPr>
-      <w:bookmarkStart w:id="31" w:name="_Ref397637630"/>
+      <w:bookmarkStart w:id="30" w:name="_Ref397637630"/>
       <w:r>
         <w:rPr>
           <w:color w:val="auto"/>
@@ -3932,7 +3935,7 @@
         </w:rPr>
         <w:fldChar w:fldCharType="end"/>
       </w:r>
-      <w:bookmarkEnd w:id="31"/>
+      <w:bookmarkEnd w:id="30"/>
       <w:r>
         <w:rPr>
           <w:color w:val="auto"/>
@@ -4220,7 +4223,7 @@
                 <v:shape id="_x0000_i1025" type="#_x0000_t75" style="width:21.7pt;height:21.7pt" o:ole="">
                   <v:imagedata r:id="rId21" o:title=""/>
                 </v:shape>
-                <o:OLEObject Type="Embed" ProgID="PBrush" ShapeID="_x0000_i1025" DrawAspect="Content" ObjectID="_1495390640" r:id="rId22"/>
+                <o:OLEObject Type="Embed" ProgID="PBrush" ShapeID="_x0000_i1025" DrawAspect="Content" ObjectID="_1495519754" r:id="rId22"/>
               </w:object>
             </w:r>
           </w:p>
@@ -4390,7 +4393,7 @@
                 <v:shape id="_x0000_i1026" type="#_x0000_t75" style="width:13.9pt;height:13.9pt" o:ole="">
                   <v:imagedata r:id="rId24" o:title=""/>
                 </v:shape>
-                <o:OLEObject Type="Embed" ProgID="PBrush" ShapeID="_x0000_i1026" DrawAspect="Content" ObjectID="_1495390641" r:id="rId25"/>
+                <o:OLEObject Type="Embed" ProgID="PBrush" ShapeID="_x0000_i1026" DrawAspect="Content" ObjectID="_1495519755" r:id="rId25"/>
               </w:object>
             </w:r>
           </w:p>
@@ -4461,7 +4464,7 @@
                 <v:shape id="_x0000_i1027" type="#_x0000_t75" style="width:13.9pt;height:13.9pt" o:ole="">
                   <v:imagedata r:id="rId26" o:title=""/>
                 </v:shape>
-                <o:OLEObject Type="Embed" ProgID="PBrush" ShapeID="_x0000_i1027" DrawAspect="Content" ObjectID="_1495390642" r:id="rId27"/>
+                <o:OLEObject Type="Embed" ProgID="PBrush" ShapeID="_x0000_i1027" DrawAspect="Content" ObjectID="_1495519756" r:id="rId27"/>
               </w:object>
             </w:r>
           </w:p>
@@ -4535,7 +4538,7 @@
               <mc:AlternateContent>
                 <mc:Choice Requires="wps">
                   <w:drawing>
-                    <wp:anchor distT="0" distB="0" distL="114300" distR="114300" simplePos="0" relativeHeight="251659264" behindDoc="0" locked="0" layoutInCell="1" allowOverlap="1" wp14:anchorId="2620FE8D" wp14:editId="5AD22BDB">
+                    <wp:anchor distT="0" distB="0" distL="114300" distR="114300" simplePos="0" relativeHeight="251658240" behindDoc="0" locked="0" layoutInCell="1" allowOverlap="1" wp14:anchorId="2620FE8D" wp14:editId="5AD22BDB">
                       <wp:simplePos x="0" y="0"/>
                       <wp:positionH relativeFrom="column">
                         <wp:posOffset>281940</wp:posOffset>
@@ -4596,11 +4599,11 @@
                 </mc:Choice>
                 <mc:Fallback>
                   <w:pict>
-                    <v:shapetype w14:anchorId="73C9EAD8" id="_x0000_t32" coordsize="21600,21600" o:spt="32" o:oned="t" path="m,l21600,21600e" filled="f">
+                    <v:shapetype w14:anchorId="1BFC4E3D" id="_x0000_t32" coordsize="21600,21600" o:spt="32" o:oned="t" path="m,l21600,21600e" filled="f">
                       <v:path arrowok="t" fillok="f" o:connecttype="none"/>
                       <o:lock v:ext="edit" shapetype="t"/>
                     </v:shapetype>
-                    <v:shape id="Straight Arrow Connector 8" o:spid="_x0000_s1026" type="#_x0000_t32" style="position:absolute;margin-left:22.2pt;margin-top:14.05pt;width:45pt;height:.75pt;flip:y;z-index:251659264;visibility:visible;mso-wrap-style:square;mso-width-percent:0;mso-height-percent:0;mso-wrap-distance-left:9pt;mso-wrap-distance-top:0;mso-wrap-distance-right:9pt;mso-wrap-distance-bottom:0;mso-position-horizontal:absolute;mso-position-horizontal-relative:text;mso-position-vertical:absolute;mso-position-vertical-relative:text;mso-width-percent:0;mso-height-percent:0;mso-width-relative:margin;mso-height-relative:margin" o:gfxdata="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" strokecolor="black [3213]">
+                    <v:shape id="Straight Arrow Connector 8" o:spid="_x0000_s1026" type="#_x0000_t32" style="position:absolute;margin-left:22.2pt;margin-top:14.05pt;width:45pt;height:.75pt;flip:y;z-index:251658240;visibility:visible;mso-wrap-style:square;mso-width-percent:0;mso-height-percent:0;mso-wrap-distance-left:9pt;mso-wrap-distance-top:0;mso-wrap-distance-right:9pt;mso-wrap-distance-bottom:0;mso-position-horizontal:absolute;mso-position-horizontal-relative:text;mso-position-vertical:absolute;mso-position-vertical-relative:text;mso-width-percent:0;mso-height-percent:0;mso-width-relative:margin;mso-height-relative:margin" o:gfxdata="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" strokecolor="black [3213]">
                       <v:stroke endarrow="open"/>
                     </v:shape>
                   </w:pict>
@@ -4679,7 +4682,7 @@
                 <v:shape id="_x0000_i1028" type="#_x0000_t75" style="width:58.1pt;height:35.55pt" o:ole="">
                   <v:imagedata r:id="rId28" o:title=""/>
                 </v:shape>
-                <o:OLEObject Type="Embed" ProgID="PBrush" ShapeID="_x0000_i1028" DrawAspect="Content" ObjectID="_1495390643" r:id="rId29"/>
+                <o:OLEObject Type="Embed" ProgID="PBrush" ShapeID="_x0000_i1028" DrawAspect="Content" ObjectID="_1495519757" r:id="rId29"/>
               </w:object>
             </w:r>
           </w:p>
@@ -4724,15 +4727,15 @@
       <w:pPr>
         <w:pStyle w:val="Heading4"/>
       </w:pPr>
-      <w:bookmarkStart w:id="32" w:name="_Ref397935245"/>
-      <w:bookmarkStart w:id="33" w:name="_Toc398242028"/>
-      <w:bookmarkStart w:id="34" w:name="_Toc420675810"/>
+      <w:bookmarkStart w:id="31" w:name="_Ref397935245"/>
+      <w:bookmarkStart w:id="32" w:name="_Toc398242028"/>
+      <w:bookmarkStart w:id="33" w:name="_Toc420675810"/>
       <w:r>
         <w:t>Color Coding</w:t>
       </w:r>
+      <w:bookmarkEnd w:id="31"/>
       <w:bookmarkEnd w:id="32"/>
       <w:bookmarkEnd w:id="33"/>
-      <w:bookmarkEnd w:id="34"/>
     </w:p>
     <w:p>
       <w:pPr>
@@ -4845,7 +4848,7 @@
           <w:sz w:val="24"/>
         </w:rPr>
       </w:pPr>
-      <w:bookmarkStart w:id="35" w:name="_Ref397676401"/>
+      <w:bookmarkStart w:id="34" w:name="_Ref397676401"/>
       <w:r>
         <w:rPr>
           <w:color w:val="auto"/>
@@ -4932,7 +4935,7 @@
         </w:rPr>
         <w:fldChar w:fldCharType="end"/>
       </w:r>
-      <w:bookmarkEnd w:id="35"/>
+      <w:bookmarkEnd w:id="34"/>
       <w:r>
         <w:rPr>
           <w:color w:val="auto"/>
@@ -4953,20 +4956,20 @@
       <w:pPr>
         <w:pStyle w:val="Heading3"/>
       </w:pPr>
-      <w:bookmarkStart w:id="36" w:name="_Toc420675811"/>
+      <w:bookmarkStart w:id="35" w:name="_Toc420675811"/>
       <w:r>
         <w:t>Property Table Notation</w:t>
       </w:r>
+      <w:bookmarkEnd w:id="23"/>
       <w:bookmarkEnd w:id="24"/>
       <w:bookmarkEnd w:id="25"/>
-      <w:bookmarkEnd w:id="26"/>
-      <w:bookmarkEnd w:id="36"/>
+      <w:bookmarkEnd w:id="35"/>
     </w:p>
     <w:p>
       <w:pPr>
         <w:spacing w:after="240"/>
       </w:pPr>
-      <w:bookmarkStart w:id="37" w:name="_Ref394327838"/>
+      <w:bookmarkStart w:id="36" w:name="_Ref394327838"/>
       <w:r>
         <w:t xml:space="preserve">Throughout </w:t>
       </w:r>
@@ -5144,15 +5147,15 @@
           <w:tab w:val="clear" w:pos="900"/>
         </w:tabs>
       </w:pPr>
-      <w:bookmarkStart w:id="38" w:name="_Toc412205415"/>
-      <w:bookmarkStart w:id="39" w:name="_Toc419118358"/>
-      <w:bookmarkStart w:id="40" w:name="_Toc420675812"/>
+      <w:bookmarkStart w:id="37" w:name="_Toc412205415"/>
+      <w:bookmarkStart w:id="38" w:name="_Toc419118358"/>
+      <w:bookmarkStart w:id="39" w:name="_Toc420675812"/>
       <w:r>
         <w:t>Property and Class Descriptions</w:t>
       </w:r>
+      <w:bookmarkEnd w:id="37"/>
       <w:bookmarkEnd w:id="38"/>
       <w:bookmarkEnd w:id="39"/>
-      <w:bookmarkEnd w:id="40"/>
     </w:p>
     <w:p>
       <w:pPr>
@@ -5633,13 +5636,13 @@
       </w:pPr>
     </w:p>
     <w:p>
-      <w:bookmarkStart w:id="41" w:name="_Ref389860108"/>
-      <w:bookmarkStart w:id="42" w:name="_Ref391367621"/>
-      <w:bookmarkStart w:id="43" w:name="_Ref395082039"/>
+      <w:bookmarkStart w:id="40" w:name="_Ref389860108"/>
+      <w:bookmarkStart w:id="41" w:name="_Ref391367621"/>
+      <w:bookmarkStart w:id="42" w:name="_Ref395082039"/>
+      <w:bookmarkEnd w:id="5"/>
       <w:bookmarkEnd w:id="6"/>
       <w:bookmarkEnd w:id="7"/>
-      <w:bookmarkEnd w:id="8"/>
-      <w:bookmarkEnd w:id="37"/>
+      <w:bookmarkEnd w:id="36"/>
       <w:r>
         <w:br w:type="page"/>
       </w:r>
@@ -5648,13 +5651,91 @@
       <w:pPr>
         <w:pStyle w:val="Heading1"/>
       </w:pPr>
-      <w:bookmarkStart w:id="44" w:name="_Ref420068220"/>
-      <w:bookmarkStart w:id="45" w:name="_Toc420675813"/>
+      <w:bookmarkStart w:id="43" w:name="_Ref420068220"/>
+      <w:bookmarkStart w:id="44" w:name="_Toc420675813"/>
       <w:r>
         <w:lastRenderedPageBreak/>
         <w:t>Background Information</w:t>
       </w:r>
+      <w:bookmarkEnd w:id="43"/>
       <w:bookmarkEnd w:id="44"/>
+    </w:p>
+    <w:p>
+      <w:pPr>
+        <w:spacing w:after="240"/>
+      </w:pPr>
+      <w:r>
+        <w:t xml:space="preserve">In this section, we provide high level information about the </w:t>
+      </w:r>
+      <w:r>
+        <w:t>Data Marking</w:t>
+      </w:r>
+      <w:r>
+        <w:t xml:space="preserve"> data model that is necessary to fully understand the </w:t>
+      </w:r>
+      <w:r>
+        <w:t>Data Marking</w:t>
+      </w:r>
+      <w:r>
+        <w:t xml:space="preserve"> data model specification details given in Section </w:t>
+      </w:r>
+      <w:r>
+        <w:fldChar w:fldCharType="begin"/>
+      </w:r>
+      <w:r>
+        <w:instrText xml:space="preserve"> REF _Ref419966654 \r \h </w:instrText>
+      </w:r>
+      <w:r>
+        <w:fldChar w:fldCharType="separate"/>
+      </w:r>
+      <w:r>
+        <w:t>3</w:t>
+      </w:r>
+      <w:r>
+        <w:fldChar w:fldCharType="end"/>
+      </w:r>
+      <w:r>
+        <w:t>.</w:t>
+      </w:r>
+      <w:r>
+        <w:t xml:space="preserve"> As explained in the introduction, t</w:t>
+      </w:r>
+      <w:r>
+        <w:t xml:space="preserve">he data marking construct is not conveyed as a separate entity in the STIX architecture diagram </w:t>
+      </w:r>
+      <w:r>
+        <w:t xml:space="preserve">like the eight component data models; </w:t>
+      </w:r>
+      <w:r>
+        <w:t>instead</w:t>
+      </w:r>
+      <w:r>
+        <w:t>, the data marking construct e</w:t>
+      </w:r>
+      <w:r>
+        <w:t xml:space="preserve">xists as a cross-cutting structure </w:t>
+      </w:r>
+      <w:r>
+        <w:t>across all of those constructs</w:t>
+      </w:r>
+      <w:r>
+        <w:t>.</w:t>
+      </w:r>
+    </w:p>
+    <w:p>
+      <w:pPr>
+        <w:pStyle w:val="Heading2"/>
+      </w:pPr>
+      <w:bookmarkStart w:id="45" w:name="_Toc420675814"/>
+      <w:bookmarkStart w:id="46" w:name="_Ref390076669"/>
+      <w:bookmarkStart w:id="47" w:name="_Ref391372260"/>
+      <w:bookmarkStart w:id="48" w:name="_Ref398290980"/>
+      <w:bookmarkEnd w:id="40"/>
+      <w:bookmarkEnd w:id="41"/>
+      <w:bookmarkEnd w:id="42"/>
+      <w:r>
+        <w:t>Marking Approach</w:t>
+      </w:r>
       <w:bookmarkEnd w:id="45"/>
     </w:p>
     <w:p>
@@ -5662,284 +5743,206 @@
         <w:spacing w:after="240"/>
       </w:pPr>
       <w:r>
-        <w:t xml:space="preserve">In this section, we provide high level information about the </w:t>
-      </w:r>
-      <w:r>
-        <w:t>Data Marking</w:t>
-      </w:r>
-      <w:r>
-        <w:t xml:space="preserve"> data model that is necessary to fully understand the </w:t>
-      </w:r>
-      <w:r>
-        <w:t>Data Marking</w:t>
-      </w:r>
-      <w:r>
-        <w:t xml:space="preserve"> data model specification details given in Section </w:t>
-      </w:r>
-      <w:r>
-        <w:fldChar w:fldCharType="begin"/>
-      </w:r>
-      <w:r>
-        <w:instrText xml:space="preserve"> REF _Ref419966654 \r \h </w:instrText>
-      </w:r>
-      <w:r>
-        <w:fldChar w:fldCharType="separate"/>
-      </w:r>
-      <w:r>
-        <w:t>3</w:t>
-      </w:r>
-      <w:r>
-        <w:fldChar w:fldCharType="end"/>
-      </w:r>
-      <w:r>
-        <w:t>.</w:t>
-      </w:r>
-      <w:r>
-        <w:t xml:space="preserve"> As explained in the introduction, t</w:t>
-      </w:r>
-      <w:r>
-        <w:t xml:space="preserve">he data marking construct is not conveyed as a separate entity in the STIX architecture diagram </w:t>
-      </w:r>
-      <w:r>
-        <w:t xml:space="preserve">like the eight component data models; </w:t>
-      </w:r>
-      <w:r>
-        <w:t>instead</w:t>
-      </w:r>
-      <w:r>
-        <w:t>, the data marking construct e</w:t>
-      </w:r>
-      <w:r>
-        <w:t xml:space="preserve">xists as a cross-cutting structure </w:t>
-      </w:r>
-      <w:r>
-        <w:t>across all of those constructs</w:t>
-      </w:r>
-      <w:r>
-        <w:t>.</w:t>
+        <w:t>The</w:t>
+      </w:r>
+      <w:r>
+        <w:t>re are two aspects to the</w:t>
+      </w:r>
+      <w:r>
+        <w:t xml:space="preserve"> STIX approach to data marking: (1) a controlled structure </w:t>
+      </w:r>
+      <w:r>
+        <w:t xml:space="preserve">is used to specify </w:t>
+      </w:r>
+      <w:r>
+        <w:t>the set of STIX content elements to w</w:t>
+      </w:r>
+      <w:r>
+        <w:t>hich</w:t>
+      </w:r>
+      <w:r>
+        <w:t xml:space="preserve"> data markings apply, and (2) a</w:t>
+      </w:r>
+      <w:r>
+        <w:t xml:space="preserve"> marking</w:t>
+      </w:r>
+      <w:r>
+        <w:t xml:space="preserve"> structure </w:t>
+      </w:r>
+      <w:r>
+        <w:t xml:space="preserve">is used to specify </w:t>
+      </w:r>
+      <w:r>
+        <w:t xml:space="preserve">the </w:t>
+      </w:r>
+      <w:r>
+        <w:t xml:space="preserve">particular </w:t>
+      </w:r>
+      <w:r>
+        <w:t>data markings that are applied to the set of elements identified by the controlled structure.</w:t>
       </w:r>
     </w:p>
     <w:p>
       <w:pPr>
-        <w:pStyle w:val="Heading2"/>
-      </w:pPr>
-      <w:bookmarkStart w:id="46" w:name="_Toc420675814"/>
-      <w:bookmarkStart w:id="47" w:name="_Ref390076669"/>
-      <w:bookmarkStart w:id="48" w:name="_Ref391372260"/>
-      <w:bookmarkStart w:id="49" w:name="_Ref398290980"/>
-      <w:bookmarkEnd w:id="41"/>
-      <w:bookmarkEnd w:id="42"/>
-      <w:bookmarkEnd w:id="43"/>
-      <w:r>
-        <w:t>Marking Approach</w:t>
-      </w:r>
-      <w:bookmarkEnd w:id="46"/>
+        <w:spacing w:after="240"/>
+      </w:pPr>
+      <w:r>
+        <w:t>This approach makes</w:t>
+      </w:r>
+      <w:r>
+        <w:t xml:space="preserve"> STIX </w:t>
+      </w:r>
+      <w:r>
+        <w:t xml:space="preserve">data marking </w:t>
+      </w:r>
+      <w:r>
+        <w:t xml:space="preserve">flexible in two ways. First, </w:t>
+      </w:r>
+      <w:r>
+        <w:t>it permits the</w:t>
+      </w:r>
+      <w:r>
+        <w:t xml:space="preserve"> use of </w:t>
+      </w:r>
+      <w:r>
+        <w:rPr>
+          <w:i/>
+        </w:rPr>
+        <w:t>any</w:t>
+      </w:r>
+      <w:r>
+        <w:t xml:space="preserve"> data marking structure simply as </w:t>
+      </w:r>
+      <w:r>
+        <w:t>a specialization of the</w:t>
+      </w:r>
+      <w:r>
+        <w:t xml:space="preserve"> Data Marking base </w:t>
+      </w:r>
+      <w:r>
+        <w:t xml:space="preserve">class (the </w:t>
+      </w:r>
+      <w:r>
+        <w:rPr>
+          <w:rFonts w:ascii="Courier New" w:hAnsi="Courier New" w:cs="Courier New"/>
+        </w:rPr>
+        <w:t>MarkingStructureType</w:t>
+      </w:r>
+      <w:r>
+        <w:t xml:space="preserve"> class; see Section </w:t>
+      </w:r>
+      <w:r>
+        <w:fldChar w:fldCharType="begin"/>
+      </w:r>
+      <w:r>
+        <w:instrText xml:space="preserve"> REF _Ref420059469 \r \h </w:instrText>
+      </w:r>
+      <w:r>
+        <w:fldChar w:fldCharType="separate"/>
+      </w:r>
+      <w:r>
+        <w:t>3.3</w:t>
+      </w:r>
+      <w:r>
+        <w:fldChar w:fldCharType="end"/>
+      </w:r>
+      <w:r>
+        <w:t>)</w:t>
+      </w:r>
+      <w:r>
+        <w:t xml:space="preserve">. </w:t>
+      </w:r>
+      <w:r>
+        <w:t>Second, data marking information is</w:t>
+      </w:r>
+      <w:r>
+        <w:t xml:space="preserve"> specified </w:t>
+      </w:r>
+      <w:r>
+        <w:t>separately from</w:t>
+      </w:r>
+      <w:r>
+        <w:t xml:space="preserve"> the </w:t>
+      </w:r>
+      <w:r>
+        <w:t xml:space="preserve">STIX content </w:t>
+      </w:r>
+      <w:r>
+        <w:t xml:space="preserve">being </w:t>
+      </w:r>
+      <w:r>
+        <w:t xml:space="preserve">marked: instead of embedding the marking information within an individual property, property locations are </w:t>
+      </w:r>
+      <w:r>
+        <w:rPr>
+          <w:i/>
+        </w:rPr>
+        <w:t>referenced</w:t>
+      </w:r>
+      <w:r>
+        <w:t xml:space="preserve"> from a higher level</w:t>
+      </w:r>
+      <w:r>
+        <w:t xml:space="preserve"> (the </w:t>
+      </w:r>
+      <w:r>
+        <w:rPr>
+          <w:rFonts w:ascii="Courier New" w:hAnsi="Courier New" w:cs="Courier New"/>
+        </w:rPr>
+        <w:t>Controlled_Structure</w:t>
+      </w:r>
+      <w:r>
+        <w:t xml:space="preserve"> property of the </w:t>
+      </w:r>
+      <w:r>
+        <w:rPr>
+          <w:rFonts w:ascii="Courier New" w:hAnsi="Courier New" w:cs="Courier New"/>
+        </w:rPr>
+        <w:t>MarkingType</w:t>
+      </w:r>
+      <w:r>
+        <w:t xml:space="preserve"> class; see Section </w:t>
+      </w:r>
+      <w:r>
+        <w:fldChar w:fldCharType="begin"/>
+      </w:r>
+      <w:r>
+        <w:instrText xml:space="preserve"> REF _Ref420412822 \r \h </w:instrText>
+      </w:r>
+      <w:r>
+        <w:fldChar w:fldCharType="separate"/>
+      </w:r>
+      <w:r>
+        <w:t>3.2</w:t>
+      </w:r>
+      <w:r>
+        <w:fldChar w:fldCharType="end"/>
+      </w:r>
+      <w:r>
+        <w:t xml:space="preserve">). </w:t>
+      </w:r>
+      <w:r>
+        <w:t>This makes data marking information space efficient and easier to update and refine, and it also enables any given STIX content to be marked with multiple marking schemes. Any level of information can be marked: individual properties, an entire STIX document, or anything in between.</w:t>
+      </w:r>
+      <w:r>
+        <w:rPr>
+          <w:rStyle w:val="FootnoteReference"/>
+        </w:rPr>
+        <w:footnoteReference w:id="4"/>
+      </w:r>
+      <w:r>
+        <w:t xml:space="preserve"> For example, a copyright may be applied across a whole document while specific terms of use might apply only to certain properties of Indicator test mechanisms.</w:t>
+      </w:r>
     </w:p>
     <w:p>
       <w:pPr>
-        <w:spacing w:after="240"/>
-      </w:pPr>
-      <w:r>
-        <w:t>The</w:t>
-      </w:r>
-      <w:r>
-        <w:t>re are two aspects to the</w:t>
-      </w:r>
-      <w:r>
-        <w:t xml:space="preserve"> STIX approach to data marking: (1) a controlled structure </w:t>
-      </w:r>
-      <w:r>
-        <w:t xml:space="preserve">is used to specify </w:t>
-      </w:r>
-      <w:r>
-        <w:t>the set of STIX content elements to w</w:t>
-      </w:r>
-      <w:r>
-        <w:t>hich</w:t>
-      </w:r>
-      <w:r>
-        <w:t xml:space="preserve"> data markings apply, and (2) a</w:t>
-      </w:r>
-      <w:r>
-        <w:t xml:space="preserve"> marking</w:t>
-      </w:r>
-      <w:r>
-        <w:t xml:space="preserve"> structure </w:t>
-      </w:r>
-      <w:r>
-        <w:t xml:space="preserve">is used to specify </w:t>
-      </w:r>
-      <w:r>
-        <w:t xml:space="preserve">the </w:t>
-      </w:r>
-      <w:r>
-        <w:t xml:space="preserve">particular </w:t>
-      </w:r>
-      <w:r>
-        <w:t>data markings that are applied to the set of elements identified by the controlled structure.</w:t>
-      </w:r>
-    </w:p>
-    <w:p>
-      <w:pPr>
-        <w:spacing w:after="240"/>
-      </w:pPr>
-      <w:r>
-        <w:t>This approach makes</w:t>
-      </w:r>
-      <w:r>
-        <w:t xml:space="preserve"> STIX </w:t>
-      </w:r>
-      <w:r>
-        <w:t xml:space="preserve">data marking </w:t>
-      </w:r>
-      <w:r>
-        <w:t xml:space="preserve">flexible in two ways. First, </w:t>
-      </w:r>
-      <w:r>
-        <w:t>it permits the</w:t>
-      </w:r>
-      <w:r>
-        <w:t xml:space="preserve"> use of </w:t>
-      </w:r>
-      <w:r>
-        <w:rPr>
-          <w:i/>
-        </w:rPr>
-        <w:t>any</w:t>
-      </w:r>
-      <w:r>
-        <w:t xml:space="preserve"> data marking structure simply as </w:t>
-      </w:r>
-      <w:r>
-        <w:t>a specialization of the</w:t>
-      </w:r>
-      <w:r>
-        <w:t xml:space="preserve"> Data Marking base </w:t>
-      </w:r>
-      <w:r>
-        <w:t xml:space="preserve">class (the </w:t>
-      </w:r>
-      <w:r>
-        <w:rPr>
-          <w:rFonts w:ascii="Courier New" w:hAnsi="Courier New" w:cs="Courier New"/>
-        </w:rPr>
-        <w:t>MarkingStructureType</w:t>
-      </w:r>
-      <w:r>
-        <w:t xml:space="preserve"> class; see Section </w:t>
-      </w:r>
-      <w:r>
-        <w:fldChar w:fldCharType="begin"/>
-      </w:r>
-      <w:r>
-        <w:instrText xml:space="preserve"> REF _Ref420059469 \r \h </w:instrText>
-      </w:r>
-      <w:r>
-        <w:fldChar w:fldCharType="separate"/>
-      </w:r>
-      <w:r>
-        <w:t>3.3</w:t>
-      </w:r>
-      <w:r>
-        <w:fldChar w:fldCharType="end"/>
-      </w:r>
-      <w:r>
-        <w:t>)</w:t>
-      </w:r>
-      <w:r>
-        <w:t xml:space="preserve">. </w:t>
-      </w:r>
-      <w:r>
-        <w:t>Second, data marking information is</w:t>
-      </w:r>
-      <w:r>
-        <w:t xml:space="preserve"> specified </w:t>
-      </w:r>
-      <w:r>
-        <w:t>separately from</w:t>
-      </w:r>
-      <w:r>
-        <w:t xml:space="preserve"> the </w:t>
-      </w:r>
-      <w:r>
-        <w:t xml:space="preserve">STIX content </w:t>
-      </w:r>
-      <w:r>
-        <w:t xml:space="preserve">being </w:t>
-      </w:r>
-      <w:r>
-        <w:t xml:space="preserve">marked: instead of embedding the marking information within an individual property, property locations are </w:t>
-      </w:r>
-      <w:r>
-        <w:rPr>
-          <w:i/>
-        </w:rPr>
-        <w:t>referenced</w:t>
-      </w:r>
-      <w:r>
-        <w:t xml:space="preserve"> from a higher level</w:t>
-      </w:r>
-      <w:r>
-        <w:t xml:space="preserve"> (the </w:t>
-      </w:r>
-      <w:r>
-        <w:rPr>
-          <w:rFonts w:ascii="Courier New" w:hAnsi="Courier New" w:cs="Courier New"/>
-        </w:rPr>
-        <w:t>Controlled_Structure</w:t>
-      </w:r>
-      <w:r>
-        <w:t xml:space="preserve"> property of the </w:t>
-      </w:r>
-      <w:r>
-        <w:rPr>
-          <w:rFonts w:ascii="Courier New" w:hAnsi="Courier New" w:cs="Courier New"/>
-        </w:rPr>
-        <w:t>MarkingType</w:t>
-      </w:r>
-      <w:r>
-        <w:t xml:space="preserve"> class; see Section </w:t>
-      </w:r>
-      <w:r>
-        <w:fldChar w:fldCharType="begin"/>
-      </w:r>
-      <w:r>
-        <w:instrText xml:space="preserve"> REF _Ref420412822 \r \h </w:instrText>
-      </w:r>
-      <w:r>
-        <w:fldChar w:fldCharType="separate"/>
-      </w:r>
-      <w:r>
-        <w:t>3.2</w:t>
-      </w:r>
-      <w:r>
-        <w:fldChar w:fldCharType="end"/>
-      </w:r>
-      <w:r>
-        <w:t xml:space="preserve">). </w:t>
-      </w:r>
-      <w:r>
-        <w:t>This makes data marking information space efficient and easier to update and refine, and it also enables any given STIX content to be marked with multiple marking schemes. Any level of information can be marked: individual properties, an entire STIX document, or anything in between.</w:t>
-      </w:r>
-      <w:r>
-        <w:rPr>
-          <w:rStyle w:val="FootnoteReference"/>
-        </w:rPr>
-        <w:footnoteReference w:id="4"/>
-      </w:r>
-      <w:r>
-        <w:t xml:space="preserve"> For example, a copyright may be applied across a whole document while specific terms of use might apply only to certain properties of Indicator test mechanisms.</w:t>
-      </w:r>
-    </w:p>
-    <w:p>
-      <w:pPr>
         <w:pStyle w:val="Heading2"/>
       </w:pPr>
-      <w:bookmarkStart w:id="50" w:name="_Toc420675815"/>
+      <w:bookmarkStart w:id="49" w:name="_Toc420675815"/>
       <w:r>
         <w:t>Using Markings</w:t>
       </w:r>
-      <w:bookmarkEnd w:id="50"/>
+      <w:bookmarkEnd w:id="49"/>
     </w:p>
     <w:p>
       <w:pPr>
@@ -6196,8 +6199,8 @@
       <w:pPr>
         <w:pStyle w:val="Heading1"/>
       </w:pPr>
-      <w:bookmarkStart w:id="51" w:name="_Ref419966654"/>
-      <w:bookmarkStart w:id="52" w:name="_Toc420675816"/>
+      <w:bookmarkStart w:id="50" w:name="_Ref419966654"/>
+      <w:bookmarkStart w:id="51" w:name="_Toc420675816"/>
       <w:r>
         <w:lastRenderedPageBreak/>
         <w:t xml:space="preserve">STIX </w:t>
@@ -6214,11 +6217,11 @@
       <w:r>
         <w:t>Model</w:t>
       </w:r>
+      <w:bookmarkEnd w:id="46"/>
       <w:bookmarkEnd w:id="47"/>
       <w:bookmarkEnd w:id="48"/>
-      <w:bookmarkEnd w:id="49"/>
+      <w:bookmarkEnd w:id="50"/>
       <w:bookmarkEnd w:id="51"/>
-      <w:bookmarkEnd w:id="52"/>
     </w:p>
     <w:p>
       <w:pPr>
@@ -6250,18 +6253,18 @@
       <w:pPr>
         <w:pStyle w:val="Heading2"/>
       </w:pPr>
-      <w:bookmarkStart w:id="53" w:name="_Ref399154163"/>
-      <w:bookmarkStart w:id="54" w:name="_Ref399407503"/>
-      <w:bookmarkStart w:id="55" w:name="_Toc420675817"/>
+      <w:bookmarkStart w:id="52" w:name="_Ref399154163"/>
+      <w:bookmarkStart w:id="53" w:name="_Ref399407503"/>
+      <w:bookmarkStart w:id="54" w:name="_Toc420675817"/>
       <w:r>
         <w:t>MarkingType</w:t>
       </w:r>
       <w:r>
         <w:t xml:space="preserve"> Class</w:t>
       </w:r>
+      <w:bookmarkEnd w:id="52"/>
       <w:bookmarkEnd w:id="53"/>
       <w:bookmarkEnd w:id="54"/>
-      <w:bookmarkEnd w:id="55"/>
     </w:p>
     <w:p>
       <w:pPr>
@@ -6359,7 +6362,7 @@
           <w:szCs w:val="24"/>
         </w:rPr>
       </w:pPr>
-      <w:bookmarkStart w:id="56" w:name="_Ref398204241"/>
+      <w:bookmarkStart w:id="55" w:name="_Ref398204241"/>
       <w:r>
         <w:rPr>
           <w:color w:val="auto"/>
@@ -6458,7 +6461,7 @@
         </w:rPr>
         <w:fldChar w:fldCharType="end"/>
       </w:r>
-      <w:bookmarkEnd w:id="56"/>
+      <w:bookmarkEnd w:id="55"/>
       <w:r>
         <w:rPr>
           <w:color w:val="auto"/>
@@ -6537,7 +6540,15 @@
             <w:vAlign w:val="center"/>
           </w:tcPr>
           <w:p>
-            <w:r>
+            <w:pPr>
+              <w:rPr>
+                <w:b/>
+              </w:rPr>
+            </w:pPr>
+            <w:r>
+              <w:rPr>
+                <w:b/>
+              </w:rPr>
               <w:t>Name</w:t>
             </w:r>
           </w:p>
@@ -6549,7 +6560,15 @@
             <w:vAlign w:val="center"/>
           </w:tcPr>
           <w:p>
-            <w:r>
+            <w:pPr>
+              <w:rPr>
+                <w:b/>
+              </w:rPr>
+            </w:pPr>
+            <w:r>
+              <w:rPr>
+                <w:b/>
+              </w:rPr>
               <w:t>Type</w:t>
             </w:r>
           </w:p>
@@ -6561,7 +6580,15 @@
             <w:vAlign w:val="center"/>
           </w:tcPr>
           <w:p>
-            <w:r>
+            <w:pPr>
+              <w:rPr>
+                <w:b/>
+              </w:rPr>
+            </w:pPr>
+            <w:r>
+              <w:rPr>
+                <w:b/>
+              </w:rPr>
               <w:t>Multiplicity</w:t>
             </w:r>
           </w:p>
@@ -6573,7 +6600,15 @@
             <w:vAlign w:val="center"/>
           </w:tcPr>
           <w:p>
-            <w:r>
+            <w:pPr>
+              <w:rPr>
+                <w:b/>
+              </w:rPr>
+            </w:pPr>
+            <w:r>
+              <w:rPr>
+                <w:b/>
+              </w:rPr>
               <w:t>Description</w:t>
             </w:r>
           </w:p>
@@ -6704,16 +6739,16 @@
       <w:pPr>
         <w:pStyle w:val="Heading2"/>
       </w:pPr>
-      <w:bookmarkStart w:id="57" w:name="_Ref420412822"/>
-      <w:bookmarkStart w:id="58" w:name="_Toc420675818"/>
+      <w:bookmarkStart w:id="56" w:name="_Ref420412822"/>
+      <w:bookmarkStart w:id="57" w:name="_Toc420675818"/>
       <w:r>
         <w:t>MarkingSpecification</w:t>
       </w:r>
       <w:r>
         <w:t>Type Class</w:t>
       </w:r>
+      <w:bookmarkEnd w:id="56"/>
       <w:bookmarkEnd w:id="57"/>
-      <w:bookmarkEnd w:id="58"/>
     </w:p>
     <w:p>
       <w:pPr>
@@ -6921,7 +6956,7 @@
           <w:szCs w:val="24"/>
         </w:rPr>
       </w:pPr>
-      <w:bookmarkStart w:id="59" w:name="_Ref399584719"/>
+      <w:bookmarkStart w:id="58" w:name="_Ref399584719"/>
       <w:r>
         <w:rPr>
           <w:color w:val="auto"/>
@@ -7020,7 +7055,7 @@
         </w:rPr>
         <w:fldChar w:fldCharType="end"/>
       </w:r>
-      <w:bookmarkEnd w:id="59"/>
+      <w:bookmarkEnd w:id="58"/>
       <w:r>
         <w:rPr>
           <w:color w:val="auto"/>
@@ -7182,7 +7217,7 @@
           <w:szCs w:val="24"/>
         </w:rPr>
       </w:pPr>
-      <w:bookmarkStart w:id="60" w:name="_Ref398292025"/>
+      <w:bookmarkStart w:id="59" w:name="_Ref398292025"/>
       <w:r>
         <w:rPr>
           <w:color w:val="auto"/>
@@ -7281,7 +7316,7 @@
         </w:rPr>
         <w:fldChar w:fldCharType="end"/>
       </w:r>
-      <w:bookmarkEnd w:id="60"/>
+      <w:bookmarkEnd w:id="59"/>
       <w:r>
         <w:rPr>
           <w:color w:val="auto"/>
@@ -7360,7 +7395,15 @@
             <w:vAlign w:val="center"/>
           </w:tcPr>
           <w:p>
-            <w:r>
+            <w:pPr>
+              <w:rPr>
+                <w:b/>
+              </w:rPr>
+            </w:pPr>
+            <w:r>
+              <w:rPr>
+                <w:b/>
+              </w:rPr>
               <w:t>Name</w:t>
             </w:r>
           </w:p>
@@ -7372,7 +7415,15 @@
             <w:vAlign w:val="center"/>
           </w:tcPr>
           <w:p>
-            <w:r>
+            <w:pPr>
+              <w:rPr>
+                <w:b/>
+              </w:rPr>
+            </w:pPr>
+            <w:r>
+              <w:rPr>
+                <w:b/>
+              </w:rPr>
               <w:t>Type</w:t>
             </w:r>
           </w:p>
@@ -7384,7 +7435,15 @@
             <w:vAlign w:val="center"/>
           </w:tcPr>
           <w:p>
-            <w:r>
+            <w:pPr>
+              <w:rPr>
+                <w:b/>
+              </w:rPr>
+            </w:pPr>
+            <w:r>
+              <w:rPr>
+                <w:b/>
+              </w:rPr>
               <w:t>Multiplicity</w:t>
             </w:r>
           </w:p>
@@ -7396,7 +7455,15 @@
             <w:vAlign w:val="center"/>
           </w:tcPr>
           <w:p>
-            <w:r>
+            <w:pPr>
+              <w:rPr>
+                <w:b/>
+              </w:rPr>
+            </w:pPr>
+            <w:r>
+              <w:rPr>
+                <w:b/>
+              </w:rPr>
               <w:t>Description</w:t>
             </w:r>
           </w:p>
@@ -8539,16 +8606,16 @@
       <w:pPr>
         <w:pStyle w:val="Heading2"/>
       </w:pPr>
-      <w:bookmarkStart w:id="61" w:name="_Ref420059469"/>
-      <w:bookmarkStart w:id="62" w:name="_Toc420675819"/>
+      <w:bookmarkStart w:id="60" w:name="_Ref420059469"/>
+      <w:bookmarkStart w:id="61" w:name="_Toc420675819"/>
       <w:r>
         <w:t>MarkingStructure</w:t>
       </w:r>
       <w:r>
         <w:t>Type Class</w:t>
       </w:r>
+      <w:bookmarkEnd w:id="60"/>
       <w:bookmarkEnd w:id="61"/>
-      <w:bookmarkEnd w:id="62"/>
     </w:p>
     <w:p>
       <w:pPr>
@@ -8853,7 +8920,7 @@
           <w:sz w:val="24"/>
         </w:rPr>
       </w:pPr>
-      <w:bookmarkStart w:id="63" w:name="_Ref405109859"/>
+      <w:bookmarkStart w:id="62" w:name="_Ref405109859"/>
       <w:r>
         <w:rPr>
           <w:color w:val="auto"/>
@@ -8940,7 +9007,7 @@
         </w:rPr>
         <w:fldChar w:fldCharType="end"/>
       </w:r>
-      <w:bookmarkEnd w:id="63"/>
+      <w:bookmarkEnd w:id="62"/>
       <w:r>
         <w:rPr>
           <w:color w:val="auto"/>
@@ -9088,7 +9155,7 @@
           <w:szCs w:val="24"/>
         </w:rPr>
       </w:pPr>
-      <w:bookmarkStart w:id="64" w:name="_Ref405110161"/>
+      <w:bookmarkStart w:id="63" w:name="_Ref405110161"/>
       <w:r>
         <w:rPr>
           <w:color w:val="auto"/>
@@ -9188,7 +9255,7 @@
         </w:rPr>
         <w:fldChar w:fldCharType="end"/>
       </w:r>
-      <w:bookmarkEnd w:id="64"/>
+      <w:bookmarkEnd w:id="63"/>
       <w:r>
         <w:rPr>
           <w:color w:val="auto"/>
@@ -9630,7 +9697,7 @@
           <w:szCs w:val="24"/>
         </w:rPr>
       </w:pPr>
-      <w:bookmarkStart w:id="65" w:name="_Ref399411971"/>
+      <w:bookmarkStart w:id="64" w:name="_Ref399411971"/>
       <w:r>
         <w:rPr>
           <w:color w:val="auto"/>
@@ -9729,7 +9796,7 @@
         </w:rPr>
         <w:fldChar w:fldCharType="end"/>
       </w:r>
-      <w:bookmarkEnd w:id="65"/>
+      <w:bookmarkEnd w:id="64"/>
       <w:r>
         <w:rPr>
           <w:color w:val="auto"/>
@@ -9795,7 +9862,8 @@
         <w:gridCol w:w="2335"/>
         <w:gridCol w:w="3510"/>
         <w:gridCol w:w="1350"/>
-        <w:gridCol w:w="5981"/>
+        <w:gridCol w:w="23"/>
+        <w:gridCol w:w="5958"/>
       </w:tblGrid>
       <w:tr>
         <w:trPr>
@@ -9808,7 +9876,16 @@
             <w:vAlign w:val="center"/>
           </w:tcPr>
           <w:p>
-            <w:r>
+            <w:pPr>
+              <w:rPr>
+                <w:b/>
+              </w:rPr>
+            </w:pPr>
+            <w:bookmarkStart w:id="65" w:name="_GoBack" w:colFirst="0" w:colLast="3"/>
+            <w:r>
+              <w:rPr>
+                <w:b/>
+              </w:rPr>
               <w:t>Name</w:t>
             </w:r>
           </w:p>
@@ -9820,32 +9897,161 @@
             <w:vAlign w:val="center"/>
           </w:tcPr>
           <w:p>
-            <w:r>
+            <w:pPr>
+              <w:rPr>
+                <w:b/>
+              </w:rPr>
+            </w:pPr>
+            <w:r>
+              <w:rPr>
+                <w:b/>
+              </w:rPr>
               <w:t>Type</w:t>
+            </w:r>
+          </w:p>
+        </w:tc>
+        <w:tc>
+          <w:tcPr>
+            <w:tcW w:w="1373" w:type="dxa"/>
+            <w:gridSpan w:val="2"/>
+            <w:shd w:val="clear" w:color="auto" w:fill="BFBFBF" w:themeFill="background1" w:themeFillShade="BF"/>
+            <w:vAlign w:val="center"/>
+          </w:tcPr>
+          <w:p>
+            <w:pPr>
+              <w:rPr>
+                <w:b/>
+              </w:rPr>
+            </w:pPr>
+            <w:r>
+              <w:rPr>
+                <w:b/>
+              </w:rPr>
+              <w:t>Multiplicity</w:t>
+            </w:r>
+          </w:p>
+        </w:tc>
+        <w:tc>
+          <w:tcPr>
+            <w:tcW w:w="5958" w:type="dxa"/>
+            <w:shd w:val="clear" w:color="auto" w:fill="BFBFBF" w:themeFill="background1" w:themeFillShade="BF"/>
+            <w:vAlign w:val="center"/>
+          </w:tcPr>
+          <w:p>
+            <w:pPr>
+              <w:rPr>
+                <w:b/>
+              </w:rPr>
+            </w:pPr>
+            <w:r>
+              <w:rPr>
+                <w:b/>
+              </w:rPr>
+              <w:t>Description</w:t>
+            </w:r>
+          </w:p>
+        </w:tc>
+      </w:tr>
+      <w:bookmarkEnd w:id="65"/>
+      <w:tr>
+        <w:trPr>
+          <w:trHeight w:val="547"/>
+        </w:trPr>
+        <w:tc>
+          <w:tcPr>
+            <w:tcW w:w="2335" w:type="dxa"/>
+            <w:vAlign w:val="center"/>
+          </w:tcPr>
+          <w:p>
+            <w:pPr>
+              <w:rPr>
+                <w:b/>
+                <w:sz w:val="22"/>
+              </w:rPr>
+            </w:pPr>
+            <w:r>
+              <w:rPr>
+                <w:b/>
+                <w:sz w:val="22"/>
+              </w:rPr>
+              <w:t>id</w:t>
+            </w:r>
+          </w:p>
+        </w:tc>
+        <w:tc>
+          <w:tcPr>
+            <w:tcW w:w="3510" w:type="dxa"/>
+            <w:vAlign w:val="center"/>
+          </w:tcPr>
+          <w:p>
+            <w:pPr>
+              <w:rPr>
+                <w:rFonts w:ascii="Courier New" w:hAnsi="Courier New" w:cs="Courier New"/>
+                <w:sz w:val="20"/>
+              </w:rPr>
+            </w:pPr>
+            <w:r>
+              <w:rPr>
+                <w:rFonts w:ascii="Courier New" w:hAnsi="Courier New" w:cs="Courier New"/>
+                <w:sz w:val="20"/>
+              </w:rPr>
+              <w:t>basicDataType:QualifiedName</w:t>
             </w:r>
           </w:p>
         </w:tc>
         <w:tc>
           <w:tcPr>
             <w:tcW w:w="1350" w:type="dxa"/>
-            <w:shd w:val="clear" w:color="auto" w:fill="BFBFBF" w:themeFill="background1" w:themeFillShade="BF"/>
             <w:vAlign w:val="center"/>
           </w:tcPr>
           <w:p>
-            <w:r>
-              <w:t>Multiplicity</w:t>
+            <w:pPr>
+              <w:jc w:val="center"/>
+              <w:rPr>
+                <w:sz w:val="22"/>
+              </w:rPr>
+            </w:pPr>
+            <w:r>
+              <w:rPr>
+                <w:sz w:val="22"/>
+              </w:rPr>
+              <w:t>0..1</w:t>
             </w:r>
           </w:p>
         </w:tc>
         <w:tc>
           <w:tcPr>
             <w:tcW w:w="5981" w:type="dxa"/>
-            <w:shd w:val="clear" w:color="auto" w:fill="BFBFBF" w:themeFill="background1" w:themeFillShade="BF"/>
-            <w:vAlign w:val="center"/>
+            <w:gridSpan w:val="2"/>
           </w:tcPr>
           <w:p>
-            <w:r>
-              <w:t>Description</w:t>
+            <w:pPr>
+              <w:rPr>
+                <w:sz w:val="22"/>
+                <w:szCs w:val="22"/>
+              </w:rPr>
+            </w:pPr>
+            <w:r>
+              <w:rPr>
+                <w:sz w:val="22"/>
+                <w:szCs w:val="22"/>
+              </w:rPr>
+              <w:t xml:space="preserve">The </w:t>
+            </w:r>
+            <w:r>
+              <w:rPr>
+                <w:rFonts w:ascii="Courier New" w:hAnsi="Courier New" w:cs="Courier New"/>
+                <w:sz w:val="22"/>
+                <w:szCs w:val="22"/>
+              </w:rPr>
+              <w:t>id</w:t>
+            </w:r>
+            <w:r>
+              <w:rPr>
+                <w:sz w:val="22"/>
+                <w:szCs w:val="22"/>
+              </w:rPr>
+              <w:t xml:space="preserve"> property specifies a globally unique identifier for the marking structure instance.</w:t>
             </w:r>
           </w:p>
         </w:tc>
@@ -9871,7 +10077,7 @@
                 <w:b/>
                 <w:sz w:val="22"/>
               </w:rPr>
-              <w:t>id</w:t>
+              <w:t>idref</w:t>
             </w:r>
           </w:p>
         </w:tc>
@@ -9919,6 +10125,7 @@
         <w:tc>
           <w:tcPr>
             <w:tcW w:w="5981" w:type="dxa"/>
+            <w:gridSpan w:val="2"/>
           </w:tcPr>
           <w:p>
             <w:pPr>
@@ -9940,6 +10147,50 @@
                 <w:sz w:val="22"/>
                 <w:szCs w:val="22"/>
               </w:rPr>
+              <w:t>idref</w:t>
+            </w:r>
+            <w:r>
+              <w:rPr>
+                <w:sz w:val="22"/>
+                <w:szCs w:val="22"/>
+              </w:rPr>
+              <w:t xml:space="preserve"> property specifies a reference to the identifier of a marking structure instance specified elsewhere</w:t>
+            </w:r>
+            <w:r>
+              <w:rPr>
+                <w:sz w:val="22"/>
+                <w:szCs w:val="22"/>
+              </w:rPr>
+              <w:t>; the referenced data marking should be evaluated as if it were located where the data marking reference is defined</w:t>
+            </w:r>
+            <w:r>
+              <w:rPr>
+                <w:sz w:val="22"/>
+                <w:szCs w:val="22"/>
+              </w:rPr>
+              <w:t xml:space="preserve">. When </w:t>
+            </w:r>
+            <w:r>
+              <w:rPr>
+                <w:rFonts w:ascii="Courier New" w:hAnsi="Courier New" w:cs="Courier New"/>
+                <w:sz w:val="22"/>
+                <w:szCs w:val="22"/>
+              </w:rPr>
+              <w:t>idref</w:t>
+            </w:r>
+            <w:r>
+              <w:rPr>
+                <w:sz w:val="22"/>
+                <w:szCs w:val="22"/>
+              </w:rPr>
+              <w:t xml:space="preserve"> is specified, the </w:t>
+            </w:r>
+            <w:r>
+              <w:rPr>
+                <w:rFonts w:ascii="Courier New" w:hAnsi="Courier New" w:cs="Courier New"/>
+                <w:sz w:val="22"/>
+                <w:szCs w:val="22"/>
+              </w:rPr>
               <w:t>id</w:t>
             </w:r>
             <w:r>
@@ -9947,7 +10198,59 @@
                 <w:sz w:val="22"/>
                 <w:szCs w:val="22"/>
               </w:rPr>
-              <w:t xml:space="preserve"> property specifies a globally unique identifier for the marking structure instance.</w:t>
+              <w:t xml:space="preserve"> property MUST NOT also be specified, any other properties of the </w:t>
+            </w:r>
+            <w:r>
+              <w:rPr>
+                <w:rFonts w:ascii="Courier New" w:hAnsi="Courier New" w:cs="Courier New"/>
+                <w:sz w:val="22"/>
+                <w:szCs w:val="22"/>
+              </w:rPr>
+              <w:t>MarkingStructureType</w:t>
+            </w:r>
+            <w:r>
+              <w:rPr>
+                <w:sz w:val="22"/>
+                <w:szCs w:val="22"/>
+              </w:rPr>
+              <w:t xml:space="preserve"> class </w:t>
+            </w:r>
+            <w:r>
+              <w:rPr>
+                <w:sz w:val="22"/>
+                <w:szCs w:val="22"/>
+              </w:rPr>
+              <w:lastRenderedPageBreak/>
+              <w:t>SHOULD NOT hold any content</w:t>
+            </w:r>
+            <w:r>
+              <w:rPr>
+                <w:sz w:val="22"/>
+                <w:szCs w:val="22"/>
+              </w:rPr>
+              <w:t xml:space="preserve">, and the </w:t>
+            </w:r>
+            <w:r>
+              <w:rPr>
+                <w:rFonts w:ascii="Courier New" w:hAnsi="Courier New" w:cs="Courier New"/>
+                <w:sz w:val="22"/>
+                <w:szCs w:val="22"/>
+              </w:rPr>
+              <w:t>MarkingStructureType</w:t>
+            </w:r>
+            <w:r>
+              <w:rPr>
+                <w:sz w:val="22"/>
+                <w:szCs w:val="22"/>
+              </w:rPr>
+              <w:t xml:space="preserve"> class SHOULD NOT be extended</w:t>
+            </w:r>
+            <w:r>
+              <w:rPr>
+                <w:sz w:val="22"/>
+                <w:szCs w:val="22"/>
+              </w:rPr>
+              <w:t>.</w:t>
             </w:r>
           </w:p>
         </w:tc>
@@ -9964,16 +10267,16 @@
           <w:p>
             <w:pPr>
               <w:rPr>
+                <w:sz w:val="22"/>
+              </w:rPr>
+            </w:pPr>
+            <w:r>
+              <w:rPr>
                 <w:b/>
                 <w:sz w:val="22"/>
               </w:rPr>
-            </w:pPr>
-            <w:r>
-              <w:rPr>
-                <w:b/>
-                <w:sz w:val="22"/>
-              </w:rPr>
-              <w:t>idref</w:t>
+              <w:lastRenderedPageBreak/>
+              <w:t>marking_model_name</w:t>
             </w:r>
           </w:p>
         </w:tc>
@@ -10014,13 +10317,20 @@
               <w:rPr>
                 <w:sz w:val="22"/>
               </w:rPr>
-              <w:t>0..1</w:t>
+              <w:t>0</w:t>
+            </w:r>
+            <w:r>
+              <w:rPr>
+                <w:sz w:val="22"/>
+              </w:rPr>
+              <w:t>..1</w:t>
             </w:r>
           </w:p>
         </w:tc>
         <w:tc>
           <w:tcPr>
             <w:tcW w:w="5981" w:type="dxa"/>
+            <w:gridSpan w:val="2"/>
           </w:tcPr>
           <w:p>
             <w:pPr>
@@ -10042,110 +10352,14 @@
                 <w:sz w:val="22"/>
                 <w:szCs w:val="22"/>
               </w:rPr>
-              <w:t>idref</w:t>
+              <w:t>marking_model_name</w:t>
             </w:r>
             <w:r>
               <w:rPr>
                 <w:sz w:val="22"/>
                 <w:szCs w:val="22"/>
               </w:rPr>
-              <w:t xml:space="preserve"> property specifies a reference to the identifier of a marking structure instance specified elsewhere</w:t>
-            </w:r>
-            <w:r>
-              <w:rPr>
-                <w:sz w:val="22"/>
-                <w:szCs w:val="22"/>
-              </w:rPr>
-              <w:t>; the referenced data marking should be evaluated as if it were located where the data marking reference is defined</w:t>
-            </w:r>
-            <w:r>
-              <w:rPr>
-                <w:sz w:val="22"/>
-                <w:szCs w:val="22"/>
-              </w:rPr>
-              <w:t xml:space="preserve">. When </w:t>
-            </w:r>
-            <w:r>
-              <w:rPr>
-                <w:rFonts w:ascii="Courier New" w:hAnsi="Courier New" w:cs="Courier New"/>
-                <w:sz w:val="22"/>
-                <w:szCs w:val="22"/>
-              </w:rPr>
-              <w:t>idref</w:t>
-            </w:r>
-            <w:r>
-              <w:rPr>
-                <w:sz w:val="22"/>
-                <w:szCs w:val="22"/>
-              </w:rPr>
-              <w:t xml:space="preserve"> is specified, the </w:t>
-            </w:r>
-            <w:r>
-              <w:rPr>
-                <w:rFonts w:ascii="Courier New" w:hAnsi="Courier New" w:cs="Courier New"/>
-                <w:sz w:val="22"/>
-                <w:szCs w:val="22"/>
-              </w:rPr>
-              <w:t>id</w:t>
-            </w:r>
-            <w:r>
-              <w:rPr>
-                <w:sz w:val="22"/>
-                <w:szCs w:val="22"/>
-              </w:rPr>
-              <w:t xml:space="preserve"> property MUST NOT also be specified, any other properties of the </w:t>
-            </w:r>
-            <w:r>
-              <w:rPr>
-                <w:rFonts w:ascii="Courier New" w:hAnsi="Courier New" w:cs="Courier New"/>
-                <w:sz w:val="22"/>
-                <w:szCs w:val="22"/>
-              </w:rPr>
-              <w:t>MarkingStructureType</w:t>
-            </w:r>
-            <w:r>
-              <w:rPr>
-                <w:sz w:val="22"/>
-                <w:szCs w:val="22"/>
-              </w:rPr>
-              <w:t xml:space="preserve"> class </w:t>
-            </w:r>
-            <w:r>
-              <w:rPr>
-                <w:sz w:val="22"/>
-                <w:szCs w:val="22"/>
-              </w:rPr>
-              <w:lastRenderedPageBreak/>
-              <w:t>SHOULD NOT hold any content</w:t>
-            </w:r>
-            <w:r>
-              <w:rPr>
-                <w:sz w:val="22"/>
-                <w:szCs w:val="22"/>
-              </w:rPr>
-              <w:t xml:space="preserve">, and the </w:t>
-            </w:r>
-            <w:r>
-              <w:rPr>
-                <w:rFonts w:ascii="Courier New" w:hAnsi="Courier New" w:cs="Courier New"/>
-                <w:sz w:val="22"/>
-                <w:szCs w:val="22"/>
-              </w:rPr>
-              <w:t>MarkingStructureType</w:t>
-            </w:r>
-            <w:r>
-              <w:rPr>
-                <w:sz w:val="22"/>
-                <w:szCs w:val="22"/>
-              </w:rPr>
-              <w:t xml:space="preserve"> class SHOULD NOT be extended</w:t>
-            </w:r>
-            <w:r>
-              <w:rPr>
-                <w:sz w:val="22"/>
-                <w:szCs w:val="22"/>
-              </w:rPr>
-              <w:t>.</w:t>
+              <w:t xml:space="preserve"> property specifies the name of the marking model to be applied within the marking structure.</w:t>
             </w:r>
           </w:p>
         </w:tc>
@@ -10170,8 +10384,7 @@
                 <w:b/>
                 <w:sz w:val="22"/>
               </w:rPr>
-              <w:lastRenderedPageBreak/>
-              <w:t>marking_model_name</w:t>
+              <w:t>marking_model_ref</w:t>
             </w:r>
           </w:p>
         </w:tc>
@@ -10192,7 +10405,7 @@
                 <w:rFonts w:ascii="Courier New" w:hAnsi="Courier New" w:cs="Courier New"/>
                 <w:sz w:val="20"/>
               </w:rPr>
-              <w:t>basicDataType:QualifiedName</w:t>
+              <w:t>basicDataType:URI</w:t>
             </w:r>
           </w:p>
         </w:tc>
@@ -10212,126 +10425,20 @@
               <w:rPr>
                 <w:sz w:val="22"/>
               </w:rPr>
-              <w:t>0</w:t>
-            </w:r>
-            <w:r>
-              <w:rPr>
-                <w:sz w:val="22"/>
-              </w:rPr>
-              <w:t>..1</w:t>
+              <w:t>0..</w:t>
+            </w:r>
+            <w:r>
+              <w:rPr>
+                <w:sz w:val="22"/>
+              </w:rPr>
+              <w:t>1</w:t>
             </w:r>
           </w:p>
         </w:tc>
         <w:tc>
           <w:tcPr>
             <w:tcW w:w="5981" w:type="dxa"/>
-          </w:tcPr>
-          <w:p>
-            <w:pPr>
-              <w:rPr>
-                <w:sz w:val="22"/>
-                <w:szCs w:val="22"/>
-              </w:rPr>
-            </w:pPr>
-            <w:r>
-              <w:rPr>
-                <w:sz w:val="22"/>
-                <w:szCs w:val="22"/>
-              </w:rPr>
-              <w:t xml:space="preserve">The </w:t>
-            </w:r>
-            <w:r>
-              <w:rPr>
-                <w:rFonts w:ascii="Courier New" w:hAnsi="Courier New" w:cs="Courier New"/>
-                <w:sz w:val="22"/>
-                <w:szCs w:val="22"/>
-              </w:rPr>
-              <w:t>marking_model_name</w:t>
-            </w:r>
-            <w:r>
-              <w:rPr>
-                <w:sz w:val="22"/>
-                <w:szCs w:val="22"/>
-              </w:rPr>
-              <w:t xml:space="preserve"> property specifies the name of the marking model to be applied within the marking structure.</w:t>
-            </w:r>
-          </w:p>
-        </w:tc>
-      </w:tr>
-      <w:tr>
-        <w:trPr>
-          <w:trHeight w:val="547"/>
-        </w:trPr>
-        <w:tc>
-          <w:tcPr>
-            <w:tcW w:w="2335" w:type="dxa"/>
-            <w:vAlign w:val="center"/>
-          </w:tcPr>
-          <w:p>
-            <w:pPr>
-              <w:rPr>
-                <w:sz w:val="22"/>
-              </w:rPr>
-            </w:pPr>
-            <w:r>
-              <w:rPr>
-                <w:b/>
-                <w:sz w:val="22"/>
-              </w:rPr>
-              <w:t>marking_model_ref</w:t>
-            </w:r>
-          </w:p>
-        </w:tc>
-        <w:tc>
-          <w:tcPr>
-            <w:tcW w:w="3510" w:type="dxa"/>
-            <w:vAlign w:val="center"/>
-          </w:tcPr>
-          <w:p>
-            <w:pPr>
-              <w:rPr>
-                <w:rFonts w:ascii="Courier New" w:hAnsi="Courier New" w:cs="Courier New"/>
-                <w:sz w:val="20"/>
-              </w:rPr>
-            </w:pPr>
-            <w:r>
-              <w:rPr>
-                <w:rFonts w:ascii="Courier New" w:hAnsi="Courier New" w:cs="Courier New"/>
-                <w:sz w:val="20"/>
-              </w:rPr>
-              <w:t>basicDataType:URI</w:t>
-            </w:r>
-          </w:p>
-        </w:tc>
-        <w:tc>
-          <w:tcPr>
-            <w:tcW w:w="1350" w:type="dxa"/>
-            <w:vAlign w:val="center"/>
-          </w:tcPr>
-          <w:p>
-            <w:pPr>
-              <w:jc w:val="center"/>
-              <w:rPr>
-                <w:sz w:val="22"/>
-              </w:rPr>
-            </w:pPr>
-            <w:r>
-              <w:rPr>
-                <w:sz w:val="22"/>
-              </w:rPr>
-              <w:t>0..</w:t>
-            </w:r>
-            <w:r>
-              <w:rPr>
-                <w:sz w:val="22"/>
-              </w:rPr>
-              <w:t>1</w:t>
-            </w:r>
-          </w:p>
-        </w:tc>
-        <w:tc>
-          <w:tcPr>
-            <w:tcW w:w="5981" w:type="dxa"/>
+            <w:gridSpan w:val="2"/>
           </w:tcPr>
           <w:p>
             <w:pPr>
@@ -11155,7 +11262,7 @@
           <w:rPr>
             <w:noProof/>
           </w:rPr>
-          <w:t>15</w:t>
+          <w:t>14</w:t>
         </w:r>
         <w:r>
           <w:rPr>
@@ -16637,7 +16744,7 @@
 </file>
 
 <file path=customXml/itemProps1.xml><?xml version="1.0" encoding="utf-8"?>
-<ds:datastoreItem xmlns:ds="http://schemas.openxmlformats.org/officeDocument/2006/customXml" ds:itemID="{C2078E93-156F-4D7F-8745-86DB3D39D82F}">
+<ds:datastoreItem xmlns:ds="http://schemas.openxmlformats.org/officeDocument/2006/customXml" ds:itemID="{8B88CC4B-0A95-48EC-AEA9-F72A4013F565}">
   <ds:schemaRefs>
     <ds:schemaRef ds:uri="http://schemas.openxmlformats.org/officeDocument/2006/bibliography"/>
   </ds:schemaRefs>

--- a/documents/STIX_DataMarking_Draft.docx
+++ b/documents/STIX_DataMarking_Draft.docx
@@ -153,7 +153,7 @@
           <w:rStyle w:val="BookTitle"/>
           <w:b w:val="0"/>
         </w:rPr>
-        <w:t>June 11</w:t>
+        <w:t>July 15</w:t>
       </w:r>
       <w:r>
         <w:rPr>
@@ -1579,7 +1579,7 @@
                 <w:noProof/>
                 <w:webHidden/>
               </w:rPr>
-              <w:t>5</w:t>
+              <w:t>4</w:t>
             </w:r>
             <w:r>
               <w:rPr>
@@ -2370,8 +2370,8 @@
       </w:pPr>
       <w:bookmarkStart w:id="1" w:name="_Ref389987355"/>
     </w:p>
+    <w:bookmarkEnd w:id="0"/>
     <w:bookmarkEnd w:id="1"/>
-    <w:bookmarkEnd w:id="0"/>
     <w:p>
       <w:pPr>
         <w:pStyle w:val="Heading1"/>
@@ -2601,15 +2601,15 @@
       <w:pPr>
         <w:pStyle w:val="Heading2"/>
       </w:pPr>
-      <w:bookmarkStart w:id="3" w:name="_Ref394437867"/>
-      <w:bookmarkStart w:id="4" w:name="_Ref388860303"/>
-      <w:bookmarkStart w:id="5" w:name="_Toc389570601"/>
-      <w:bookmarkStart w:id="6" w:name="_Toc389581071"/>
-      <w:bookmarkStart w:id="7" w:name="_Toc421714917"/>
+      <w:bookmarkStart w:id="3" w:name="_Toc421714917"/>
+      <w:bookmarkStart w:id="4" w:name="_Ref394437867"/>
+      <w:bookmarkStart w:id="5" w:name="_Ref388860303"/>
+      <w:bookmarkStart w:id="6" w:name="_Toc389570601"/>
+      <w:bookmarkStart w:id="7" w:name="_Toc389581071"/>
       <w:r>
         <w:t>STIX Specification Documents</w:t>
       </w:r>
-      <w:bookmarkEnd w:id="7"/>
+      <w:bookmarkEnd w:id="3"/>
     </w:p>
     <w:p>
       <w:pPr>
@@ -2782,15 +2782,17 @@
           <w:noProof/>
         </w:rPr>
       </w:pPr>
+      <w:bookmarkStart w:id="8" w:name="_GoBack"/>
+      <w:bookmarkEnd w:id="8"/>
       <w:r>
         <w:rPr>
           <w:noProof/>
         </w:rPr>
         <w:drawing>
-          <wp:inline distT="0" distB="0" distL="0" distR="0" wp14:anchorId="12ED9540" wp14:editId="248B2A54">
-            <wp:extent cx="4848225" cy="2371725"/>
-            <wp:effectExtent l="0" t="0" r="9525" b="9525"/>
-            <wp:docPr id="5" name="Picture 5"/>
+          <wp:inline distT="0" distB="0" distL="0" distR="0" wp14:anchorId="5D495872" wp14:editId="036E657E">
+            <wp:extent cx="3562350" cy="1735389"/>
+            <wp:effectExtent l="0" t="0" r="0" b="0"/>
+            <wp:docPr id="24" name="Picture 24"/>
             <wp:cNvGraphicFramePr>
               <a:graphicFrameLocks xmlns:a="http://schemas.openxmlformats.org/drawingml/2006/main" noChangeAspect="1"/>
             </wp:cNvGraphicFramePr>
@@ -2798,10 +2800,12 @@
               <a:graphicData uri="http://schemas.openxmlformats.org/drawingml/2006/picture">
                 <pic:pic xmlns:pic="http://schemas.openxmlformats.org/drawingml/2006/picture">
                   <pic:nvPicPr>
-                    <pic:cNvPr id="5" name="DM-fig1-1.jpg"/>
-                    <pic:cNvPicPr/>
+                    <pic:cNvPr id="0" name="Picture 6"/>
+                    <pic:cNvPicPr>
+                      <a:picLocks noChangeAspect="1" noChangeArrowheads="1"/>
+                    </pic:cNvPicPr>
                   </pic:nvPicPr>
-                  <pic:blipFill rotWithShape="1">
+                  <pic:blipFill>
                     <a:blip r:embed="rId18">
                       <a:extLst>
                         <a:ext uri="{28A0092B-C50C-407E-A947-70E740481C1C}">
@@ -2809,25 +2813,20 @@
                         </a:ext>
                       </a:extLst>
                     </a:blip>
-                    <a:srcRect l="7071" t="18854" r="7239" b="25258"/>
-                    <a:stretch/>
+                    <a:srcRect/>
+                    <a:stretch>
+                      <a:fillRect/>
+                    </a:stretch>
                   </pic:blipFill>
                   <pic:spPr bwMode="auto">
                     <a:xfrm>
                       <a:off x="0" y="0"/>
-                      <a:ext cx="4848225" cy="2371725"/>
+                      <a:ext cx="3590158" cy="1748935"/>
                     </a:xfrm>
                     <a:prstGeom prst="rect">
                       <a:avLst/>
                     </a:prstGeom>
-                    <a:ln>
-                      <a:noFill/>
-                    </a:ln>
-                    <a:extLst>
-                      <a:ext uri="{53640926-AAD7-44D8-BBD7-CCE9431645EC}">
-                        <a14:shadowObscured xmlns:a14="http://schemas.microsoft.com/office/drawing/2010/main"/>
-                      </a:ext>
-                    </a:extLst>
+                    <a:noFill/>
                   </pic:spPr>
                 </pic:pic>
               </a:graphicData>
@@ -2846,8 +2845,8 @@
           <w:sz w:val="24"/>
         </w:rPr>
       </w:pPr>
-      <w:bookmarkStart w:id="8" w:name="_Ref389819936"/>
-      <w:bookmarkStart w:id="9" w:name="_Ref390077491"/>
+      <w:bookmarkStart w:id="9" w:name="_Ref389819936"/>
+      <w:bookmarkStart w:id="10" w:name="_Ref390077491"/>
       <w:r>
         <w:rPr>
           <w:color w:val="auto"/>
@@ -2934,7 +2933,7 @@
         </w:rPr>
         <w:fldChar w:fldCharType="end"/>
       </w:r>
-      <w:bookmarkEnd w:id="8"/>
+      <w:bookmarkEnd w:id="9"/>
       <w:r>
         <w:rPr>
           <w:color w:val="auto"/>
@@ -3006,7 +3005,7 @@
         </w:rPr>
         <w:t>documents</w:t>
       </w:r>
-      <w:bookmarkEnd w:id="9"/>
+      <w:bookmarkEnd w:id="10"/>
     </w:p>
     <w:p>
       <w:pPr>
@@ -3050,14 +3049,14 @@
       <w:pPr>
         <w:pStyle w:val="Heading2"/>
       </w:pPr>
-      <w:bookmarkStart w:id="10" w:name="_Ref420068206"/>
-      <w:bookmarkStart w:id="11" w:name="_Toc421714918"/>
+      <w:bookmarkStart w:id="11" w:name="_Ref420068206"/>
+      <w:bookmarkStart w:id="12" w:name="_Toc421714918"/>
       <w:r>
         <w:t>Document Conventions</w:t>
       </w:r>
-      <w:bookmarkEnd w:id="3"/>
-      <w:bookmarkEnd w:id="10"/>
+      <w:bookmarkEnd w:id="4"/>
       <w:bookmarkEnd w:id="11"/>
+      <w:bookmarkEnd w:id="12"/>
     </w:p>
     <w:p>
       <w:r>
@@ -3068,15 +3067,15 @@
       <w:pPr>
         <w:pStyle w:val="Heading3"/>
       </w:pPr>
-      <w:bookmarkStart w:id="12" w:name="_Toc389570602"/>
-      <w:bookmarkStart w:id="13" w:name="_Toc389581072"/>
-      <w:bookmarkStart w:id="14" w:name="_Toc421714919"/>
+      <w:bookmarkStart w:id="13" w:name="_Toc389570602"/>
+      <w:bookmarkStart w:id="14" w:name="_Toc389581072"/>
+      <w:bookmarkStart w:id="15" w:name="_Toc421714919"/>
       <w:r>
         <w:t>Key Words</w:t>
       </w:r>
-      <w:bookmarkEnd w:id="12"/>
       <w:bookmarkEnd w:id="13"/>
       <w:bookmarkEnd w:id="14"/>
+      <w:bookmarkEnd w:id="15"/>
     </w:p>
     <w:p>
       <w:pPr>
@@ -3131,15 +3130,15 @@
       <w:pPr>
         <w:pStyle w:val="Heading3"/>
       </w:pPr>
-      <w:bookmarkStart w:id="15" w:name="_Toc389570603"/>
-      <w:bookmarkStart w:id="16" w:name="_Toc389581073"/>
-      <w:bookmarkStart w:id="17" w:name="_Toc421714920"/>
+      <w:bookmarkStart w:id="16" w:name="_Toc389570603"/>
+      <w:bookmarkStart w:id="17" w:name="_Toc389581073"/>
+      <w:bookmarkStart w:id="18" w:name="_Toc421714920"/>
       <w:r>
         <w:t>Fonts</w:t>
       </w:r>
-      <w:bookmarkEnd w:id="15"/>
       <w:bookmarkEnd w:id="16"/>
       <w:bookmarkEnd w:id="17"/>
+      <w:bookmarkEnd w:id="18"/>
     </w:p>
     <w:p>
       <w:pPr>
@@ -3360,16 +3359,8 @@
         <w:rPr>
           <w:rFonts w:ascii="Courier New" w:hAnsi="Courier New" w:cs="Courier New"/>
         </w:rPr>
-        <w:t>stixCommon</w:t>
-      </w:r>
-      <w:proofErr w:type="gramStart"/>
-      <w:r>
-        <w:rPr>
-          <w:rFonts w:ascii="Courier New" w:hAnsi="Courier New" w:cs="Courier New"/>
-        </w:rPr>
-        <w:t>:StatementType</w:t>
-      </w:r>
-      <w:proofErr w:type="gramEnd"/>
+        <w:t>stixCommon:StatementType</w:t>
+      </w:r>
       <w:r>
         <w:rPr>
           <w:rFonts w:ascii="Courier New" w:hAnsi="Courier New" w:cs="Courier New"/>
@@ -3398,7 +3389,6 @@
         <w:rPr>
           <w:rFonts w:asciiTheme="minorHAnsi" w:hAnsiTheme="minorHAnsi" w:cs="Courier New"/>
         </w:rPr>
-        <w:lastRenderedPageBreak/>
         <w:t xml:space="preserve">Note that all high level concepts have a corresponding </w:t>
       </w:r>
       <w:r>
@@ -3447,6 +3437,7 @@
         <w:rPr>
           <w:szCs w:val="22"/>
         </w:rPr>
+        <w:lastRenderedPageBreak/>
         <w:t>The ‘</w:t>
       </w:r>
       <w:r>
@@ -3614,8 +3605,8 @@
       <w:pPr>
         <w:pStyle w:val="Heading3"/>
       </w:pPr>
-      <w:bookmarkStart w:id="18" w:name="_Ref394486021"/>
-      <w:bookmarkStart w:id="19" w:name="_Toc421714921"/>
+      <w:bookmarkStart w:id="19" w:name="_Ref394486021"/>
+      <w:bookmarkStart w:id="20" w:name="_Toc421714921"/>
       <w:r>
         <w:t>UML Package</w:t>
       </w:r>
@@ -3625,8 +3616,8 @@
       <w:r>
         <w:t>s</w:t>
       </w:r>
-      <w:bookmarkEnd w:id="18"/>
       <w:bookmarkEnd w:id="19"/>
+      <w:bookmarkEnd w:id="20"/>
     </w:p>
     <w:p>
       <w:pPr>
@@ -3640,28 +3631,19 @@
           <w:rFonts w:ascii="Courier New" w:hAnsi="Courier New" w:cs="Courier New"/>
           <w:sz w:val="22"/>
         </w:rPr>
-        <w:t>package_prefix</w:t>
-      </w:r>
-      <w:proofErr w:type="gramStart"/>
+        <w:t>package_prefix:class</w:t>
+      </w:r>
+      <w:r>
+        <w:t>, where</w:t>
+      </w:r>
+      <w:r>
+        <w:t xml:space="preserve"> </w:t>
+      </w:r>
       <w:r>
         <w:rPr>
           <w:rFonts w:ascii="Courier New" w:hAnsi="Courier New" w:cs="Courier New"/>
           <w:sz w:val="22"/>
         </w:rPr>
-        <w:t>:class</w:t>
-      </w:r>
-      <w:proofErr w:type="gramEnd"/>
-      <w:r>
-        <w:t>, where</w:t>
-      </w:r>
-      <w:r>
-        <w:t xml:space="preserve"> </w:t>
-      </w:r>
-      <w:r>
-        <w:rPr>
-          <w:rFonts w:ascii="Courier New" w:hAnsi="Courier New" w:cs="Courier New"/>
-          <w:sz w:val="22"/>
-        </w:rPr>
         <w:t>package_prefix</w:t>
       </w:r>
       <w:r>
@@ -3761,23 +3743,23 @@
       <w:pPr>
         <w:pStyle w:val="Heading3"/>
       </w:pPr>
-      <w:bookmarkStart w:id="20" w:name="_Toc389570605"/>
-      <w:bookmarkStart w:id="21" w:name="_Toc389581075"/>
-      <w:bookmarkStart w:id="22" w:name="_Toc421714922"/>
+      <w:bookmarkStart w:id="21" w:name="_Toc389570605"/>
+      <w:bookmarkStart w:id="22" w:name="_Toc389581075"/>
+      <w:bookmarkStart w:id="23" w:name="_Toc421714922"/>
       <w:r>
         <w:t>UML Diagrams</w:t>
       </w:r>
-      <w:bookmarkEnd w:id="20"/>
       <w:bookmarkEnd w:id="21"/>
       <w:bookmarkEnd w:id="22"/>
+      <w:bookmarkEnd w:id="23"/>
     </w:p>
     <w:p>
       <w:pPr>
         <w:spacing w:after="240"/>
       </w:pPr>
-      <w:bookmarkStart w:id="23" w:name="_Toc389570606"/>
-      <w:bookmarkStart w:id="24" w:name="_Toc389581076"/>
-      <w:bookmarkStart w:id="25" w:name="_Ref394436861"/>
+      <w:bookmarkStart w:id="24" w:name="_Toc389570606"/>
+      <w:bookmarkStart w:id="25" w:name="_Toc389581076"/>
+      <w:bookmarkStart w:id="26" w:name="_Ref394436861"/>
       <w:r>
         <w:t xml:space="preserve">This specification makes use of UML diagrams to visually depict relationships between STIX Language constructs. Note that the diagrams have been extracted directly from the full UML model for STIX; they have not been constructed purely for inclusion in the specification documents.  Typically, diagrams are included for the primary class of a data model, and for any other class where the visualization of its relationships between other classes would be useful.  This implies that there will be very few diagrams for classes whose only properties are either a data type or a class from the STIX Common data model.  </w:t>
       </w:r>
@@ -3800,24 +3782,20 @@
       <w:pPr>
         <w:pStyle w:val="Heading4"/>
       </w:pPr>
-      <w:bookmarkStart w:id="26" w:name="_Toc398242026"/>
-      <w:bookmarkStart w:id="27" w:name="_Toc421714923"/>
+      <w:bookmarkStart w:id="27" w:name="_Toc398242026"/>
+      <w:bookmarkStart w:id="28" w:name="_Toc421714923"/>
       <w:r>
         <w:t>Class Properties</w:t>
       </w:r>
-      <w:bookmarkEnd w:id="26"/>
       <w:bookmarkEnd w:id="27"/>
+      <w:bookmarkEnd w:id="28"/>
     </w:p>
     <w:p>
       <w:pPr>
         <w:spacing w:after="240"/>
       </w:pPr>
       <w:r>
-        <w:t xml:space="preserve">Generally, a class property can be shown in a UML diagram as either an attribute or an association (i.e., the distinction between attributes and associations is somewhat subjective).  In order to make the size of UML diagrams in the specifications manageable, we have chosen to capture most properties as attributes and to capture only higher level properties as associations, especially in the main top-level component diagrams.  In particular, we will always capture properties of UML data types as attributes.  For example, </w:t>
-      </w:r>
-      <w:r>
-        <w:lastRenderedPageBreak/>
-        <w:t>properties of a class that are identifiers, titles, and timestamps will be represented as attributes</w:t>
+        <w:t>Generally, a class property can be shown in a UML diagram as either an attribute or an association (i.e., the distinction between attributes and associations is somewhat subjective).  In order to make the size of UML diagrams in the specifications manageable, we have chosen to capture most properties as attributes and to capture only higher level properties as associations, especially in the main top-level component diagrams.  In particular, we will always capture properties of UML data types as attributes.  For example, properties of a class that are identifiers, titles, and timestamps will be represented as attributes</w:t>
       </w:r>
       <w:r>
         <w:t xml:space="preserve">.  </w:t>
@@ -3827,13 +3805,14 @@
       <w:pPr>
         <w:pStyle w:val="Heading4"/>
       </w:pPr>
-      <w:bookmarkStart w:id="28" w:name="_Toc398242027"/>
-      <w:bookmarkStart w:id="29" w:name="_Toc421714924"/>
-      <w:r>
+      <w:bookmarkStart w:id="29" w:name="_Toc398242027"/>
+      <w:bookmarkStart w:id="30" w:name="_Toc421714924"/>
+      <w:r>
+        <w:lastRenderedPageBreak/>
         <w:t>Diagram Icons and Arrow Types</w:t>
       </w:r>
-      <w:bookmarkEnd w:id="28"/>
       <w:bookmarkEnd w:id="29"/>
+      <w:bookmarkEnd w:id="30"/>
     </w:p>
     <w:p>
       <w:pPr>
@@ -3887,7 +3866,7 @@
           <w:sz w:val="24"/>
         </w:rPr>
       </w:pPr>
-      <w:bookmarkStart w:id="30" w:name="_Ref397637630"/>
+      <w:bookmarkStart w:id="31" w:name="_Ref397637630"/>
       <w:r>
         <w:rPr>
           <w:color w:val="auto"/>
@@ -3974,7 +3953,7 @@
         </w:rPr>
         <w:fldChar w:fldCharType="end"/>
       </w:r>
-      <w:bookmarkEnd w:id="30"/>
+      <w:bookmarkEnd w:id="31"/>
       <w:r>
         <w:rPr>
           <w:color w:val="auto"/>
@@ -4262,7 +4241,7 @@
                 <v:shape id="_x0000_i1025" type="#_x0000_t75" style="width:21.75pt;height:21.75pt" o:ole="">
                   <v:imagedata r:id="rId21" o:title=""/>
                 </v:shape>
-                <o:OLEObject Type="Embed" ProgID="PBrush" ShapeID="_x0000_i1025" DrawAspect="Content" ObjectID="_1495456863" r:id="rId22"/>
+                <o:OLEObject Type="Embed" ProgID="PBrush" ShapeID="_x0000_i1025" DrawAspect="Content" ObjectID="_1498478196" r:id="rId22"/>
               </w:object>
             </w:r>
           </w:p>
@@ -4432,7 +4411,7 @@
                 <v:shape id="_x0000_i1026" type="#_x0000_t75" style="width:14.25pt;height:14.25pt" o:ole="">
                   <v:imagedata r:id="rId24" o:title=""/>
                 </v:shape>
-                <o:OLEObject Type="Embed" ProgID="PBrush" ShapeID="_x0000_i1026" DrawAspect="Content" ObjectID="_1495456864" r:id="rId25"/>
+                <o:OLEObject Type="Embed" ProgID="PBrush" ShapeID="_x0000_i1026" DrawAspect="Content" ObjectID="_1498478197" r:id="rId25"/>
               </w:object>
             </w:r>
           </w:p>
@@ -4503,7 +4482,7 @@
                 <v:shape id="_x0000_i1027" type="#_x0000_t75" style="width:14.25pt;height:14.25pt" o:ole="">
                   <v:imagedata r:id="rId26" o:title=""/>
                 </v:shape>
-                <o:OLEObject Type="Embed" ProgID="PBrush" ShapeID="_x0000_i1027" DrawAspect="Content" ObjectID="_1495456865" r:id="rId27"/>
+                <o:OLEObject Type="Embed" ProgID="PBrush" ShapeID="_x0000_i1027" DrawAspect="Content" ObjectID="_1498478198" r:id="rId27"/>
               </w:object>
             </w:r>
           </w:p>
@@ -4638,7 +4617,7 @@
                 </mc:Choice>
                 <mc:Fallback>
                   <w:pict>
-                    <v:shapetype w14:anchorId="34815FF0" id="_x0000_t32" coordsize="21600,21600" o:spt="32" o:oned="t" path="m,l21600,21600e" filled="f">
+                    <v:shapetype w14:anchorId="2CCBC45A" id="_x0000_t32" coordsize="21600,21600" o:spt="32" o:oned="t" path="m,l21600,21600e" filled="f">
                       <v:path arrowok="t" fillok="f" o:connecttype="none"/>
                       <o:lock v:ext="edit" shapetype="t"/>
                     </v:shapetype>
@@ -4721,7 +4700,7 @@
                 <v:shape id="_x0000_i1028" type="#_x0000_t75" style="width:57.75pt;height:35.25pt" o:ole="">
                   <v:imagedata r:id="rId28" o:title=""/>
                 </v:shape>
-                <o:OLEObject Type="Embed" ProgID="PBrush" ShapeID="_x0000_i1028" DrawAspect="Content" ObjectID="_1495456866" r:id="rId29"/>
+                <o:OLEObject Type="Embed" ProgID="PBrush" ShapeID="_x0000_i1028" DrawAspect="Content" ObjectID="_1498478199" r:id="rId29"/>
               </w:object>
             </w:r>
           </w:p>
@@ -4766,15 +4745,15 @@
       <w:pPr>
         <w:pStyle w:val="Heading4"/>
       </w:pPr>
-      <w:bookmarkStart w:id="31" w:name="_Ref397935245"/>
-      <w:bookmarkStart w:id="32" w:name="_Toc398242028"/>
-      <w:bookmarkStart w:id="33" w:name="_Toc421714925"/>
+      <w:bookmarkStart w:id="32" w:name="_Ref397935245"/>
+      <w:bookmarkStart w:id="33" w:name="_Toc398242028"/>
+      <w:bookmarkStart w:id="34" w:name="_Toc421714925"/>
       <w:r>
         <w:t>Color Coding</w:t>
       </w:r>
-      <w:bookmarkEnd w:id="31"/>
       <w:bookmarkEnd w:id="32"/>
       <w:bookmarkEnd w:id="33"/>
+      <w:bookmarkEnd w:id="34"/>
     </w:p>
     <w:p>
       <w:pPr>
@@ -4887,7 +4866,7 @@
           <w:sz w:val="24"/>
         </w:rPr>
       </w:pPr>
-      <w:bookmarkStart w:id="34" w:name="_Ref397676401"/>
+      <w:bookmarkStart w:id="35" w:name="_Ref397676401"/>
       <w:r>
         <w:rPr>
           <w:color w:val="auto"/>
@@ -4974,7 +4953,7 @@
         </w:rPr>
         <w:fldChar w:fldCharType="end"/>
       </w:r>
-      <w:bookmarkEnd w:id="34"/>
+      <w:bookmarkEnd w:id="35"/>
       <w:r>
         <w:rPr>
           <w:color w:val="auto"/>
@@ -4995,21 +4974,20 @@
       <w:pPr>
         <w:pStyle w:val="Heading3"/>
       </w:pPr>
-      <w:bookmarkStart w:id="35" w:name="_Toc421714926"/>
-      <w:r>
-        <w:lastRenderedPageBreak/>
+      <w:bookmarkStart w:id="36" w:name="_Toc421714926"/>
+      <w:r>
         <w:t>Property Table Notation</w:t>
       </w:r>
-      <w:bookmarkEnd w:id="23"/>
       <w:bookmarkEnd w:id="24"/>
       <w:bookmarkEnd w:id="25"/>
-      <w:bookmarkEnd w:id="35"/>
+      <w:bookmarkEnd w:id="26"/>
+      <w:bookmarkEnd w:id="36"/>
     </w:p>
     <w:p>
       <w:pPr>
         <w:spacing w:after="240"/>
       </w:pPr>
-      <w:bookmarkStart w:id="36" w:name="_Ref394327838"/>
+      <w:bookmarkStart w:id="37" w:name="_Ref394327838"/>
       <w:r>
         <w:t xml:space="preserve">Throughout </w:t>
       </w:r>
@@ -5071,7 +5049,11 @@
         <w:t xml:space="preserve"> the property. </w:t>
       </w:r>
       <w:r>
-        <w:t xml:space="preserve"> Package prefixes are provided for classes outside of the Data Marking data model (see Section </w:t>
+        <w:t xml:space="preserve"> </w:t>
+      </w:r>
+      <w:r>
+        <w:lastRenderedPageBreak/>
+        <w:t xml:space="preserve">Package prefixes are provided for classes outside of the Data Marking data model (see Section </w:t>
       </w:r>
       <w:r>
         <w:fldChar w:fldCharType="begin"/>
@@ -5155,15 +5137,7 @@
         <w:t>B</w:t>
       </w:r>
       <w:r>
-        <w:t>, the expression “</w:t>
-      </w:r>
-      <w:proofErr w:type="gramStart"/>
-      <w:r>
-        <w:t>A(</w:t>
-      </w:r>
-      <w:proofErr w:type="gramEnd"/>
-      <w:r>
-        <w:t xml:space="preserve">1)|B(0..1)” will indicate that the </w:t>
+        <w:t xml:space="preserve">, the expression “A(1)|B(0..1)” will indicate that the </w:t>
       </w:r>
       <w:r>
         <w:rPr>
@@ -5191,15 +5165,15 @@
           <w:tab w:val="clear" w:pos="900"/>
         </w:tabs>
       </w:pPr>
-      <w:bookmarkStart w:id="37" w:name="_Toc412205415"/>
-      <w:bookmarkStart w:id="38" w:name="_Toc419118358"/>
-      <w:bookmarkStart w:id="39" w:name="_Toc421714927"/>
+      <w:bookmarkStart w:id="38" w:name="_Toc412205415"/>
+      <w:bookmarkStart w:id="39" w:name="_Toc419118358"/>
+      <w:bookmarkStart w:id="40" w:name="_Toc421714927"/>
       <w:r>
         <w:t>Property and Class Descriptions</w:t>
       </w:r>
-      <w:bookmarkEnd w:id="37"/>
       <w:bookmarkEnd w:id="38"/>
       <w:bookmarkEnd w:id="39"/>
+      <w:bookmarkEnd w:id="40"/>
     </w:p>
     <w:p>
       <w:pPr>
@@ -5392,11 +5366,7 @@
               <w:t>captured</w:t>
             </w:r>
             <w:r>
-              <w:t xml:space="preserve"> include identitifying </w:t>
-            </w:r>
-            <w:r>
-              <w:lastRenderedPageBreak/>
-              <w:t>characteristics, time-related attributes, and a list of the tools used to collect the information.</w:t>
+              <w:t xml:space="preserve"> include identitifying characteristics, time-related attributes, and a list of the tools used to collect the information.</w:t>
             </w:r>
           </w:p>
           <w:p>
@@ -5455,7 +5425,6 @@
               <w:rPr>
                 <w:u w:val="single"/>
               </w:rPr>
-              <w:lastRenderedPageBreak/>
               <w:t>characterize</w:t>
             </w:r>
             <w:r>
@@ -5473,7 +5442,11 @@
           </w:tcPr>
           <w:p>
             <w:r>
-              <w:t>Describes the distinctive nature or features of a class or property.  Often used to describe classes and properties that themselves comprise one or more other properties.</w:t>
+              <w:t xml:space="preserve">Describes the distinctive nature or features of a class or property.  Often </w:t>
+            </w:r>
+            <w:r>
+              <w:lastRenderedPageBreak/>
+              <w:t>used to describe classes and properties that themselves comprise one or more other properties.</w:t>
             </w:r>
           </w:p>
         </w:tc>
@@ -5681,13 +5654,13 @@
       </w:pPr>
     </w:p>
     <w:p>
-      <w:bookmarkStart w:id="40" w:name="_Ref389860108"/>
-      <w:bookmarkStart w:id="41" w:name="_Ref391367621"/>
-      <w:bookmarkStart w:id="42" w:name="_Ref395082039"/>
-      <w:bookmarkEnd w:id="4"/>
+      <w:bookmarkStart w:id="41" w:name="_Ref389860108"/>
+      <w:bookmarkStart w:id="42" w:name="_Ref391367621"/>
+      <w:bookmarkStart w:id="43" w:name="_Ref395082039"/>
       <w:bookmarkEnd w:id="5"/>
       <w:bookmarkEnd w:id="6"/>
-      <w:bookmarkEnd w:id="36"/>
+      <w:bookmarkEnd w:id="7"/>
+      <w:bookmarkEnd w:id="37"/>
       <w:r>
         <w:br w:type="page"/>
       </w:r>
@@ -5696,14 +5669,14 @@
       <w:pPr>
         <w:pStyle w:val="Heading1"/>
       </w:pPr>
-      <w:bookmarkStart w:id="43" w:name="_Ref420068220"/>
-      <w:bookmarkStart w:id="44" w:name="_Toc421714928"/>
+      <w:bookmarkStart w:id="44" w:name="_Ref420068220"/>
+      <w:bookmarkStart w:id="45" w:name="_Toc421714928"/>
       <w:r>
         <w:lastRenderedPageBreak/>
         <w:t>Background Information</w:t>
       </w:r>
-      <w:bookmarkEnd w:id="43"/>
       <w:bookmarkEnd w:id="44"/>
+      <w:bookmarkEnd w:id="45"/>
     </w:p>
     <w:p>
       <w:pPr>
@@ -5777,17 +5750,17 @@
       <w:pPr>
         <w:pStyle w:val="Heading2"/>
       </w:pPr>
-      <w:bookmarkStart w:id="45" w:name="_Ref390076669"/>
-      <w:bookmarkStart w:id="46" w:name="_Ref391372260"/>
-      <w:bookmarkStart w:id="47" w:name="_Ref398290980"/>
-      <w:bookmarkStart w:id="48" w:name="_Toc421714929"/>
-      <w:bookmarkEnd w:id="40"/>
+      <w:bookmarkStart w:id="46" w:name="_Toc421714929"/>
+      <w:bookmarkStart w:id="47" w:name="_Ref390076669"/>
+      <w:bookmarkStart w:id="48" w:name="_Ref391372260"/>
+      <w:bookmarkStart w:id="49" w:name="_Ref398290980"/>
       <w:bookmarkEnd w:id="41"/>
       <w:bookmarkEnd w:id="42"/>
+      <w:bookmarkEnd w:id="43"/>
       <w:r>
         <w:t>Marking Approach</w:t>
       </w:r>
-      <w:bookmarkEnd w:id="48"/>
+      <w:bookmarkEnd w:id="46"/>
     </w:p>
     <w:p>
       <w:pPr>
@@ -5984,8 +5957,6 @@
       <w:r>
         <w:t xml:space="preserve"> For example, a copyright may be applied across a whole document while specific terms of use might apply only to certain properties of Indicator test mechanisms.</w:t>
       </w:r>
-      <w:bookmarkStart w:id="49" w:name="_GoBack"/>
-      <w:bookmarkEnd w:id="49"/>
     </w:p>
     <w:p>
       <w:pPr>
@@ -6140,13 +6111,8 @@
         <w:t>A</w:t>
       </w:r>
       <w:r>
-        <w:t>ction are TLP</w:t>
-      </w:r>
-      <w:proofErr w:type="gramStart"/>
-      <w:r>
-        <w:t>:RED</w:t>
-      </w:r>
-      <w:proofErr w:type="gramEnd"/>
+        <w:t>ction are TLP:RED</w:t>
+      </w:r>
       <w:r>
         <w:rPr>
           <w:rStyle w:val="FootnoteReference"/>
@@ -6217,16 +6183,8 @@
         <w:rPr>
           <w:rFonts w:ascii="Courier New" w:hAnsi="Courier New" w:cs="Courier New"/>
         </w:rPr>
-        <w:t>marking</w:t>
-      </w:r>
-      <w:proofErr w:type="gramStart"/>
-      <w:r>
-        <w:rPr>
-          <w:rFonts w:ascii="Courier New" w:hAnsi="Courier New" w:cs="Courier New"/>
-        </w:rPr>
-        <w:t>:MarkingType</w:t>
-      </w:r>
-      <w:proofErr w:type="gramEnd"/>
+        <w:t>marking:MarkingType</w:t>
+      </w:r>
       <w:r>
         <w:t xml:space="preserve"> because </w:t>
       </w:r>
@@ -6283,9 +6241,9 @@
       <w:r>
         <w:t>Model</w:t>
       </w:r>
-      <w:bookmarkEnd w:id="45"/>
-      <w:bookmarkEnd w:id="46"/>
       <w:bookmarkEnd w:id="47"/>
+      <w:bookmarkEnd w:id="48"/>
+      <w:bookmarkEnd w:id="49"/>
       <w:bookmarkEnd w:id="51"/>
       <w:bookmarkEnd w:id="52"/>
     </w:p>
@@ -11344,7 +11302,7 @@
           <w:rPr>
             <w:noProof/>
           </w:rPr>
-          <w:t>8</w:t>
+          <w:t>15</w:t>
         </w:r>
         <w:r>
           <w:rPr>
@@ -16850,7 +16808,7 @@
 </file>
 
 <file path=customXml/itemProps1.xml><?xml version="1.0" encoding="utf-8"?>
-<ds:datastoreItem xmlns:ds="http://schemas.openxmlformats.org/officeDocument/2006/customXml" ds:itemID="{5574868F-0B83-4CAC-99CA-4BE29EE4ED57}">
+<ds:datastoreItem xmlns:ds="http://schemas.openxmlformats.org/officeDocument/2006/customXml" ds:itemID="{4C0AC8B9-6A1E-4F68-BAEC-2BA0C185A058}">
   <ds:schemaRefs>
     <ds:schemaRef ds:uri="http://schemas.openxmlformats.org/officeDocument/2006/bibliography"/>
   </ds:schemaRefs>
